--- a/Kshirsagar_Utkarsha_Report.docx
+++ b/Kshirsagar_Utkarsha_Report.docx
@@ -6,7 +6,6 @@
       <w:pPr>
         <w:jc w:val="center"/>
         <w:rPr>
-          <w:rFonts w:ascii="Times New Roman" w:hAnsi="Times New Roman" w:cs="Times New Roman"/>
           <w:b/>
           <w:bCs/>
           <w:sz w:val="40"/>
@@ -14,26 +13,16 @@
         </w:rPr>
       </w:pPr>
       <w:r>
-        <w:rPr>
-          <w:rFonts w:ascii="Times New Roman" w:hAnsi="Times New Roman" w:cs="Times New Roman"/>
-        </w:rPr>
         <w:fldChar w:fldCharType="begin"/>
       </w:r>
       <w:r>
-        <w:rPr>
-          <w:rFonts w:ascii="Times New Roman" w:hAnsi="Times New Roman" w:cs="Times New Roman"/>
-        </w:rPr>
         <w:instrText xml:space="preserve"> INCLUDEPICTURE "https://upload.wikimedia.org/wikipedia/commons/thumb/d/d4/Rochester_Institute_of_Technology_seal.svg/1024px-Rochester_Institute_of_Technology_seal.svg.png" \* MERGEFORMATINET </w:instrText>
       </w:r>
       <w:r>
-        <w:rPr>
-          <w:rFonts w:ascii="Times New Roman" w:hAnsi="Times New Roman" w:cs="Times New Roman"/>
-        </w:rPr>
         <w:fldChar w:fldCharType="separate"/>
       </w:r>
       <w:r>
         <w:rPr>
-          <w:rFonts w:ascii="Times New Roman" w:hAnsi="Times New Roman" w:cs="Times New Roman"/>
           <w:noProof/>
         </w:rPr>
         <w:drawing>
@@ -86,9 +75,6 @@
         </w:drawing>
       </w:r>
       <w:r>
-        <w:rPr>
-          <w:rFonts w:ascii="Times New Roman" w:hAnsi="Times New Roman" w:cs="Times New Roman"/>
-        </w:rPr>
         <w:fldChar w:fldCharType="end"/>
       </w:r>
     </w:p>
@@ -96,7 +82,6 @@
       <w:pPr>
         <w:jc w:val="center"/>
         <w:rPr>
-          <w:rFonts w:ascii="Times New Roman" w:hAnsi="Times New Roman" w:cs="Times New Roman"/>
           <w:b/>
           <w:bCs/>
           <w:sz w:val="40"/>
@@ -107,7 +92,6 @@
     <w:p>
       <w:pPr>
         <w:rPr>
-          <w:rFonts w:ascii="Times New Roman" w:hAnsi="Times New Roman" w:cs="Times New Roman"/>
           <w:b/>
           <w:bCs/>
           <w:sz w:val="40"/>
@@ -119,7 +103,6 @@
       <w:pPr>
         <w:jc w:val="center"/>
         <w:rPr>
-          <w:rFonts w:ascii="Times New Roman" w:hAnsi="Times New Roman" w:cs="Times New Roman"/>
           <w:b/>
           <w:bCs/>
           <w:sz w:val="40"/>
@@ -131,7 +114,6 @@
       <w:pPr>
         <w:jc w:val="center"/>
         <w:rPr>
-          <w:rFonts w:ascii="Times New Roman" w:hAnsi="Times New Roman" w:cs="Times New Roman"/>
           <w:b/>
           <w:bCs/>
           <w:sz w:val="40"/>
@@ -143,7 +125,6 @@
       <w:pPr>
         <w:jc w:val="center"/>
         <w:rPr>
-          <w:rFonts w:ascii="Times New Roman" w:hAnsi="Times New Roman" w:cs="Times New Roman"/>
           <w:b/>
           <w:bCs/>
           <w:sz w:val="40"/>
@@ -155,7 +136,6 @@
       <w:pPr>
         <w:jc w:val="center"/>
         <w:rPr>
-          <w:rFonts w:ascii="Times New Roman" w:hAnsi="Times New Roman" w:cs="Times New Roman"/>
           <w:b/>
           <w:bCs/>
           <w:sz w:val="40"/>
@@ -164,7 +144,6 @@
       </w:pPr>
       <w:r>
         <w:rPr>
-          <w:rFonts w:ascii="Times New Roman" w:hAnsi="Times New Roman" w:cs="Times New Roman"/>
           <w:b/>
           <w:bCs/>
           <w:sz w:val="40"/>
@@ -177,7 +156,6 @@
       <w:pPr>
         <w:jc w:val="center"/>
         <w:rPr>
-          <w:rFonts w:ascii="Times New Roman" w:hAnsi="Times New Roman" w:cs="Times New Roman"/>
           <w:b/>
           <w:bCs/>
           <w:i/>
@@ -188,7 +166,6 @@
       </w:pPr>
       <w:r>
         <w:rPr>
-          <w:rFonts w:ascii="Times New Roman" w:hAnsi="Times New Roman" w:cs="Times New Roman"/>
           <w:b/>
           <w:bCs/>
           <w:i/>
@@ -203,7 +180,6 @@
       <w:pPr>
         <w:jc w:val="center"/>
         <w:rPr>
-          <w:rFonts w:ascii="Times New Roman" w:hAnsi="Times New Roman" w:cs="Times New Roman"/>
           <w:b/>
           <w:bCs/>
           <w:i/>
@@ -217,7 +193,6 @@
       <w:pPr>
         <w:jc w:val="center"/>
         <w:rPr>
-          <w:rFonts w:ascii="Times New Roman" w:hAnsi="Times New Roman" w:cs="Times New Roman"/>
           <w:b/>
           <w:bCs/>
           <w:sz w:val="40"/>
@@ -229,7 +204,6 @@
       <w:pPr>
         <w:jc w:val="center"/>
         <w:rPr>
-          <w:rFonts w:ascii="Times New Roman" w:hAnsi="Times New Roman" w:cs="Times New Roman"/>
           <w:b/>
           <w:bCs/>
           <w:sz w:val="40"/>
@@ -241,7 +215,6 @@
       <w:pPr>
         <w:jc w:val="center"/>
         <w:rPr>
-          <w:rFonts w:ascii="Times New Roman" w:hAnsi="Times New Roman" w:cs="Times New Roman"/>
           <w:b/>
           <w:bCs/>
           <w:sz w:val="40"/>
@@ -252,7 +225,6 @@
     <w:p>
       <w:pPr>
         <w:rPr>
-          <w:rFonts w:ascii="Times New Roman" w:hAnsi="Times New Roman" w:cs="Times New Roman"/>
           <w:b/>
           <w:bCs/>
           <w:sz w:val="40"/>
@@ -264,7 +236,6 @@
       <w:pPr>
         <w:jc w:val="center"/>
         <w:rPr>
-          <w:rFonts w:ascii="Times New Roman" w:hAnsi="Times New Roman" w:cs="Times New Roman"/>
           <w:b/>
           <w:bCs/>
           <w:sz w:val="40"/>
@@ -276,14 +247,12 @@
       <w:pPr>
         <w:jc w:val="center"/>
         <w:rPr>
-          <w:rFonts w:ascii="Times New Roman" w:hAnsi="Times New Roman" w:cs="Times New Roman"/>
           <w:sz w:val="36"/>
           <w:szCs w:val="36"/>
         </w:rPr>
       </w:pPr>
       <w:r>
         <w:rPr>
-          <w:rFonts w:ascii="Times New Roman" w:hAnsi="Times New Roman" w:cs="Times New Roman"/>
           <w:b/>
           <w:bCs/>
           <w:sz w:val="36"/>
@@ -293,7 +262,6 @@
       </w:r>
       <w:r>
         <w:rPr>
-          <w:rFonts w:ascii="Times New Roman" w:hAnsi="Times New Roman" w:cs="Times New Roman"/>
           <w:sz w:val="36"/>
           <w:szCs w:val="36"/>
         </w:rPr>
@@ -301,7 +269,6 @@
       </w:r>
       <w:r>
         <w:rPr>
-          <w:rFonts w:ascii="Times New Roman" w:hAnsi="Times New Roman" w:cs="Times New Roman"/>
           <w:sz w:val="36"/>
           <w:szCs w:val="36"/>
         </w:rPr>
@@ -309,7 +276,6 @@
       </w:r>
       <w:r>
         <w:rPr>
-          <w:rFonts w:ascii="Times New Roman" w:hAnsi="Times New Roman" w:cs="Times New Roman"/>
           <w:i/>
           <w:iCs/>
           <w:sz w:val="36"/>
@@ -319,7 +285,6 @@
       </w:r>
       <w:r>
         <w:rPr>
-          <w:rFonts w:ascii="Times New Roman" w:hAnsi="Times New Roman" w:cs="Times New Roman"/>
           <w:i/>
           <w:iCs/>
           <w:sz w:val="36"/>
@@ -332,7 +297,6 @@
       <w:pPr>
         <w:jc w:val="center"/>
         <w:rPr>
-          <w:rFonts w:ascii="Times New Roman" w:hAnsi="Times New Roman" w:cs="Times New Roman"/>
           <w:sz w:val="36"/>
           <w:szCs w:val="36"/>
         </w:rPr>
@@ -342,14 +306,12 @@
       <w:pPr>
         <w:jc w:val="center"/>
         <w:rPr>
-          <w:rFonts w:ascii="Times New Roman" w:hAnsi="Times New Roman" w:cs="Times New Roman"/>
           <w:sz w:val="36"/>
           <w:szCs w:val="36"/>
         </w:rPr>
       </w:pPr>
       <w:r>
         <w:rPr>
-          <w:rFonts w:ascii="Times New Roman" w:hAnsi="Times New Roman" w:cs="Times New Roman"/>
           <w:b/>
           <w:bCs/>
           <w:sz w:val="36"/>
@@ -359,7 +321,6 @@
       </w:r>
       <w:r>
         <w:rPr>
-          <w:rFonts w:ascii="Times New Roman" w:hAnsi="Times New Roman" w:cs="Times New Roman"/>
           <w:sz w:val="36"/>
           <w:szCs w:val="36"/>
         </w:rPr>
@@ -367,7 +328,6 @@
       </w:r>
       <w:r>
         <w:rPr>
-          <w:rFonts w:ascii="Times New Roman" w:hAnsi="Times New Roman" w:cs="Times New Roman"/>
           <w:sz w:val="36"/>
           <w:szCs w:val="36"/>
         </w:rPr>
@@ -375,7 +335,6 @@
       </w:r>
       <w:r>
         <w:rPr>
-          <w:rFonts w:ascii="Times New Roman" w:hAnsi="Times New Roman" w:cs="Times New Roman"/>
           <w:sz w:val="36"/>
           <w:szCs w:val="36"/>
         </w:rPr>
@@ -383,7 +342,6 @@
       </w:r>
       <w:r>
         <w:rPr>
-          <w:rFonts w:ascii="Times New Roman" w:hAnsi="Times New Roman" w:cs="Times New Roman"/>
           <w:sz w:val="36"/>
           <w:szCs w:val="36"/>
         </w:rPr>
@@ -394,7 +352,6 @@
       <w:pPr>
         <w:jc w:val="center"/>
         <w:rPr>
-          <w:rFonts w:ascii="Times New Roman" w:hAnsi="Times New Roman" w:cs="Times New Roman"/>
           <w:sz w:val="36"/>
           <w:szCs w:val="36"/>
         </w:rPr>
@@ -404,14 +361,12 @@
       <w:pPr>
         <w:jc w:val="center"/>
         <w:rPr>
-          <w:rFonts w:ascii="Times New Roman" w:hAnsi="Times New Roman" w:cs="Times New Roman"/>
           <w:sz w:val="36"/>
           <w:szCs w:val="36"/>
         </w:rPr>
       </w:pPr>
       <w:r>
         <w:rPr>
-          <w:rFonts w:ascii="Times New Roman" w:hAnsi="Times New Roman" w:cs="Times New Roman"/>
           <w:b/>
           <w:bCs/>
           <w:sz w:val="36"/>
@@ -421,7 +376,6 @@
       </w:r>
       <w:r>
         <w:rPr>
-          <w:rFonts w:ascii="Times New Roman" w:hAnsi="Times New Roman" w:cs="Times New Roman"/>
           <w:sz w:val="36"/>
           <w:szCs w:val="36"/>
         </w:rPr>
@@ -432,14 +386,12 @@
       <w:pPr>
         <w:jc w:val="center"/>
         <w:rPr>
-          <w:rFonts w:ascii="Times New Roman" w:hAnsi="Times New Roman" w:cs="Times New Roman"/>
           <w:sz w:val="36"/>
           <w:szCs w:val="36"/>
         </w:rPr>
       </w:pPr>
       <w:r>
         <w:rPr>
-          <w:rFonts w:ascii="Times New Roman" w:hAnsi="Times New Roman" w:cs="Times New Roman"/>
           <w:sz w:val="36"/>
           <w:szCs w:val="36"/>
         </w:rPr>
@@ -447,7 +399,6 @@
       </w:r>
       <w:r>
         <w:rPr>
-          <w:rFonts w:ascii="Times New Roman" w:hAnsi="Times New Roman" w:cs="Times New Roman"/>
           <w:b/>
           <w:bCs/>
           <w:sz w:val="36"/>
@@ -457,7 +408,6 @@
       </w:r>
       <w:r>
         <w:rPr>
-          <w:rFonts w:ascii="Times New Roman" w:hAnsi="Times New Roman" w:cs="Times New Roman"/>
           <w:sz w:val="36"/>
           <w:szCs w:val="36"/>
         </w:rPr>
@@ -468,14 +418,12 @@
       <w:pPr>
         <w:jc w:val="center"/>
         <w:rPr>
-          <w:rFonts w:ascii="Times New Roman" w:hAnsi="Times New Roman" w:cs="Times New Roman"/>
           <w:sz w:val="36"/>
           <w:szCs w:val="36"/>
         </w:rPr>
       </w:pPr>
       <w:r>
         <w:rPr>
-          <w:rFonts w:ascii="Times New Roman" w:hAnsi="Times New Roman" w:cs="Times New Roman"/>
           <w:b/>
           <w:bCs/>
           <w:sz w:val="36"/>
@@ -485,42 +433,11 @@
       </w:r>
       <w:r>
         <w:rPr>
-          <w:rFonts w:ascii="Times New Roman" w:hAnsi="Times New Roman" w:cs="Times New Roman"/>
           <w:sz w:val="36"/>
           <w:szCs w:val="36"/>
         </w:rPr>
         <w:t>: 15 December 2023</w:t>
       </w:r>
-    </w:p>
-    <w:p>
-      <w:pPr>
-        <w:jc w:val="center"/>
-        <w:rPr>
-          <w:rFonts w:ascii="Times New Roman" w:hAnsi="Times New Roman" w:cs="Times New Roman"/>
-          <w:sz w:val="36"/>
-          <w:szCs w:val="36"/>
-        </w:rPr>
-      </w:pPr>
-    </w:p>
-    <w:p>
-      <w:pPr>
-        <w:rPr>
-          <w:rFonts w:ascii="Times New Roman" w:hAnsi="Times New Roman" w:cs="Times New Roman"/>
-        </w:rPr>
-      </w:pPr>
-      <w:r>
-        <w:rPr>
-          <w:rFonts w:ascii="Times New Roman" w:hAnsi="Times New Roman" w:cs="Times New Roman"/>
-        </w:rPr>
-        <w:br w:type="page"/>
-      </w:r>
-    </w:p>
-    <w:p>
-      <w:pPr>
-        <w:rPr>
-          <w:rFonts w:ascii="Times New Roman" w:hAnsi="Times New Roman" w:cs="Times New Roman"/>
-        </w:rPr>
-      </w:pPr>
     </w:p>
     <w:p>
       <w:pPr>
@@ -544,6 +461,7 @@
           <w:bCs/>
           <w:color w:val="000000" w:themeColor="text1"/>
         </w:rPr>
+        <w:lastRenderedPageBreak/>
         <w:t xml:space="preserve">Data Science </w:t>
       </w:r>
       <w:r>
@@ -555,27 +473,17 @@
         </w:rPr>
         <w:t>Problem</w:t>
       </w:r>
-      <w:r>
+    </w:p>
+    <w:p>
+      <w:pPr>
+        <w:pStyle w:val="Heading1"/>
+        <w:spacing w:before="0"/>
         <w:rPr>
           <w:rFonts w:ascii="Times New Roman" w:hAnsi="Times New Roman" w:cs="Times New Roman"/>
           <w:b/>
           <w:bCs/>
           <w:color w:val="000000" w:themeColor="text1"/>
         </w:rPr>
-        <w:t>:</w:t>
-      </w:r>
-    </w:p>
-    <w:p>
-      <w:pPr>
-        <w:pStyle w:val="Heading1"/>
-        <w:spacing w:before="0"/>
-        <w:ind w:left="360"/>
-        <w:rPr>
-          <w:rFonts w:ascii="Times New Roman" w:hAnsi="Times New Roman" w:cs="Times New Roman"/>
-          <w:b/>
-          <w:bCs/>
-          <w:color w:val="000000" w:themeColor="text1"/>
-        </w:rPr>
       </w:pPr>
       <w:r>
         <w:rPr>
@@ -590,7 +498,6 @@
     <w:p>
       <w:pPr>
         <w:rPr>
-          <w:rFonts w:ascii="Times New Roman" w:hAnsi="Times New Roman" w:cs="Times New Roman"/>
           <w:color w:val="1F1F1F"/>
           <w:sz w:val="22"/>
           <w:szCs w:val="22"/>
@@ -598,105 +505,54 @@
       </w:pPr>
       <w:r>
         <w:rPr>
-          <w:rFonts w:ascii="Times New Roman" w:hAnsi="Times New Roman" w:cs="Times New Roman"/>
           <w:color w:val="1F1F1F"/>
           <w:sz w:val="22"/>
           <w:szCs w:val="22"/>
         </w:rPr>
-        <w:t>I</w:t>
-      </w:r>
-      <w:r>
-        <w:rPr>
-          <w:rFonts w:ascii="Times New Roman" w:hAnsi="Times New Roman" w:cs="Times New Roman"/>
+        <w:t>In the world of machine learning, classification reigns supreme. It's the ability to categorize data points into predefined classes, a cornerstone of tasks like image recognition, spam filtering, and medical diagnosis. In some case studies, doing simple label classification is not enough; in such cases, multi-label classification is used. With the help of multi-label classification, we can classify news articles not just as 'sports' but also as 'breaking news' and 'international relations,' or a product description tagged as both 'eco-friendly' and 'tech-savvy.' This is the essence of multi-label classification: assigning multiple, non-mutually exclusive labels to a single data point.</w:t>
+      </w:r>
+    </w:p>
+    <w:p>
+      <w:pPr>
+        <w:rPr>
           <w:color w:val="1F1F1F"/>
           <w:sz w:val="22"/>
           <w:szCs w:val="22"/>
         </w:rPr>
-        <w:t xml:space="preserve">n the world of machine learning, classification reigns supreme. It's the ability to categorize data points into predefined classes, a cornerstone of tasks like image recognition, spam filtering, and medical diagnosis. In some case studies, doing simple label classification is not enough; in such cases, multi-label classification is </w:t>
-      </w:r>
-      <w:r>
-        <w:rPr>
-          <w:rFonts w:ascii="Times New Roman" w:hAnsi="Times New Roman" w:cs="Times New Roman"/>
+      </w:pPr>
+      <w:r>
+        <w:rPr>
           <w:color w:val="1F1F1F"/>
           <w:sz w:val="22"/>
           <w:szCs w:val="22"/>
         </w:rPr>
-        <w:t>used. With</w:t>
-      </w:r>
-      <w:r>
-        <w:rPr>
-          <w:rFonts w:ascii="Times New Roman" w:hAnsi="Times New Roman" w:cs="Times New Roman"/>
+        <w:t xml:space="preserve">     </w:t>
+      </w:r>
+      <w:r>
+        <w:rPr>
           <w:color w:val="1F1F1F"/>
           <w:sz w:val="22"/>
           <w:szCs w:val="22"/>
         </w:rPr>
-        <w:t xml:space="preserve"> the help of multi-label classification, we can classify news articles not just as 'sports' but also as 'breaking news' and 'international relations,' or a product description tagged as both 'eco-friendly' and 'tech-savvy.' This is the essence of multi-label classification: assigning multiple, non-mutually exclusive labels to a single data point.</w:t>
-      </w:r>
-    </w:p>
-    <w:p>
-      <w:pPr>
-        <w:rPr>
-          <w:rFonts w:ascii="Times New Roman" w:hAnsi="Times New Roman" w:cs="Times New Roman"/>
-          <w:color w:val="1F1F1F"/>
-          <w:sz w:val="22"/>
-          <w:szCs w:val="22"/>
-        </w:rPr>
-      </w:pPr>
-      <w:r>
-        <w:rPr>
-          <w:rFonts w:ascii="Times New Roman" w:hAnsi="Times New Roman" w:cs="Times New Roman"/>
-          <w:color w:val="1F1F1F"/>
-          <w:sz w:val="22"/>
-          <w:szCs w:val="22"/>
-        </w:rPr>
-        <w:t xml:space="preserve">     Hence the problem statement for this project is </w:t>
-      </w:r>
-      <w:r>
-        <w:rPr>
-          <w:rFonts w:ascii="Helvetica Neue" w:eastAsia="Times New Roman" w:hAnsi="Helvetica Neue" w:cs="Times New Roman"/>
-          <w:color w:val="1F1F1F"/>
-          <w:kern w:val="0"/>
-          <w14:ligatures w14:val="none"/>
-        </w:rPr>
-        <w:t>"</w:t>
-      </w:r>
-      <w:r>
-        <w:rPr>
-          <w:rFonts w:ascii="Times New Roman" w:hAnsi="Times New Roman" w:cs="Times New Roman"/>
+        <w:t>Hence, the problem statement for this project is to "</w:t>
+      </w:r>
+      <w:r>
+        <w:rPr>
           <w:i/>
           <w:iCs/>
           <w:color w:val="1F1F1F"/>
           <w:sz w:val="22"/>
           <w:szCs w:val="22"/>
         </w:rPr>
-        <w:t>Develop a multi-label classification model using the RCV1 dataset for accurate news article classification</w:t>
-      </w:r>
-      <w:r>
-        <w:rPr>
-          <w:rFonts w:ascii="Times New Roman" w:hAnsi="Times New Roman" w:cs="Times New Roman"/>
+        <w:t>Develop a multi-label classification model using the RCV1 dataset for accurate news article classification.</w:t>
+      </w:r>
+      <w:r>
+        <w:rPr>
           <w:color w:val="1F1F1F"/>
           <w:sz w:val="22"/>
           <w:szCs w:val="22"/>
         </w:rPr>
-        <w:t>."</w:t>
-      </w:r>
-      <w:r>
-        <w:rPr>
-          <w:rFonts w:ascii="Times New Roman" w:hAnsi="Times New Roman" w:cs="Times New Roman"/>
-          <w:color w:val="1F1F1F"/>
-          <w:sz w:val="22"/>
-          <w:szCs w:val="22"/>
-        </w:rPr>
-        <w:t xml:space="preserve"> As the dataset is an achieve of more than 800,000 manually c</w:t>
-      </w:r>
-      <w:r>
-        <w:rPr>
-          <w:rFonts w:ascii="Times New Roman" w:hAnsi="Times New Roman" w:cs="Times New Roman"/>
-          <w:color w:val="1F1F1F"/>
-          <w:sz w:val="22"/>
-          <w:szCs w:val="22"/>
-        </w:rPr>
-        <w:t>ategorized newswire stories made available by Reuters, Ltd.</w:t>
+        <w:t>" The dataset is an archive of more than 800,000 manually categorized newswire stories made available by Reuters, Ltd</w:t>
       </w:r>
     </w:p>
     <w:p>
@@ -727,7 +583,6 @@
     <w:p>
       <w:pPr>
         <w:rPr>
-          <w:rFonts w:ascii="Times New Roman" w:hAnsi="Times New Roman" w:cs="Times New Roman"/>
           <w:color w:val="1F1F1F"/>
           <w:sz w:val="22"/>
           <w:szCs w:val="22"/>
@@ -735,55 +590,49 @@
       </w:pPr>
       <w:r>
         <w:rPr>
-          <w:rFonts w:ascii="Times New Roman" w:hAnsi="Times New Roman" w:cs="Times New Roman"/>
           <w:color w:val="1F1F1F"/>
-          <w:sz w:val="22"/>
-          <w:szCs w:val="22"/>
+          <w:sz w:val="28"/>
+          <w:szCs w:val="28"/>
         </w:rPr>
         <w:t xml:space="preserve">2.1 </w:t>
       </w:r>
       <w:r>
         <w:rPr>
-          <w:rFonts w:ascii="Times New Roman" w:hAnsi="Times New Roman" w:cs="Times New Roman"/>
           <w:color w:val="1F1F1F"/>
-          <w:sz w:val="22"/>
-          <w:szCs w:val="22"/>
-        </w:rPr>
-        <w:t>Dataset Description:</w:t>
-      </w:r>
-    </w:p>
-    <w:p>
-      <w:pPr>
-        <w:rPr>
-          <w:rFonts w:ascii="Times New Roman" w:hAnsi="Times New Roman" w:cs="Times New Roman"/>
+          <w:sz w:val="28"/>
+          <w:szCs w:val="28"/>
+        </w:rPr>
+        <w:t>Dataset Description</w:t>
+      </w:r>
+      <w:r>
+        <w:rPr>
           <w:color w:val="1F1F1F"/>
           <w:sz w:val="22"/>
           <w:szCs w:val="22"/>
         </w:rPr>
-      </w:pPr>
-      <w:r>
-        <w:rPr>
-          <w:rFonts w:ascii="Times New Roman" w:hAnsi="Times New Roman" w:cs="Times New Roman"/>
+        <w:t>:</w:t>
+      </w:r>
+    </w:p>
+    <w:p>
+      <w:pPr>
+        <w:rPr>
           <w:color w:val="1F1F1F"/>
           <w:sz w:val="22"/>
           <w:szCs w:val="22"/>
         </w:rPr>
-        <w:t>The Reuters Corpus Volume I (RCV1) is an archive containing over 800,000 manually categorized newswire stories made available by Reuters, Ltd.</w:t>
-      </w:r>
-      <w:r>
-        <w:rPr>
-          <w:rFonts w:ascii="Times New Roman" w:hAnsi="Times New Roman" w:cs="Times New Roman"/>
+      </w:pPr>
+      <w:r>
+        <w:rPr>
           <w:color w:val="1F1F1F"/>
           <w:sz w:val="22"/>
           <w:szCs w:val="22"/>
         </w:rPr>
-        <w:t xml:space="preserve"> This dataset was fetched from Scikit Learn</w:t>
-      </w:r>
-    </w:p>
-    <w:p>
-      <w:pPr>
-        <w:rPr>
-          <w:rFonts w:ascii="Times New Roman" w:hAnsi="Times New Roman" w:cs="Times New Roman"/>
+        <w:t>The Reuters Corpus Volume I (RCV1) is an archive containing over 800,000 manually categorized newswire stories made available by Reuters, Ltd. This dataset was fetched from Scikit Learn</w:t>
+      </w:r>
+    </w:p>
+    <w:p>
+      <w:pPr>
+        <w:rPr>
           <w:color w:val="1F1F1F"/>
           <w:sz w:val="22"/>
           <w:szCs w:val="22"/>
@@ -791,7 +640,6 @@
       </w:pPr>
       <w:r>
         <w:rPr>
-          <w:rFonts w:ascii="Times New Roman" w:hAnsi="Times New Roman" w:cs="Times New Roman"/>
           <w:color w:val="1F1F1F"/>
           <w:sz w:val="22"/>
           <w:szCs w:val="22"/>
@@ -807,7 +655,6 @@
           <w:numId w:val="5"/>
         </w:numPr>
         <w:rPr>
-          <w:rFonts w:ascii="Times New Roman" w:hAnsi="Times New Roman" w:cs="Times New Roman"/>
           <w:color w:val="1F1F1F"/>
           <w:sz w:val="22"/>
           <w:szCs w:val="22"/>
@@ -815,7 +662,6 @@
       </w:pPr>
       <w:r>
         <w:rPr>
-          <w:rFonts w:ascii="Times New Roman" w:hAnsi="Times New Roman" w:cs="Times New Roman"/>
           <w:color w:val="1F1F1F"/>
           <w:sz w:val="22"/>
           <w:szCs w:val="22"/>
@@ -831,7 +677,6 @@
           <w:numId w:val="5"/>
         </w:numPr>
         <w:rPr>
-          <w:rFonts w:ascii="Times New Roman" w:hAnsi="Times New Roman" w:cs="Times New Roman"/>
           <w:color w:val="1F1F1F"/>
           <w:sz w:val="22"/>
           <w:szCs w:val="22"/>
@@ -839,7 +684,6 @@
       </w:pPr>
       <w:r>
         <w:rPr>
-          <w:rFonts w:ascii="Times New Roman" w:hAnsi="Times New Roman" w:cs="Times New Roman"/>
           <w:color w:val="1F1F1F"/>
           <w:sz w:val="22"/>
           <w:szCs w:val="22"/>
@@ -855,7 +699,6 @@
           <w:numId w:val="5"/>
         </w:numPr>
         <w:rPr>
-          <w:rFonts w:ascii="Times New Roman" w:hAnsi="Times New Roman" w:cs="Times New Roman"/>
           <w:color w:val="1F1F1F"/>
           <w:sz w:val="22"/>
           <w:szCs w:val="22"/>
@@ -863,7 +706,6 @@
       </w:pPr>
       <w:r>
         <w:rPr>
-          <w:rFonts w:ascii="Times New Roman" w:hAnsi="Times New Roman" w:cs="Times New Roman"/>
           <w:color w:val="1F1F1F"/>
           <w:sz w:val="22"/>
           <w:szCs w:val="22"/>
@@ -879,7 +721,6 @@
           <w:numId w:val="5"/>
         </w:numPr>
         <w:rPr>
-          <w:rFonts w:ascii="Times New Roman" w:hAnsi="Times New Roman" w:cs="Times New Roman"/>
           <w:color w:val="1F1F1F"/>
           <w:sz w:val="22"/>
           <w:szCs w:val="22"/>
@@ -887,35 +728,23 @@
       </w:pPr>
       <w:r>
         <w:rPr>
-          <w:rFonts w:ascii="Karla" w:hAnsi="Karla"/>
           <w:color w:val="1D1F22"/>
-          <w:sz w:val="28"/>
-          <w:szCs w:val="28"/>
+          <w:sz w:val="22"/>
+          <w:szCs w:val="22"/>
           <w:shd w:val="clear" w:color="auto" w:fill="FFFFFF"/>
         </w:rPr>
         <w:t>L</w:t>
       </w:r>
       <w:r>
         <w:rPr>
-          <w:rFonts w:ascii="Times New Roman" w:hAnsi="Times New Roman" w:cs="Times New Roman"/>
           <w:color w:val="1F1F1F"/>
           <w:sz w:val="22"/>
           <w:szCs w:val="22"/>
         </w:rPr>
-        <w:t>abels a</w:t>
-      </w:r>
-      <w:r>
-        <w:rPr>
-          <w:rFonts w:ascii="Times New Roman" w:hAnsi="Times New Roman" w:cs="Times New Roman"/>
-          <w:color w:val="1F1F1F"/>
-          <w:sz w:val="22"/>
-          <w:szCs w:val="22"/>
-        </w:rPr>
-        <w:t xml:space="preserve">re stored in a CSR sparse </w:t>
-      </w:r>
-      <w:r>
-        <w:rPr>
-          <w:rFonts w:ascii="Times New Roman" w:hAnsi="Times New Roman" w:cs="Times New Roman"/>
+        <w:t xml:space="preserve">abels are stored in a CSR sparse </w:t>
+      </w:r>
+      <w:r>
+        <w:rPr>
           <w:color w:val="1F1F1F"/>
           <w:sz w:val="22"/>
           <w:szCs w:val="22"/>
@@ -931,7 +760,6 @@
           <w:numId w:val="5"/>
         </w:numPr>
         <w:rPr>
-          <w:rFonts w:ascii="Times New Roman" w:hAnsi="Times New Roman" w:cs="Times New Roman"/>
           <w:color w:val="1F1F1F"/>
           <w:sz w:val="22"/>
           <w:szCs w:val="22"/>
@@ -939,75 +767,324 @@
       </w:pPr>
       <w:r>
         <w:rPr>
-          <w:rFonts w:ascii="Times New Roman" w:hAnsi="Times New Roman" w:cs="Times New Roman"/>
           <w:color w:val="1F1F1F"/>
           <w:sz w:val="22"/>
           <w:szCs w:val="22"/>
         </w:rPr>
-        <w:t xml:space="preserve">Each sample has a value of 1 for the categories it belongs to, and 0 for </w:t>
-      </w:r>
-      <w:r>
-        <w:rPr>
-          <w:rFonts w:ascii="Times New Roman" w:hAnsi="Times New Roman" w:cs="Times New Roman"/>
+        <w:t>Each sample has a value of 1 for the categories it belongs to, and</w:t>
+      </w:r>
+      <w:r>
+        <w:rPr>
           <w:color w:val="1F1F1F"/>
           <w:sz w:val="22"/>
           <w:szCs w:val="22"/>
         </w:rPr>
+        <w:t xml:space="preserve"> 0 for </w:t>
+      </w:r>
+      <w:r>
+        <w:rPr>
+          <w:color w:val="1F1F1F"/>
+          <w:sz w:val="22"/>
+          <w:szCs w:val="22"/>
+        </w:rPr>
         <w:t>others.</w:t>
       </w:r>
     </w:p>
     <w:p>
       <w:pPr>
-        <w:rPr>
-          <w:rFonts w:ascii="Times New Roman" w:hAnsi="Times New Roman" w:cs="Times New Roman"/>
-          <w:sz w:val="22"/>
-          <w:szCs w:val="22"/>
-        </w:rPr>
-      </w:pPr>
-      <w:r>
-        <w:rPr>
-          <w:rFonts w:ascii="Times New Roman" w:hAnsi="Times New Roman" w:cs="Times New Roman"/>
-          <w:sz w:val="22"/>
-          <w:szCs w:val="22"/>
-        </w:rPr>
-        <w:t>2.</w:t>
-      </w:r>
-      <w:r>
-        <w:rPr>
-          <w:rFonts w:ascii="Times New Roman" w:hAnsi="Times New Roman" w:cs="Times New Roman"/>
-          <w:sz w:val="22"/>
-          <w:szCs w:val="22"/>
-        </w:rPr>
-        <w:t xml:space="preserve">2 </w:t>
-      </w:r>
-      <w:r>
-        <w:rPr>
-          <w:rFonts w:ascii="Times New Roman" w:hAnsi="Times New Roman" w:cs="Times New Roman"/>
-          <w:sz w:val="22"/>
-          <w:szCs w:val="22"/>
-        </w:rPr>
-        <w:t>Model</w:t>
-      </w:r>
-      <w:r>
-        <w:rPr>
-          <w:rFonts w:ascii="Times New Roman" w:hAnsi="Times New Roman" w:cs="Times New Roman"/>
-          <w:sz w:val="22"/>
-          <w:szCs w:val="22"/>
+        <w:pStyle w:val="ListParagraph"/>
+        <w:rPr>
+          <w:color w:val="1F1F1F"/>
+          <w:sz w:val="22"/>
+          <w:szCs w:val="22"/>
+        </w:rPr>
+      </w:pPr>
+      <w:r>
+        <w:rPr>
+          <w:noProof/>
+          <w:color w:val="1F1F1F"/>
+          <w:sz w:val="22"/>
+          <w:szCs w:val="22"/>
+        </w:rPr>
+        <w:drawing>
+          <wp:inline distT="0" distB="0" distL="0" distR="0" wp14:anchorId="5777B154" wp14:editId="34C28030">
+            <wp:extent cx="3964961" cy="1048427"/>
+            <wp:effectExtent l="0" t="0" r="0" b="5715"/>
+            <wp:docPr id="2033790400" name="Picture 1" descr="A black text on a white background&#10;&#10;Description automatically generated"/>
+            <wp:cNvGraphicFramePr>
+              <a:graphicFrameLocks xmlns:a="http://schemas.openxmlformats.org/drawingml/2006/main" noChangeAspect="1"/>
+            </wp:cNvGraphicFramePr>
+            <a:graphic xmlns:a="http://schemas.openxmlformats.org/drawingml/2006/main">
+              <a:graphicData uri="http://schemas.openxmlformats.org/drawingml/2006/picture">
+                <pic:pic xmlns:pic="http://schemas.openxmlformats.org/drawingml/2006/picture">
+                  <pic:nvPicPr>
+                    <pic:cNvPr id="2033790400" name="Picture 1" descr="A black text on a white background&#10;&#10;Description automatically generated"/>
+                    <pic:cNvPicPr/>
+                  </pic:nvPicPr>
+                  <pic:blipFill>
+                    <a:blip r:embed="rId6" cstate="print">
+                      <a:extLst>
+                        <a:ext uri="{28A0092B-C50C-407E-A947-70E740481C1C}">
+                          <a14:useLocalDpi xmlns:a14="http://schemas.microsoft.com/office/drawing/2010/main" val="0"/>
+                        </a:ext>
+                      </a:extLst>
+                    </a:blip>
+                    <a:stretch>
+                      <a:fillRect/>
+                    </a:stretch>
+                  </pic:blipFill>
+                  <pic:spPr>
+                    <a:xfrm>
+                      <a:off x="0" y="0"/>
+                      <a:ext cx="4058410" cy="1073137"/>
+                    </a:xfrm>
+                    <a:prstGeom prst="rect">
+                      <a:avLst/>
+                    </a:prstGeom>
+                  </pic:spPr>
+                </pic:pic>
+              </a:graphicData>
+            </a:graphic>
+          </wp:inline>
+        </w:drawing>
+      </w:r>
+    </w:p>
+    <w:p>
+      <w:pPr>
+        <w:pStyle w:val="ListParagraph"/>
+        <w:rPr>
+          <w:color w:val="1F1F1F"/>
+          <w:sz w:val="22"/>
+          <w:szCs w:val="22"/>
+        </w:rPr>
+      </w:pPr>
+      <w:r>
+        <w:rPr>
+          <w:color w:val="1F1F1F"/>
+          <w:sz w:val="22"/>
+          <w:szCs w:val="22"/>
+        </w:rPr>
+        <w:t>Figure 1: Summary of dataset.</w:t>
+      </w:r>
+    </w:p>
+    <w:p>
+      <w:pPr>
+        <w:pStyle w:val="NormalWeb"/>
+        <w:spacing w:before="120" w:beforeAutospacing="0" w:after="200" w:afterAutospacing="0"/>
+        <w:textAlignment w:val="baseline"/>
+        <w:rPr>
+          <w:color w:val="1F1F1F"/>
+          <w:sz w:val="22"/>
+          <w:szCs w:val="22"/>
+        </w:rPr>
+      </w:pPr>
+      <w:r>
+        <w:rPr>
+          <w:color w:val="1F1F1F"/>
+          <w:sz w:val="22"/>
+          <w:szCs w:val="22"/>
+        </w:rPr>
+        <w:t xml:space="preserve">Sparse </w:t>
+      </w:r>
+      <w:r>
+        <w:rPr>
+          <w:color w:val="1F1F1F"/>
+          <w:sz w:val="22"/>
+          <w:szCs w:val="22"/>
+        </w:rPr>
+        <w:t>Matrix:</w:t>
+      </w:r>
+      <w:r>
+        <w:rPr>
+          <w:color w:val="1F1F1F"/>
+          <w:sz w:val="22"/>
+          <w:szCs w:val="22"/>
+        </w:rPr>
+        <w:t xml:space="preserve"> compresses the matrix data by storing only the non-zero elements and their corresponding row and column </w:t>
+      </w:r>
+      <w:r>
+        <w:rPr>
+          <w:color w:val="1F1F1F"/>
+          <w:sz w:val="22"/>
+          <w:szCs w:val="22"/>
+        </w:rPr>
+        <w:t>indices.</w:t>
+      </w:r>
+    </w:p>
+    <w:p>
+      <w:pPr>
+        <w:pStyle w:val="NormalWeb"/>
+        <w:spacing w:before="120" w:beforeAutospacing="0" w:after="200" w:afterAutospacing="0"/>
+        <w:ind w:left="720"/>
+        <w:rPr>
+          <w:color w:val="444746"/>
+          <w:sz w:val="22"/>
+          <w:szCs w:val="22"/>
+          <w:shd w:val="clear" w:color="auto" w:fill="F8FAFD"/>
+        </w:rPr>
+      </w:pPr>
+      <w:r>
+        <w:rPr>
+          <w:color w:val="1F1F1F"/>
+          <w:sz w:val="22"/>
+          <w:szCs w:val="22"/>
+        </w:rPr>
+        <w:t>sparse.csr_</w:t>
+      </w:r>
+      <w:r>
+        <w:rPr>
+          <w:color w:val="1F1F1F"/>
+          <w:sz w:val="22"/>
+          <w:szCs w:val="22"/>
+        </w:rPr>
+        <w:t>matrix (</w:t>
+      </w:r>
+      <w:r>
+        <w:rPr>
+          <w:color w:val="1F1F1F"/>
+          <w:sz w:val="22"/>
+          <w:szCs w:val="22"/>
+        </w:rPr>
+        <w:t>(data, (rows, cols)), shape</w:t>
+      </w:r>
+      <w:r>
+        <w:rPr>
+          <w:color w:val="444746"/>
+          <w:sz w:val="22"/>
+          <w:szCs w:val="22"/>
+          <w:shd w:val="clear" w:color="auto" w:fill="F8FAFD"/>
+        </w:rPr>
+        <w:t>)</w:t>
+      </w:r>
+    </w:p>
+    <w:p>
+      <w:pPr>
+        <w:pStyle w:val="NormalWeb"/>
+        <w:spacing w:before="120" w:beforeAutospacing="0" w:after="200" w:afterAutospacing="0"/>
+        <w:ind w:left="720"/>
+        <w:rPr>
+          <w:color w:val="444746"/>
+          <w:sz w:val="22"/>
+          <w:szCs w:val="22"/>
+          <w:shd w:val="clear" w:color="auto" w:fill="F8FAFD"/>
+        </w:rPr>
+      </w:pPr>
+      <w:r>
+        <w:rPr>
+          <w:noProof/>
+          <w:color w:val="444746"/>
+          <w:sz w:val="22"/>
+          <w:szCs w:val="22"/>
+          <w:shd w:val="clear" w:color="auto" w:fill="F8FAFD"/>
+          <w14:ligatures w14:val="standardContextual"/>
+        </w:rPr>
+        <w:drawing>
+          <wp:inline distT="0" distB="0" distL="0" distR="0" wp14:anchorId="0B0884ED" wp14:editId="67C31BDB">
+            <wp:extent cx="5240511" cy="455745"/>
+            <wp:effectExtent l="0" t="0" r="0" b="1905"/>
+            <wp:docPr id="977102414" name="Picture 14"/>
+            <wp:cNvGraphicFramePr>
+              <a:graphicFrameLocks xmlns:a="http://schemas.openxmlformats.org/drawingml/2006/main" noChangeAspect="1"/>
+            </wp:cNvGraphicFramePr>
+            <a:graphic xmlns:a="http://schemas.openxmlformats.org/drawingml/2006/main">
+              <a:graphicData uri="http://schemas.openxmlformats.org/drawingml/2006/picture">
+                <pic:pic xmlns:pic="http://schemas.openxmlformats.org/drawingml/2006/picture">
+                  <pic:nvPicPr>
+                    <pic:cNvPr id="977102414" name="Picture 977102414"/>
+                    <pic:cNvPicPr/>
+                  </pic:nvPicPr>
+                  <pic:blipFill>
+                    <a:blip r:embed="rId7">
+                      <a:extLst>
+                        <a:ext uri="{28A0092B-C50C-407E-A947-70E740481C1C}">
+                          <a14:useLocalDpi xmlns:a14="http://schemas.microsoft.com/office/drawing/2010/main" val="0"/>
+                        </a:ext>
+                      </a:extLst>
+                    </a:blip>
+                    <a:stretch>
+                      <a:fillRect/>
+                    </a:stretch>
+                  </pic:blipFill>
+                  <pic:spPr>
+                    <a:xfrm>
+                      <a:off x="0" y="0"/>
+                      <a:ext cx="5318020" cy="462486"/>
+                    </a:xfrm>
+                    <a:prstGeom prst="rect">
+                      <a:avLst/>
+                    </a:prstGeom>
+                  </pic:spPr>
+                </pic:pic>
+              </a:graphicData>
+            </a:graphic>
+          </wp:inline>
+        </w:drawing>
+      </w:r>
+    </w:p>
+    <w:p>
+      <w:pPr>
+        <w:pStyle w:val="NormalWeb"/>
+        <w:spacing w:before="120" w:beforeAutospacing="0" w:after="200" w:afterAutospacing="0"/>
+        <w:ind w:left="720"/>
+        <w:rPr>
+          <w:color w:val="444746"/>
+          <w:sz w:val="22"/>
+          <w:szCs w:val="22"/>
+          <w:shd w:val="clear" w:color="auto" w:fill="F8FAFD"/>
+        </w:rPr>
+      </w:pPr>
+      <w:r>
+        <w:rPr>
+          <w:color w:val="444746"/>
+          <w:sz w:val="22"/>
+          <w:szCs w:val="22"/>
+          <w:shd w:val="clear" w:color="auto" w:fill="F8FAFD"/>
+        </w:rPr>
+        <w:t>Figure 2: Sparse matrix for rcv1 dataset.</w:t>
+      </w:r>
+    </w:p>
+    <w:p>
+      <w:pPr>
+        <w:pStyle w:val="NormalWeb"/>
+        <w:spacing w:before="120" w:beforeAutospacing="0" w:after="200" w:afterAutospacing="0"/>
+        <w:ind w:left="720"/>
+        <w:rPr>
+          <w:color w:val="000000"/>
+        </w:rPr>
+      </w:pPr>
+    </w:p>
+    <w:p>
+      <w:pPr>
+        <w:rPr>
+          <w:sz w:val="28"/>
+          <w:szCs w:val="28"/>
+        </w:rPr>
+      </w:pPr>
+      <w:r>
+        <w:rPr>
+          <w:sz w:val="28"/>
+          <w:szCs w:val="28"/>
+        </w:rPr>
+        <w:t>2.2 Model</w:t>
+      </w:r>
+      <w:r>
+        <w:rPr>
+          <w:sz w:val="28"/>
+          <w:szCs w:val="28"/>
         </w:rPr>
         <w:t xml:space="preserve"> Selection and Rationale:</w:t>
       </w:r>
     </w:p>
     <w:p>
       <w:pPr>
-        <w:rPr>
-          <w:rFonts w:ascii="Times New Roman" w:hAnsi="Times New Roman" w:cs="Times New Roman"/>
-          <w:sz w:val="22"/>
-          <w:szCs w:val="22"/>
-        </w:rPr>
-      </w:pPr>
-      <w:r>
-        <w:rPr>
-          <w:rFonts w:ascii="Times New Roman" w:hAnsi="Times New Roman" w:cs="Times New Roman"/>
+        <w:jc w:val="both"/>
+        <w:rPr>
+          <w:sz w:val="22"/>
+          <w:szCs w:val="22"/>
+        </w:rPr>
+      </w:pPr>
+      <w:r>
+        <w:rPr>
           <w:sz w:val="22"/>
           <w:szCs w:val="22"/>
         </w:rPr>
@@ -1015,7 +1092,6 @@
       </w:r>
       <w:r>
         <w:rPr>
-          <w:rFonts w:ascii="Times New Roman" w:hAnsi="Times New Roman" w:cs="Times New Roman"/>
           <w:sz w:val="22"/>
           <w:szCs w:val="22"/>
         </w:rPr>
@@ -1023,7 +1099,6 @@
       </w:r>
       <w:r>
         <w:rPr>
-          <w:rFonts w:ascii="Times New Roman" w:hAnsi="Times New Roman" w:cs="Times New Roman"/>
           <w:sz w:val="22"/>
           <w:szCs w:val="22"/>
         </w:rPr>
@@ -1031,7 +1106,6 @@
       </w:r>
       <w:r>
         <w:rPr>
-          <w:rFonts w:ascii="Times New Roman" w:hAnsi="Times New Roman" w:cs="Times New Roman"/>
           <w:sz w:val="22"/>
           <w:szCs w:val="22"/>
         </w:rPr>
@@ -1039,7 +1113,6 @@
       </w:r>
       <w:r>
         <w:rPr>
-          <w:rFonts w:ascii="Times New Roman" w:hAnsi="Times New Roman" w:cs="Times New Roman"/>
           <w:sz w:val="22"/>
           <w:szCs w:val="22"/>
         </w:rPr>
@@ -1048,15 +1121,14 @@
     </w:p>
     <w:p>
       <w:pPr>
-        <w:rPr>
-          <w:rFonts w:ascii="Times New Roman" w:hAnsi="Times New Roman" w:cs="Times New Roman"/>
-          <w:sz w:val="22"/>
-          <w:szCs w:val="22"/>
-        </w:rPr>
-      </w:pPr>
-      <w:r>
-        <w:rPr>
-          <w:rFonts w:ascii="Times New Roman" w:hAnsi="Times New Roman" w:cs="Times New Roman"/>
+        <w:jc w:val="both"/>
+        <w:rPr>
+          <w:sz w:val="22"/>
+          <w:szCs w:val="22"/>
+        </w:rPr>
+      </w:pPr>
+      <w:r>
+        <w:rPr>
           <w:sz w:val="22"/>
           <w:szCs w:val="22"/>
         </w:rPr>
@@ -1064,7 +1136,6 @@
       </w:r>
       <w:r>
         <w:rPr>
-          <w:rFonts w:ascii="Times New Roman" w:hAnsi="Times New Roman" w:cs="Times New Roman"/>
           <w:sz w:val="22"/>
           <w:szCs w:val="22"/>
         </w:rPr>
@@ -1074,17 +1145,16 @@
     <w:p>
       <w:pPr>
         <w:rPr>
-          <w:rFonts w:ascii="Times New Roman" w:hAnsi="Times New Roman" w:cs="Times New Roman"/>
-          <w:sz w:val="22"/>
-          <w:szCs w:val="22"/>
-        </w:rPr>
-      </w:pPr>
-      <w:r>
-        <w:rPr>
-          <w:rFonts w:ascii="Times New Roman" w:hAnsi="Times New Roman" w:cs="Times New Roman"/>
-          <w:sz w:val="22"/>
-          <w:szCs w:val="22"/>
-        </w:rPr>
+          <w:sz w:val="22"/>
+          <w:szCs w:val="22"/>
+        </w:rPr>
+      </w:pPr>
+      <w:r>
+        <w:rPr>
+          <w:sz w:val="22"/>
+          <w:szCs w:val="22"/>
+        </w:rPr>
+        <w:lastRenderedPageBreak/>
         <w:t xml:space="preserve"> Hamming Loss = Number of Incorrect Predictions</w:t>
       </w:r>
     </w:p>
@@ -1092,14 +1162,12 @@
       <w:pPr>
         <w:ind w:left="1440" w:firstLine="720"/>
         <w:rPr>
-          <w:rFonts w:ascii="Times New Roman" w:hAnsi="Times New Roman" w:cs="Times New Roman"/>
-          <w:sz w:val="22"/>
-          <w:szCs w:val="22"/>
-        </w:rPr>
-      </w:pPr>
-      <w:r>
-        <w:rPr>
-          <w:rFonts w:ascii="Times New Roman" w:hAnsi="Times New Roman" w:cs="Times New Roman"/>
+          <w:sz w:val="22"/>
+          <w:szCs w:val="22"/>
+        </w:rPr>
+      </w:pPr>
+      <w:r>
+        <w:rPr>
           <w:noProof/>
           <w:sz w:val="22"/>
           <w:szCs w:val="22"/>
@@ -1165,7 +1233,6 @@
       </w:r>
       <w:r>
         <w:rPr>
-          <w:rFonts w:ascii="Times New Roman" w:hAnsi="Times New Roman" w:cs="Times New Roman"/>
           <w:sz w:val="22"/>
           <w:szCs w:val="22"/>
         </w:rPr>
@@ -1174,15 +1241,14 @@
     </w:p>
     <w:p>
       <w:pPr>
-        <w:rPr>
-          <w:rFonts w:ascii="Times New Roman" w:hAnsi="Times New Roman" w:cs="Times New Roman"/>
-          <w:sz w:val="22"/>
-          <w:szCs w:val="22"/>
-        </w:rPr>
-      </w:pPr>
-      <w:r>
-        <w:rPr>
-          <w:rFonts w:ascii="Times New Roman" w:hAnsi="Times New Roman" w:cs="Times New Roman"/>
+        <w:jc w:val="both"/>
+        <w:rPr>
+          <w:sz w:val="22"/>
+          <w:szCs w:val="22"/>
+        </w:rPr>
+      </w:pPr>
+      <w:r>
+        <w:rPr>
           <w:sz w:val="22"/>
           <w:szCs w:val="22"/>
         </w:rPr>
@@ -1222,16 +1288,14 @@
           <w:numId w:val="1"/>
         </w:numPr>
         <w:rPr>
-          <w:rFonts w:ascii="Times New Roman" w:hAnsi="Times New Roman" w:cs="Times New Roman"/>
-          <w:sz w:val="22"/>
-          <w:szCs w:val="22"/>
-        </w:rPr>
-      </w:pPr>
-      <w:r>
-        <w:rPr>
-          <w:rFonts w:ascii="Times New Roman" w:hAnsi="Times New Roman" w:cs="Times New Roman"/>
-          <w:sz w:val="22"/>
-          <w:szCs w:val="22"/>
+          <w:sz w:val="28"/>
+          <w:szCs w:val="28"/>
+        </w:rPr>
+      </w:pPr>
+      <w:r>
+        <w:rPr>
+          <w:sz w:val="28"/>
+          <w:szCs w:val="28"/>
         </w:rPr>
         <w:t>Preprocessing and Feature Engineering:</w:t>
       </w:r>
@@ -1244,14 +1308,12 @@
           <w:numId w:val="6"/>
         </w:numPr>
         <w:rPr>
-          <w:rFonts w:ascii="Times New Roman" w:hAnsi="Times New Roman" w:cs="Times New Roman"/>
-          <w:sz w:val="22"/>
-          <w:szCs w:val="22"/>
-        </w:rPr>
-      </w:pPr>
-      <w:r>
-        <w:rPr>
-          <w:rFonts w:ascii="Times New Roman" w:hAnsi="Times New Roman" w:cs="Times New Roman"/>
+          <w:sz w:val="22"/>
+          <w:szCs w:val="22"/>
+        </w:rPr>
+      </w:pPr>
+      <w:r>
+        <w:rPr>
           <w:sz w:val="22"/>
           <w:szCs w:val="22"/>
         </w:rPr>
@@ -1268,31 +1330,13 @@
       </w:pPr>
       <w:r>
         <w:rPr>
-          <w:rFonts w:ascii="Times New Roman" w:hAnsi="Times New Roman" w:cs="Times New Roman"/>
-          <w:sz w:val="22"/>
-          <w:szCs w:val="22"/>
-        </w:rPr>
-        <w:t xml:space="preserve">The data split requirement was predefined: the first 23,149 samples for the training set and the last 781,265 samples for the testing set. However, due to limitations in Google </w:t>
-      </w:r>
-      <w:r>
-        <w:rPr>
-          <w:rFonts w:ascii="Times New Roman" w:hAnsi="Times New Roman" w:cs="Times New Roman"/>
-          <w:sz w:val="22"/>
-          <w:szCs w:val="22"/>
-        </w:rPr>
-        <w:t>Collab’s</w:t>
-      </w:r>
-      <w:r>
-        <w:rPr>
-          <w:rFonts w:ascii="Times New Roman" w:hAnsi="Times New Roman" w:cs="Times New Roman"/>
-          <w:sz w:val="22"/>
-          <w:szCs w:val="22"/>
-        </w:rPr>
-        <w:t xml:space="preserve"> capacity, a default split of 70% for training and 30% for testing was used in this project</w:t>
-      </w:r>
-      <w:r>
-        <w:rPr>
-          <w:rFonts w:ascii="Times New Roman" w:hAnsi="Times New Roman" w:cs="Times New Roman"/>
+          <w:sz w:val="22"/>
+          <w:szCs w:val="22"/>
+        </w:rPr>
+        <w:t>The data split requirement was predefined: the first 23,149 samples for the training set and the last 781,265 samples for the testing set. However, due to limitations in Google Collab’s capacity, a default split of 70% for training and 30% for testing was used in this project</w:t>
+      </w:r>
+      <w:r>
+        <w:rPr>
           <w:sz w:val="22"/>
           <w:szCs w:val="22"/>
         </w:rPr>
@@ -1316,7 +1360,6 @@
       </w:pPr>
       <w:r>
         <w:rPr>
-          <w:rFonts w:ascii="Times New Roman" w:hAnsi="Times New Roman" w:cs="Times New Roman"/>
           <w:sz w:val="22"/>
           <w:szCs w:val="22"/>
         </w:rPr>
@@ -1325,7 +1368,6 @@
       <w:proofErr w:type="gramStart"/>
       <w:r>
         <w:rPr>
-          <w:rFonts w:ascii="Times New Roman" w:hAnsi="Times New Roman" w:cs="Times New Roman"/>
           <w:sz w:val="22"/>
           <w:szCs w:val="22"/>
         </w:rPr>
@@ -1333,7 +1375,6 @@
       </w:r>
       <w:r>
         <w:rPr>
-          <w:rFonts w:ascii="Times New Roman" w:hAnsi="Times New Roman" w:cs="Times New Roman"/>
           <w:sz w:val="22"/>
           <w:szCs w:val="22"/>
         </w:rPr>
@@ -1342,7 +1383,6 @@
       <w:proofErr w:type="spellStart"/>
       <w:r>
         <w:rPr>
-          <w:rFonts w:ascii="Times New Roman" w:hAnsi="Times New Roman" w:cs="Times New Roman"/>
           <w:sz w:val="22"/>
           <w:szCs w:val="22"/>
         </w:rPr>
@@ -1352,7 +1392,6 @@
       <w:proofErr w:type="gramEnd"/>
       <w:r>
         <w:rPr>
-          <w:rFonts w:ascii="Times New Roman" w:hAnsi="Times New Roman" w:cs="Times New Roman"/>
           <w:sz w:val="22"/>
           <w:szCs w:val="22"/>
         </w:rPr>
@@ -1360,7 +1399,6 @@
       </w:r>
       <w:r>
         <w:rPr>
-          <w:rFonts w:ascii="Times New Roman" w:hAnsi="Times New Roman" w:cs="Times New Roman"/>
           <w:sz w:val="22"/>
           <w:szCs w:val="22"/>
         </w:rPr>
@@ -1368,7 +1406,6 @@
       </w:r>
       <w:r>
         <w:rPr>
-          <w:rFonts w:ascii="Times New Roman" w:hAnsi="Times New Roman" w:cs="Times New Roman"/>
           <w:sz w:val="22"/>
           <w:szCs w:val="22"/>
         </w:rPr>
@@ -1396,7 +1433,6 @@
           <w:szCs w:val="22"/>
           <w:shd w:val="clear" w:color="auto" w:fill="FFFFFF"/>
         </w:rPr>
-        <w:lastRenderedPageBreak/>
         <w:drawing>
           <wp:inline distT="0" distB="0" distL="0" distR="0" wp14:anchorId="24758AF9" wp14:editId="46ECF1CD">
             <wp:extent cx="3035193" cy="758798"/>
@@ -1413,7 +1449,7 @@
                     <pic:cNvPicPr/>
                   </pic:nvPicPr>
                   <pic:blipFill>
-                    <a:blip r:embed="rId6" cstate="print">
+                    <a:blip r:embed="rId8" cstate="print">
                       <a:extLst>
                         <a:ext uri="{28A0092B-C50C-407E-A947-70E740481C1C}">
                           <a14:useLocalDpi xmlns:a14="http://schemas.microsoft.com/office/drawing/2010/main" val="0"/>
@@ -1445,22 +1481,33 @@
         <w:pStyle w:val="ListParagraph"/>
         <w:jc w:val="center"/>
         <w:rPr>
-          <w:rFonts w:ascii="Times New Roman" w:hAnsi="Times New Roman" w:cs="Times New Roman"/>
-          <w:sz w:val="22"/>
-          <w:szCs w:val="22"/>
-        </w:rPr>
-      </w:pPr>
-      <w:r>
-        <w:rPr>
-          <w:rFonts w:ascii="Times New Roman" w:hAnsi="Times New Roman" w:cs="Times New Roman"/>
-          <w:sz w:val="22"/>
-          <w:szCs w:val="22"/>
-        </w:rPr>
-        <w:t xml:space="preserve">Figure 1: Code </w:t>
-      </w:r>
-      <w:r>
-        <w:rPr>
-          <w:rFonts w:ascii="Times New Roman" w:hAnsi="Times New Roman" w:cs="Times New Roman"/>
+          <w:sz w:val="22"/>
+          <w:szCs w:val="22"/>
+        </w:rPr>
+      </w:pPr>
+      <w:r>
+        <w:rPr>
+          <w:sz w:val="22"/>
+          <w:szCs w:val="22"/>
+        </w:rPr>
+        <w:t xml:space="preserve">Figure </w:t>
+      </w:r>
+      <w:r>
+        <w:rPr>
+          <w:sz w:val="22"/>
+          <w:szCs w:val="22"/>
+        </w:rPr>
+        <w:t>3</w:t>
+      </w:r>
+      <w:r>
+        <w:rPr>
+          <w:sz w:val="22"/>
+          <w:szCs w:val="22"/>
+        </w:rPr>
+        <w:t xml:space="preserve">: Code </w:t>
+      </w:r>
+      <w:r>
+        <w:rPr>
           <w:sz w:val="22"/>
           <w:szCs w:val="22"/>
         </w:rPr>
@@ -1468,7 +1515,6 @@
       </w:r>
       <w:r>
         <w:rPr>
-          <w:rFonts w:ascii="Times New Roman" w:hAnsi="Times New Roman" w:cs="Times New Roman"/>
           <w:sz w:val="22"/>
           <w:szCs w:val="22"/>
         </w:rPr>
@@ -1496,14 +1542,12 @@
           <w:numId w:val="6"/>
         </w:numPr>
         <w:rPr>
-          <w:rFonts w:ascii="Times New Roman" w:hAnsi="Times New Roman" w:cs="Times New Roman"/>
-          <w:sz w:val="22"/>
-          <w:szCs w:val="22"/>
-        </w:rPr>
-      </w:pPr>
-      <w:r>
-        <w:rPr>
-          <w:rFonts w:ascii="Times New Roman" w:hAnsi="Times New Roman" w:cs="Times New Roman"/>
+          <w:sz w:val="22"/>
+          <w:szCs w:val="22"/>
+        </w:rPr>
+      </w:pPr>
+      <w:r>
+        <w:rPr>
           <w:sz w:val="22"/>
           <w:szCs w:val="22"/>
         </w:rPr>
@@ -1512,7 +1556,6 @@
       <w:proofErr w:type="spellStart"/>
       <w:r>
         <w:rPr>
-          <w:rFonts w:ascii="Times New Roman" w:hAnsi="Times New Roman" w:cs="Times New Roman"/>
           <w:sz w:val="22"/>
           <w:szCs w:val="22"/>
         </w:rPr>
@@ -1521,7 +1564,6 @@
       <w:proofErr w:type="spellEnd"/>
       <w:r>
         <w:rPr>
-          <w:rFonts w:ascii="Times New Roman" w:hAnsi="Times New Roman" w:cs="Times New Roman"/>
           <w:sz w:val="22"/>
           <w:szCs w:val="22"/>
         </w:rPr>
@@ -1530,7 +1572,6 @@
       <w:proofErr w:type="spellStart"/>
       <w:r>
         <w:rPr>
-          <w:rFonts w:ascii="Times New Roman" w:hAnsi="Times New Roman" w:cs="Times New Roman"/>
           <w:sz w:val="22"/>
           <w:szCs w:val="22"/>
         </w:rPr>
@@ -1539,7 +1580,6 @@
       <w:proofErr w:type="spellEnd"/>
       <w:r>
         <w:rPr>
-          <w:rFonts w:ascii="Times New Roman" w:hAnsi="Times New Roman" w:cs="Times New Roman"/>
           <w:sz w:val="22"/>
           <w:szCs w:val="22"/>
         </w:rPr>
@@ -1554,14 +1594,12 @@
           <w:numId w:val="6"/>
         </w:numPr>
         <w:rPr>
-          <w:rFonts w:ascii="Times New Roman" w:hAnsi="Times New Roman" w:cs="Times New Roman"/>
-          <w:sz w:val="22"/>
-          <w:szCs w:val="22"/>
-        </w:rPr>
-      </w:pPr>
-      <w:r>
-        <w:rPr>
-          <w:rFonts w:ascii="Times New Roman" w:hAnsi="Times New Roman" w:cs="Times New Roman"/>
+          <w:sz w:val="22"/>
+          <w:szCs w:val="22"/>
+        </w:rPr>
+      </w:pPr>
+      <w:r>
+        <w:rPr>
           <w:sz w:val="22"/>
           <w:szCs w:val="22"/>
         </w:rPr>
@@ -1570,7 +1608,6 @@
       <w:proofErr w:type="spellStart"/>
       <w:r>
         <w:rPr>
-          <w:rFonts w:ascii="Times New Roman" w:hAnsi="Times New Roman" w:cs="Times New Roman"/>
           <w:sz w:val="22"/>
           <w:szCs w:val="22"/>
         </w:rPr>
@@ -1579,7 +1616,6 @@
       <w:proofErr w:type="spellEnd"/>
       <w:r>
         <w:rPr>
-          <w:rFonts w:ascii="Times New Roman" w:hAnsi="Times New Roman" w:cs="Times New Roman"/>
           <w:sz w:val="22"/>
           <w:szCs w:val="22"/>
         </w:rPr>
@@ -1594,22 +1630,40 @@
           <w:numId w:val="6"/>
         </w:numPr>
         <w:rPr>
-          <w:rFonts w:ascii="Times New Roman" w:hAnsi="Times New Roman" w:cs="Times New Roman"/>
-          <w:sz w:val="22"/>
-          <w:szCs w:val="22"/>
-        </w:rPr>
-      </w:pPr>
-      <w:r>
-        <w:rPr>
-          <w:rFonts w:ascii="Times New Roman" w:hAnsi="Times New Roman" w:cs="Times New Roman"/>
-          <w:sz w:val="22"/>
-          <w:szCs w:val="22"/>
-        </w:rPr>
-        <w:t>Through class Distribution graph it was known about the</w:t>
-      </w:r>
-      <w:r>
-        <w:rPr>
-          <w:rFonts w:ascii="Times New Roman" w:hAnsi="Times New Roman" w:cs="Times New Roman"/>
+          <w:sz w:val="22"/>
+          <w:szCs w:val="22"/>
+        </w:rPr>
+      </w:pPr>
+      <w:r>
+        <w:rPr>
+          <w:sz w:val="22"/>
+          <w:szCs w:val="22"/>
+        </w:rPr>
+        <w:t>Through class Distribution graph</w:t>
+      </w:r>
+      <w:r>
+        <w:rPr>
+          <w:sz w:val="22"/>
+          <w:szCs w:val="22"/>
+        </w:rPr>
+        <w:t xml:space="preserve"> in figure </w:t>
+      </w:r>
+      <w:r>
+        <w:rPr>
+          <w:sz w:val="22"/>
+          <w:szCs w:val="22"/>
+        </w:rPr>
+        <w:t>4</w:t>
+      </w:r>
+      <w:r>
+        <w:rPr>
+          <w:sz w:val="22"/>
+          <w:szCs w:val="22"/>
+        </w:rPr>
+        <w:t xml:space="preserve"> it was known about the</w:t>
+      </w:r>
+      <w:r>
+        <w:rPr>
           <w:sz w:val="22"/>
           <w:szCs w:val="22"/>
         </w:rPr>
@@ -1617,7 +1671,6 @@
       </w:r>
       <w:r>
         <w:rPr>
-          <w:rFonts w:ascii="Times New Roman" w:hAnsi="Times New Roman" w:cs="Times New Roman"/>
           <w:sz w:val="22"/>
           <w:szCs w:val="22"/>
         </w:rPr>
@@ -1625,7 +1678,6 @@
       </w:r>
       <w:r>
         <w:rPr>
-          <w:rFonts w:ascii="Times New Roman" w:hAnsi="Times New Roman" w:cs="Times New Roman"/>
           <w:sz w:val="22"/>
           <w:szCs w:val="22"/>
         </w:rPr>
@@ -1633,7 +1685,6 @@
       </w:r>
       <w:r>
         <w:rPr>
-          <w:rFonts w:ascii="Times New Roman" w:hAnsi="Times New Roman" w:cs="Times New Roman"/>
           <w:sz w:val="22"/>
           <w:szCs w:val="22"/>
         </w:rPr>
@@ -1644,14 +1695,12 @@
       <w:pPr>
         <w:pStyle w:val="ListParagraph"/>
         <w:rPr>
-          <w:rFonts w:ascii="Times New Roman" w:hAnsi="Times New Roman" w:cs="Times New Roman"/>
-          <w:sz w:val="22"/>
-          <w:szCs w:val="22"/>
-        </w:rPr>
-      </w:pPr>
-      <w:r>
-        <w:rPr>
-          <w:rFonts w:ascii="Times New Roman" w:hAnsi="Times New Roman" w:cs="Times New Roman"/>
+          <w:sz w:val="22"/>
+          <w:szCs w:val="22"/>
+        </w:rPr>
+      </w:pPr>
+      <w:r>
+        <w:rPr>
           <w:noProof/>
           <w:sz w:val="22"/>
           <w:szCs w:val="22"/>
@@ -1672,7 +1721,7 @@
                     <pic:cNvPicPr/>
                   </pic:nvPicPr>
                   <pic:blipFill>
-                    <a:blip r:embed="rId7" cstate="print">
+                    <a:blip r:embed="rId9" cstate="print">
                       <a:extLst>
                         <a:ext uri="{28A0092B-C50C-407E-A947-70E740481C1C}">
                           <a14:useLocalDpi xmlns:a14="http://schemas.microsoft.com/office/drawing/2010/main" val="0"/>
@@ -1704,25 +1753,36 @@
         <w:pStyle w:val="ListParagraph"/>
         <w:jc w:val="center"/>
         <w:rPr>
-          <w:rFonts w:ascii="Times New Roman" w:hAnsi="Times New Roman" w:cs="Times New Roman"/>
-          <w:sz w:val="22"/>
-          <w:szCs w:val="22"/>
-        </w:rPr>
-      </w:pPr>
-      <w:r>
-        <w:rPr>
-          <w:rFonts w:ascii="Times New Roman" w:hAnsi="Times New Roman" w:cs="Times New Roman"/>
-          <w:sz w:val="22"/>
-          <w:szCs w:val="22"/>
-        </w:rPr>
-        <w:t>Figure 1: Class Distribution Diagram</w:t>
+          <w:sz w:val="22"/>
+          <w:szCs w:val="22"/>
+        </w:rPr>
+      </w:pPr>
+      <w:r>
+        <w:rPr>
+          <w:sz w:val="22"/>
+          <w:szCs w:val="22"/>
+        </w:rPr>
+        <w:t xml:space="preserve">Figure </w:t>
+      </w:r>
+      <w:r>
+        <w:rPr>
+          <w:sz w:val="22"/>
+          <w:szCs w:val="22"/>
+        </w:rPr>
+        <w:t>4</w:t>
+      </w:r>
+      <w:r>
+        <w:rPr>
+          <w:sz w:val="22"/>
+          <w:szCs w:val="22"/>
+        </w:rPr>
+        <w:t>: Class Distribution Diagram</w:t>
       </w:r>
     </w:p>
     <w:p>
       <w:pPr>
         <w:pStyle w:val="ListParagraph"/>
         <w:rPr>
-          <w:rFonts w:ascii="Times New Roman" w:hAnsi="Times New Roman" w:cs="Times New Roman"/>
           <w:sz w:val="22"/>
           <w:szCs w:val="22"/>
         </w:rPr>
@@ -1736,15 +1796,18 @@
           <w:numId w:val="1"/>
         </w:numPr>
         <w:rPr>
-          <w:rFonts w:ascii="Times New Roman" w:hAnsi="Times New Roman" w:cs="Times New Roman"/>
-          <w:color w:val="000000" w:themeColor="text1"/>
-        </w:rPr>
-      </w:pPr>
-      <w:r>
-        <w:rPr>
-          <w:rFonts w:ascii="Times New Roman" w:hAnsi="Times New Roman" w:cs="Times New Roman"/>
-          <w:color w:val="000000" w:themeColor="text1"/>
-        </w:rPr>
+          <w:color w:val="000000" w:themeColor="text1"/>
+          <w:sz w:val="28"/>
+          <w:szCs w:val="28"/>
+        </w:rPr>
+      </w:pPr>
+      <w:r>
+        <w:rPr>
+          <w:color w:val="000000" w:themeColor="text1"/>
+          <w:sz w:val="28"/>
+          <w:szCs w:val="28"/>
+        </w:rPr>
+        <w:lastRenderedPageBreak/>
         <w:t>Model Building and Regularization</w:t>
       </w:r>
     </w:p>
@@ -1756,30 +1819,18 @@
           <w:numId w:val="7"/>
         </w:numPr>
         <w:rPr>
-          <w:rFonts w:ascii="Times New Roman" w:hAnsi="Times New Roman" w:cs="Times New Roman"/>
-          <w:color w:val="000000" w:themeColor="text1"/>
-        </w:rPr>
-      </w:pPr>
-      <w:r>
-        <w:rPr>
-          <w:rFonts w:ascii="Times New Roman" w:hAnsi="Times New Roman" w:cs="Times New Roman"/>
-          <w:color w:val="000000" w:themeColor="text1"/>
-        </w:rPr>
-        <w:t>With the data</w:t>
-      </w:r>
-      <w:r>
-        <w:rPr>
-          <w:rFonts w:ascii="Times New Roman" w:hAnsi="Times New Roman" w:cs="Times New Roman"/>
-          <w:color w:val="000000" w:themeColor="text1"/>
-        </w:rPr>
-        <w:t xml:space="preserve"> being </w:t>
-      </w:r>
-      <w:r>
-        <w:rPr>
-          <w:rFonts w:ascii="Times New Roman" w:hAnsi="Times New Roman" w:cs="Times New Roman"/>
-          <w:color w:val="000000" w:themeColor="text1"/>
-        </w:rPr>
-        <w:t>scaled, all models were trained, and their performance was evaluated.</w:t>
+          <w:color w:val="000000" w:themeColor="text1"/>
+          <w:sz w:val="22"/>
+          <w:szCs w:val="22"/>
+        </w:rPr>
+      </w:pPr>
+      <w:r>
+        <w:rPr>
+          <w:color w:val="000000" w:themeColor="text1"/>
+          <w:sz w:val="22"/>
+          <w:szCs w:val="22"/>
+        </w:rPr>
+        <w:t>With the data being scaled, all models were trained, and their performance was evaluated.</w:t>
       </w:r>
     </w:p>
     <w:p>
@@ -1790,14 +1841,16 @@
           <w:numId w:val="7"/>
         </w:numPr>
         <w:rPr>
-          <w:rFonts w:ascii="Times New Roman" w:hAnsi="Times New Roman" w:cs="Times New Roman"/>
-          <w:color w:val="000000" w:themeColor="text1"/>
-        </w:rPr>
-      </w:pPr>
-      <w:r>
-        <w:rPr>
-          <w:rFonts w:ascii="Times New Roman" w:hAnsi="Times New Roman" w:cs="Times New Roman"/>
-          <w:color w:val="000000" w:themeColor="text1"/>
+          <w:color w:val="000000" w:themeColor="text1"/>
+          <w:sz w:val="22"/>
+          <w:szCs w:val="22"/>
+        </w:rPr>
+      </w:pPr>
+      <w:r>
+        <w:rPr>
+          <w:color w:val="000000" w:themeColor="text1"/>
+          <w:sz w:val="22"/>
+          <w:szCs w:val="22"/>
         </w:rPr>
         <w:t>To ensure optimal model performance, Principal Component Analysis (PCA) was conducted, and models were retrained and tested.</w:t>
       </w:r>
@@ -1810,21 +1863,24 @@
           <w:numId w:val="7"/>
         </w:numPr>
         <w:rPr>
-          <w:rFonts w:ascii="Times New Roman" w:hAnsi="Times New Roman" w:cs="Times New Roman"/>
-          <w:color w:val="000000" w:themeColor="text1"/>
-        </w:rPr>
-      </w:pPr>
-      <w:r>
-        <w:rPr>
-          <w:rFonts w:ascii="Times New Roman" w:hAnsi="Times New Roman" w:cs="Times New Roman"/>
-          <w:color w:val="000000" w:themeColor="text1"/>
+          <w:color w:val="000000" w:themeColor="text1"/>
+          <w:sz w:val="22"/>
+          <w:szCs w:val="22"/>
+        </w:rPr>
+      </w:pPr>
+      <w:r>
+        <w:rPr>
+          <w:color w:val="000000" w:themeColor="text1"/>
+          <w:sz w:val="22"/>
+          <w:szCs w:val="22"/>
         </w:rPr>
         <w:t>During model training, it was observed that when the sample set contained 1,000 records, the Decision Tree, although not delivering the best performance, ran smoothly. However, with a dataset of 10,000 samples, it took 90 minutes just to train the model. Consequently, due to its suboptimal nature, the model was dropped, and further analysis was conducted with the remaining four models</w:t>
       </w:r>
       <w:r>
         <w:rPr>
-          <w:rFonts w:ascii="Times New Roman" w:hAnsi="Times New Roman" w:cs="Times New Roman"/>
-          <w:color w:val="000000" w:themeColor="text1"/>
+          <w:color w:val="000000" w:themeColor="text1"/>
+          <w:sz w:val="22"/>
+          <w:szCs w:val="22"/>
         </w:rPr>
         <w:t>.</w:t>
       </w:r>
@@ -1837,23 +1893,18 @@
           <w:numId w:val="7"/>
         </w:numPr>
         <w:rPr>
-          <w:rFonts w:ascii="Times New Roman" w:hAnsi="Times New Roman" w:cs="Times New Roman"/>
-          <w:color w:val="000000" w:themeColor="text1"/>
-        </w:rPr>
-      </w:pPr>
-      <w:r>
-        <w:rPr>
-          <w:rFonts w:ascii="Times New Roman" w:hAnsi="Times New Roman" w:cs="Times New Roman"/>
-          <w:color w:val="000000" w:themeColor="text1"/>
-        </w:rPr>
-        <w:t>After performing PCA, gradient descent was employed during model training to ensure the models utilized the best parameters for optimum performance</w:t>
-      </w:r>
-      <w:r>
-        <w:rPr>
-          <w:rFonts w:ascii="Times New Roman" w:hAnsi="Times New Roman" w:cs="Times New Roman"/>
-          <w:color w:val="000000" w:themeColor="text1"/>
-        </w:rPr>
-        <w:t>.</w:t>
+          <w:color w:val="000000" w:themeColor="text1"/>
+          <w:sz w:val="22"/>
+          <w:szCs w:val="22"/>
+        </w:rPr>
+      </w:pPr>
+      <w:r>
+        <w:rPr>
+          <w:color w:val="000000" w:themeColor="text1"/>
+          <w:sz w:val="22"/>
+          <w:szCs w:val="22"/>
+        </w:rPr>
+        <w:t>After performing PCA, gradient descent was employed during model training to ensure the models utilized the best parameters for optimum performance.</w:t>
       </w:r>
     </w:p>
     <w:p>
@@ -1864,24 +1915,18 @@
           <w:numId w:val="7"/>
         </w:numPr>
         <w:rPr>
-          <w:rFonts w:ascii="Times New Roman" w:hAnsi="Times New Roman" w:cs="Times New Roman"/>
-          <w:color w:val="000000" w:themeColor="text1"/>
-        </w:rPr>
-      </w:pPr>
-      <w:r>
-        <w:rPr>
-          <w:rFonts w:ascii="Times New Roman" w:hAnsi="Times New Roman" w:cs="Times New Roman"/>
-          <w:color w:val="000000" w:themeColor="text1"/>
-        </w:rPr>
-        <w:t xml:space="preserve">Multinomial Naive Bayes is a probabilistic classification algorithm that typically doesn't use gradient descent for optimization. Instead, it estimates probabilities directly from the </w:t>
-      </w:r>
-      <w:r>
-        <w:rPr>
-          <w:rFonts w:ascii="Times New Roman" w:hAnsi="Times New Roman" w:cs="Times New Roman"/>
-          <w:color w:val="000000" w:themeColor="text1"/>
-        </w:rPr>
-        <w:lastRenderedPageBreak/>
-        <w:t>training data. The parameters in Multinomial Naive Bayes are probabilities associated with each term (feature) in each class.</w:t>
+          <w:color w:val="000000" w:themeColor="text1"/>
+          <w:sz w:val="22"/>
+          <w:szCs w:val="22"/>
+        </w:rPr>
+      </w:pPr>
+      <w:r>
+        <w:rPr>
+          <w:color w:val="000000" w:themeColor="text1"/>
+          <w:sz w:val="22"/>
+          <w:szCs w:val="22"/>
+        </w:rPr>
+        <w:t>Multinomial Naive Bayes is a probabilistic classification algorithm that typically doesn't use gradient descent for optimization. Instead, it estimates probabilities directly from the training data. The parameters in Multinomial Naive Bayes are probabilities associated with each term (feature) in each class.</w:t>
       </w:r>
     </w:p>
     <w:p>
@@ -1892,14 +1937,16 @@
           <w:numId w:val="7"/>
         </w:numPr>
         <w:rPr>
-          <w:rFonts w:ascii="Times New Roman" w:hAnsi="Times New Roman" w:cs="Times New Roman"/>
-          <w:color w:val="000000" w:themeColor="text1"/>
-        </w:rPr>
-      </w:pPr>
-      <w:r>
-        <w:rPr>
-          <w:rFonts w:ascii="Times New Roman" w:hAnsi="Times New Roman" w:cs="Times New Roman"/>
-          <w:color w:val="000000" w:themeColor="text1"/>
+          <w:color w:val="000000" w:themeColor="text1"/>
+          <w:sz w:val="22"/>
+          <w:szCs w:val="22"/>
+        </w:rPr>
+      </w:pPr>
+      <w:r>
+        <w:rPr>
+          <w:color w:val="000000" w:themeColor="text1"/>
+          <w:sz w:val="22"/>
+          <w:szCs w:val="22"/>
         </w:rPr>
         <w:t>In the case of Random Forests, gradient descent isn't applicable as they have discrete hyperparameters (e.g., tree depth, number of trees, number of features). Additionally, the loss function may have multiple local minima, making any local search procedure susceptible to getting trapped. Therefore, only PCA was performed on the Random Forest Classifier.</w:t>
       </w:r>
@@ -1912,14 +1959,16 @@
           <w:numId w:val="1"/>
         </w:numPr>
         <w:rPr>
-          <w:rFonts w:ascii="Times New Roman" w:hAnsi="Times New Roman" w:cs="Times New Roman"/>
-          <w:color w:val="000000" w:themeColor="text1"/>
-        </w:rPr>
-      </w:pPr>
-      <w:r>
-        <w:rPr>
-          <w:rFonts w:ascii="Times New Roman" w:hAnsi="Times New Roman" w:cs="Times New Roman"/>
-          <w:color w:val="000000" w:themeColor="text1"/>
+          <w:color w:val="000000" w:themeColor="text1"/>
+          <w:sz w:val="28"/>
+          <w:szCs w:val="28"/>
+        </w:rPr>
+      </w:pPr>
+      <w:r>
+        <w:rPr>
+          <w:color w:val="000000" w:themeColor="text1"/>
+          <w:sz w:val="28"/>
+          <w:szCs w:val="28"/>
         </w:rPr>
         <w:t>Potential Challenges and Mitigation Strategies:</w:t>
       </w:r>
@@ -1933,28 +1982,32 @@
         </w:numPr>
         <w:ind w:left="720"/>
         <w:rPr>
-          <w:rFonts w:ascii="Times New Roman" w:hAnsi="Times New Roman" w:cs="Times New Roman"/>
-          <w:color w:val="000000" w:themeColor="text1"/>
-        </w:rPr>
-      </w:pPr>
-      <w:r>
-        <w:rPr>
-          <w:rFonts w:ascii="Times New Roman" w:hAnsi="Times New Roman" w:cs="Times New Roman"/>
-          <w:color w:val="000000" w:themeColor="text1"/>
+          <w:color w:val="000000" w:themeColor="text1"/>
+          <w:sz w:val="22"/>
+          <w:szCs w:val="22"/>
+        </w:rPr>
+      </w:pPr>
+      <w:r>
+        <w:rPr>
+          <w:color w:val="000000" w:themeColor="text1"/>
+          <w:sz w:val="22"/>
+          <w:szCs w:val="22"/>
         </w:rPr>
         <w:t xml:space="preserve">Numerous challenges were encountered during the development of this project, with the primary issue arising from the size of the dataset. The Google </w:t>
       </w:r>
       <w:r>
         <w:rPr>
-          <w:rFonts w:ascii="Times New Roman" w:hAnsi="Times New Roman" w:cs="Times New Roman"/>
-          <w:color w:val="000000" w:themeColor="text1"/>
+          <w:color w:val="000000" w:themeColor="text1"/>
+          <w:sz w:val="22"/>
+          <w:szCs w:val="22"/>
         </w:rPr>
         <w:t>Collab</w:t>
       </w:r>
       <w:r>
         <w:rPr>
-          <w:rFonts w:ascii="Times New Roman" w:hAnsi="Times New Roman" w:cs="Times New Roman"/>
-          <w:color w:val="000000" w:themeColor="text1"/>
+          <w:color w:val="000000" w:themeColor="text1"/>
+          <w:sz w:val="22"/>
+          <w:szCs w:val="22"/>
         </w:rPr>
         <w:t xml:space="preserve"> notebook consistently crashed even with just 10% of the dataset. Processing such a massive amount of data would take more than half an hour, only to crash midway due to exceeding RAM capacity.</w:t>
       </w:r>
@@ -1968,23 +2021,18 @@
         </w:numPr>
         <w:ind w:left="720"/>
         <w:rPr>
-          <w:rFonts w:ascii="Times New Roman" w:hAnsi="Times New Roman" w:cs="Times New Roman"/>
-          <w:color w:val="000000" w:themeColor="text1"/>
-        </w:rPr>
-      </w:pPr>
-      <w:r>
-        <w:rPr>
-          <w:rFonts w:ascii="Times New Roman" w:hAnsi="Times New Roman" w:cs="Times New Roman"/>
-          <w:color w:val="000000" w:themeColor="text1"/>
-        </w:rPr>
-        <w:t xml:space="preserve">The conversion of a Sparse Matrix posed challenges. Several experiments were conducted to directly use the sparse matrix to train the models, but it resulted in </w:t>
-      </w:r>
-      <w:r>
-        <w:rPr>
-          <w:rFonts w:ascii="Times New Roman" w:hAnsi="Times New Roman" w:cs="Times New Roman"/>
-          <w:color w:val="000000" w:themeColor="text1"/>
-        </w:rPr>
-        <w:t>errors.</w:t>
+          <w:color w:val="000000" w:themeColor="text1"/>
+          <w:sz w:val="22"/>
+          <w:szCs w:val="22"/>
+        </w:rPr>
+      </w:pPr>
+      <w:r>
+        <w:rPr>
+          <w:color w:val="000000" w:themeColor="text1"/>
+          <w:sz w:val="22"/>
+          <w:szCs w:val="22"/>
+        </w:rPr>
+        <w:t>The conversion of a Sparse Matrix posed challenges. Several experiments were conducted to directly use the sparse matrix to train the models, but it resulted in errors.</w:t>
       </w:r>
     </w:p>
     <w:p>
@@ -1996,14 +2044,16 @@
         </w:numPr>
         <w:ind w:left="720"/>
         <w:rPr>
-          <w:rFonts w:ascii="Times New Roman" w:hAnsi="Times New Roman" w:cs="Times New Roman"/>
-          <w:color w:val="000000" w:themeColor="text1"/>
-        </w:rPr>
-      </w:pPr>
-      <w:r>
-        <w:rPr>
-          <w:rFonts w:ascii="Times New Roman" w:hAnsi="Times New Roman" w:cs="Times New Roman"/>
-          <w:color w:val="000000" w:themeColor="text1"/>
+          <w:color w:val="000000" w:themeColor="text1"/>
+          <w:sz w:val="22"/>
+          <w:szCs w:val="22"/>
+        </w:rPr>
+      </w:pPr>
+      <w:r>
+        <w:rPr>
+          <w:color w:val="000000" w:themeColor="text1"/>
+          <w:sz w:val="22"/>
+          <w:szCs w:val="22"/>
         </w:rPr>
         <w:t>Assessing model compatibility was difficult, especially when working with a small sample of the entire dataset.</w:t>
       </w:r>
@@ -2014,13 +2064,11 @@
         <w:ind w:left="180" w:right="990"/>
         <w:jc w:val="center"/>
         <w:rPr>
-          <w:rFonts w:ascii="Times New Roman" w:hAnsi="Times New Roman" w:cs="Times New Roman"/>
-          <w:color w:val="000000" w:themeColor="text1"/>
-        </w:rPr>
-      </w:pPr>
-      <w:r>
-        <w:rPr>
-          <w:rFonts w:ascii="Times New Roman" w:hAnsi="Times New Roman" w:cs="Times New Roman"/>
+          <w:color w:val="000000" w:themeColor="text1"/>
+        </w:rPr>
+      </w:pPr>
+      <w:r>
+        <w:rPr>
           <w:noProof/>
           <w:color w:val="000000" w:themeColor="text1"/>
         </w:rPr>
@@ -2040,7 +2088,7 @@
                     <pic:cNvPicPr/>
                   </pic:nvPicPr>
                   <pic:blipFill>
-                    <a:blip r:embed="rId8" cstate="print">
+                    <a:blip r:embed="rId10" cstate="print">
                       <a:extLst>
                         <a:ext uri="{28A0092B-C50C-407E-A947-70E740481C1C}">
                           <a14:useLocalDpi xmlns:a14="http://schemas.microsoft.com/office/drawing/2010/main" val="0"/>
@@ -2073,34 +2121,46 @@
         <w:ind w:left="180" w:right="990"/>
         <w:jc w:val="center"/>
         <w:rPr>
-          <w:rFonts w:ascii="Times New Roman" w:hAnsi="Times New Roman" w:cs="Times New Roman"/>
-          <w:color w:val="000000" w:themeColor="text1"/>
-          <w:sz w:val="22"/>
-          <w:szCs w:val="22"/>
-        </w:rPr>
-      </w:pPr>
-      <w:r>
-        <w:rPr>
-          <w:rFonts w:ascii="Times New Roman" w:hAnsi="Times New Roman" w:cs="Times New Roman"/>
-          <w:color w:val="000000" w:themeColor="text1"/>
-          <w:sz w:val="22"/>
-          <w:szCs w:val="22"/>
-        </w:rPr>
-        <w:t>Figure 2: Screenshot of RAM crash While converting sparse to sense array for 80,000 samples</w:t>
-      </w:r>
-    </w:p>
-    <w:p>
-      <w:pPr>
-        <w:rPr>
-          <w:rFonts w:ascii="Times New Roman" w:hAnsi="Times New Roman" w:cs="Times New Roman"/>
-          <w:color w:val="000000" w:themeColor="text1"/>
-        </w:rPr>
-      </w:pPr>
-    </w:p>
-    <w:p>
-      <w:pPr>
-        <w:rPr>
-          <w:rFonts w:ascii="Times New Roman" w:hAnsi="Times New Roman" w:cs="Times New Roman"/>
+          <w:color w:val="000000" w:themeColor="text1"/>
+          <w:sz w:val="22"/>
+          <w:szCs w:val="22"/>
+        </w:rPr>
+      </w:pPr>
+      <w:r>
+        <w:rPr>
+          <w:color w:val="000000" w:themeColor="text1"/>
+          <w:sz w:val="22"/>
+          <w:szCs w:val="22"/>
+        </w:rPr>
+        <w:t xml:space="preserve">Figure </w:t>
+      </w:r>
+      <w:r>
+        <w:rPr>
+          <w:color w:val="000000" w:themeColor="text1"/>
+          <w:sz w:val="22"/>
+          <w:szCs w:val="22"/>
+        </w:rPr>
+        <w:t>5</w:t>
+      </w:r>
+      <w:r>
+        <w:rPr>
+          <w:color w:val="000000" w:themeColor="text1"/>
+          <w:sz w:val="22"/>
+          <w:szCs w:val="22"/>
+        </w:rPr>
+        <w:t>: Screenshot of RAM crash While converting sparse to sense array for 80,000 samples</w:t>
+      </w:r>
+    </w:p>
+    <w:p>
+      <w:pPr>
+        <w:rPr>
+          <w:color w:val="000000" w:themeColor="text1"/>
+        </w:rPr>
+      </w:pPr>
+    </w:p>
+    <w:p>
+      <w:pPr>
+        <w:rPr>
           <w:color w:val="000000" w:themeColor="text1"/>
         </w:rPr>
       </w:pPr>
@@ -2137,18 +2197,1646 @@
           <w:ilvl w:val="1"/>
           <w:numId w:val="1"/>
         </w:numPr>
-      </w:pPr>
-      <w:r>
+        <w:rPr>
+          <w:sz w:val="28"/>
+          <w:szCs w:val="28"/>
+        </w:rPr>
+      </w:pPr>
+      <w:r>
+        <w:rPr>
+          <w:sz w:val="28"/>
+          <w:szCs w:val="28"/>
+        </w:rPr>
         <w:t>Performance evaluation:</w:t>
       </w:r>
     </w:p>
     <w:p>
       <w:pPr>
+        <w:rPr>
+          <w:color w:val="000000" w:themeColor="text1"/>
+          <w:sz w:val="22"/>
+          <w:szCs w:val="22"/>
+        </w:rPr>
+      </w:pPr>
+      <w:r>
+        <w:rPr>
+          <w:color w:val="000000" w:themeColor="text1"/>
+          <w:sz w:val="22"/>
+          <w:szCs w:val="22"/>
+        </w:rPr>
+        <w:t>The model performance and observations are divided in 2 parts based on number of samples tested.</w:t>
+      </w:r>
+    </w:p>
+    <w:p>
+      <w:pPr>
+        <w:rPr>
+          <w:b/>
+          <w:bCs/>
+          <w:color w:val="000000" w:themeColor="text1"/>
+          <w:sz w:val="22"/>
+          <w:szCs w:val="22"/>
+        </w:rPr>
+      </w:pPr>
+      <w:r>
+        <w:rPr>
+          <w:b/>
+          <w:bCs/>
+          <w:color w:val="000000" w:themeColor="text1"/>
+          <w:sz w:val="22"/>
+          <w:szCs w:val="22"/>
+        </w:rPr>
+        <w:t>Observations on 1000 sample set:</w:t>
+      </w:r>
+    </w:p>
+    <w:p>
+      <w:pPr>
+        <w:pStyle w:val="NormalWeb"/>
+        <w:spacing w:before="120" w:beforeAutospacing="0" w:after="90" w:afterAutospacing="0"/>
+        <w:rPr>
+          <w:rFonts w:eastAsiaTheme="minorHAnsi"/>
+          <w:color w:val="000000" w:themeColor="text1"/>
+          <w:kern w:val="2"/>
+          <w:sz w:val="22"/>
+          <w:szCs w:val="22"/>
+          <w14:ligatures w14:val="standardContextual"/>
+        </w:rPr>
+      </w:pPr>
+      <w:r>
+        <w:rPr>
+          <w:rFonts w:eastAsiaTheme="minorHAnsi"/>
+          <w:color w:val="000000" w:themeColor="text1"/>
+          <w:kern w:val="2"/>
+          <w:sz w:val="22"/>
+          <w:szCs w:val="22"/>
+          <w14:ligatures w14:val="standardContextual"/>
+        </w:rPr>
+        <w:t>1.Linear SVM: The performance of Linear SVM improved after PCA and gradient descent, achieving an accuracy of 12.67% and a hamming loss of 2.75%.</w:t>
+      </w:r>
+    </w:p>
+    <w:p>
+      <w:pPr>
+        <w:pStyle w:val="NormalWeb"/>
+        <w:spacing w:before="120" w:beforeAutospacing="0" w:after="90" w:afterAutospacing="0"/>
+        <w:rPr>
+          <w:rFonts w:ascii="Roboto" w:hAnsi="Roboto"/>
+          <w:color w:val="212121"/>
+        </w:rPr>
+      </w:pPr>
+      <w:r>
+        <w:rPr>
+          <w:rFonts w:ascii="Roboto" w:hAnsi="Roboto"/>
+          <w:noProof/>
+          <w:color w:val="212121"/>
+          <w14:ligatures w14:val="standardContextual"/>
+        </w:rPr>
+        <w:drawing>
+          <wp:inline distT="0" distB="0" distL="0" distR="0" wp14:anchorId="55C397DC" wp14:editId="462E5410">
+            <wp:extent cx="2458891" cy="833291"/>
+            <wp:effectExtent l="0" t="0" r="5080" b="5080"/>
+            <wp:docPr id="398083577" name="Picture 2" descr="A screenshot of a computer screen&#10;&#10;Description automatically generated"/>
+            <wp:cNvGraphicFramePr>
+              <a:graphicFrameLocks xmlns:a="http://schemas.openxmlformats.org/drawingml/2006/main" noChangeAspect="1"/>
+            </wp:cNvGraphicFramePr>
+            <a:graphic xmlns:a="http://schemas.openxmlformats.org/drawingml/2006/main">
+              <a:graphicData uri="http://schemas.openxmlformats.org/drawingml/2006/picture">
+                <pic:pic xmlns:pic="http://schemas.openxmlformats.org/drawingml/2006/picture">
+                  <pic:nvPicPr>
+                    <pic:cNvPr id="398083577" name="Picture 2" descr="A screenshot of a computer screen&#10;&#10;Description automatically generated"/>
+                    <pic:cNvPicPr/>
+                  </pic:nvPicPr>
+                  <pic:blipFill>
+                    <a:blip r:embed="rId11" cstate="print">
+                      <a:extLst>
+                        <a:ext uri="{28A0092B-C50C-407E-A947-70E740481C1C}">
+                          <a14:useLocalDpi xmlns:a14="http://schemas.microsoft.com/office/drawing/2010/main" val="0"/>
+                        </a:ext>
+                      </a:extLst>
+                    </a:blip>
+                    <a:stretch>
+                      <a:fillRect/>
+                    </a:stretch>
+                  </pic:blipFill>
+                  <pic:spPr>
+                    <a:xfrm>
+                      <a:off x="0" y="0"/>
+                      <a:ext cx="2500060" cy="847243"/>
+                    </a:xfrm>
+                    <a:prstGeom prst="rect">
+                      <a:avLst/>
+                    </a:prstGeom>
+                  </pic:spPr>
+                </pic:pic>
+              </a:graphicData>
+            </a:graphic>
+          </wp:inline>
+        </w:drawing>
+      </w:r>
+    </w:p>
+    <w:p>
+      <w:pPr>
+        <w:pStyle w:val="NormalWeb"/>
+        <w:spacing w:before="120" w:beforeAutospacing="0" w:after="90" w:afterAutospacing="0"/>
+        <w:rPr>
+          <w:rFonts w:ascii="Roboto" w:hAnsi="Roboto"/>
+          <w:color w:val="212121"/>
+        </w:rPr>
+      </w:pPr>
+      <w:r>
+        <w:rPr>
+          <w:rFonts w:ascii="Roboto" w:hAnsi="Roboto"/>
+          <w:noProof/>
+          <w:color w:val="212121"/>
+          <w14:ligatures w14:val="standardContextual"/>
+        </w:rPr>
+        <w:drawing>
+          <wp:inline distT="0" distB="0" distL="0" distR="0" wp14:anchorId="71E68F58" wp14:editId="2432A69B">
+            <wp:extent cx="3680652" cy="683239"/>
+            <wp:effectExtent l="0" t="0" r="2540" b="3175"/>
+            <wp:docPr id="1773036913" name="Picture 3" descr="A white background with black text&#10;&#10;Description automatically generated"/>
+            <wp:cNvGraphicFramePr>
+              <a:graphicFrameLocks xmlns:a="http://schemas.openxmlformats.org/drawingml/2006/main" noChangeAspect="1"/>
+            </wp:cNvGraphicFramePr>
+            <a:graphic xmlns:a="http://schemas.openxmlformats.org/drawingml/2006/main">
+              <a:graphicData uri="http://schemas.openxmlformats.org/drawingml/2006/picture">
+                <pic:pic xmlns:pic="http://schemas.openxmlformats.org/drawingml/2006/picture">
+                  <pic:nvPicPr>
+                    <pic:cNvPr id="1773036913" name="Picture 3" descr="A white background with black text&#10;&#10;Description automatically generated"/>
+                    <pic:cNvPicPr/>
+                  </pic:nvPicPr>
+                  <pic:blipFill rotWithShape="1">
+                    <a:blip r:embed="rId12" cstate="print">
+                      <a:extLst>
+                        <a:ext uri="{28A0092B-C50C-407E-A947-70E740481C1C}">
+                          <a14:useLocalDpi xmlns:a14="http://schemas.microsoft.com/office/drawing/2010/main" val="0"/>
+                        </a:ext>
+                      </a:extLst>
+                    </a:blip>
+                    <a:srcRect r="13784"/>
+                    <a:stretch/>
+                  </pic:blipFill>
+                  <pic:spPr bwMode="auto">
+                    <a:xfrm>
+                      <a:off x="0" y="0"/>
+                      <a:ext cx="4024020" cy="746978"/>
+                    </a:xfrm>
+                    <a:prstGeom prst="rect">
+                      <a:avLst/>
+                    </a:prstGeom>
+                    <a:ln>
+                      <a:noFill/>
+                    </a:ln>
+                    <a:extLst>
+                      <a:ext uri="{53640926-AAD7-44D8-BBD7-CCE9431645EC}">
+                        <a14:shadowObscured xmlns:a14="http://schemas.microsoft.com/office/drawing/2010/main"/>
+                      </a:ext>
+                    </a:extLst>
+                  </pic:spPr>
+                </pic:pic>
+              </a:graphicData>
+            </a:graphic>
+          </wp:inline>
+        </w:drawing>
+      </w:r>
+    </w:p>
+    <w:p>
+      <w:pPr>
+        <w:pStyle w:val="NormalWeb"/>
+        <w:spacing w:before="120" w:beforeAutospacing="0" w:after="90" w:afterAutospacing="0"/>
+        <w:rPr>
+          <w:rFonts w:eastAsiaTheme="minorHAnsi"/>
+          <w:color w:val="000000" w:themeColor="text1"/>
+          <w:kern w:val="2"/>
+          <w:sz w:val="22"/>
+          <w:szCs w:val="22"/>
+          <w14:ligatures w14:val="standardContextual"/>
+        </w:rPr>
+      </w:pPr>
+      <w:r>
+        <w:rPr>
+          <w:rFonts w:eastAsiaTheme="minorHAnsi"/>
+          <w:color w:val="000000" w:themeColor="text1"/>
+          <w:kern w:val="2"/>
+          <w:sz w:val="22"/>
+          <w:szCs w:val="22"/>
+          <w14:ligatures w14:val="standardContextual"/>
+        </w:rPr>
+        <w:t xml:space="preserve">Code snippet 1: </w:t>
+      </w:r>
+      <w:r>
+        <w:rPr>
+          <w:rFonts w:eastAsiaTheme="minorHAnsi"/>
+          <w:color w:val="000000" w:themeColor="text1"/>
+          <w:kern w:val="2"/>
+          <w:sz w:val="22"/>
+          <w:szCs w:val="22"/>
+          <w14:ligatures w14:val="standardContextual"/>
+        </w:rPr>
+        <w:t xml:space="preserve">Performance of </w:t>
+      </w:r>
+      <w:r>
+        <w:rPr>
+          <w:rFonts w:eastAsiaTheme="minorHAnsi"/>
+          <w:color w:val="000000" w:themeColor="text1"/>
+          <w:kern w:val="2"/>
+          <w:sz w:val="22"/>
+          <w:szCs w:val="22"/>
+          <w14:ligatures w14:val="standardContextual"/>
+        </w:rPr>
+        <w:t>SVM</w:t>
+      </w:r>
+      <w:r>
+        <w:rPr>
+          <w:rFonts w:eastAsiaTheme="minorHAnsi"/>
+          <w:color w:val="000000" w:themeColor="text1"/>
+          <w:kern w:val="2"/>
+          <w:sz w:val="22"/>
+          <w:szCs w:val="22"/>
+          <w14:ligatures w14:val="standardContextual"/>
+        </w:rPr>
+        <w:t>.</w:t>
+      </w:r>
+    </w:p>
+    <w:p>
+      <w:pPr>
+        <w:pStyle w:val="NormalWeb"/>
+        <w:spacing w:before="120" w:beforeAutospacing="0" w:after="90" w:afterAutospacing="0"/>
+        <w:rPr>
+          <w:rFonts w:eastAsiaTheme="minorHAnsi"/>
+          <w:color w:val="000000" w:themeColor="text1"/>
+          <w:kern w:val="2"/>
+          <w:sz w:val="22"/>
+          <w:szCs w:val="22"/>
+          <w14:ligatures w14:val="standardContextual"/>
+        </w:rPr>
+      </w:pPr>
+      <w:r>
+        <w:rPr>
+          <w:rFonts w:eastAsiaTheme="minorHAnsi"/>
+          <w:color w:val="000000" w:themeColor="text1"/>
+          <w:kern w:val="2"/>
+          <w:sz w:val="22"/>
+          <w:szCs w:val="22"/>
+          <w14:ligatures w14:val="standardContextual"/>
+        </w:rPr>
+        <w:t>2.Random Forest: In Random Forest, accuracy decreased, and hamming loss increased; PCA resulted in reduced model performance, with an accuracy of 1% and a hamming loss of 3.55%.</w:t>
+      </w:r>
+    </w:p>
+    <w:p>
+      <w:pPr>
+        <w:pStyle w:val="NormalWeb"/>
+        <w:spacing w:before="120" w:beforeAutospacing="0" w:after="90" w:afterAutospacing="0"/>
+        <w:rPr>
+          <w:rFonts w:eastAsiaTheme="minorHAnsi"/>
+          <w:color w:val="000000" w:themeColor="text1"/>
+          <w:kern w:val="2"/>
+          <w14:ligatures w14:val="standardContextual"/>
+        </w:rPr>
+      </w:pPr>
+      <w:r>
+        <w:rPr>
+          <w:rFonts w:eastAsiaTheme="minorHAnsi"/>
+          <w:noProof/>
+          <w:color w:val="000000" w:themeColor="text1"/>
+          <w:kern w:val="2"/>
+          <w14:ligatures w14:val="standardContextual"/>
+        </w:rPr>
+        <w:drawing>
+          <wp:inline distT="0" distB="0" distL="0" distR="0" wp14:anchorId="06C3C4F6" wp14:editId="0D44D1D6">
+            <wp:extent cx="2966037" cy="730551"/>
+            <wp:effectExtent l="0" t="0" r="0" b="6350"/>
+            <wp:docPr id="897247755" name="Picture 4" descr="A white background with black text and numbers&#10;&#10;Description automatically generated"/>
+            <wp:cNvGraphicFramePr>
+              <a:graphicFrameLocks xmlns:a="http://schemas.openxmlformats.org/drawingml/2006/main" noChangeAspect="1"/>
+            </wp:cNvGraphicFramePr>
+            <a:graphic xmlns:a="http://schemas.openxmlformats.org/drawingml/2006/main">
+              <a:graphicData uri="http://schemas.openxmlformats.org/drawingml/2006/picture">
+                <pic:pic xmlns:pic="http://schemas.openxmlformats.org/drawingml/2006/picture">
+                  <pic:nvPicPr>
+                    <pic:cNvPr id="897247755" name="Picture 4" descr="A white background with black text and numbers&#10;&#10;Description automatically generated"/>
+                    <pic:cNvPicPr/>
+                  </pic:nvPicPr>
+                  <pic:blipFill>
+                    <a:blip r:embed="rId13" cstate="print">
+                      <a:extLst>
+                        <a:ext uri="{28A0092B-C50C-407E-A947-70E740481C1C}">
+                          <a14:useLocalDpi xmlns:a14="http://schemas.microsoft.com/office/drawing/2010/main" val="0"/>
+                        </a:ext>
+                      </a:extLst>
+                    </a:blip>
+                    <a:stretch>
+                      <a:fillRect/>
+                    </a:stretch>
+                  </pic:blipFill>
+                  <pic:spPr>
+                    <a:xfrm>
+                      <a:off x="0" y="0"/>
+                      <a:ext cx="3023290" cy="744653"/>
+                    </a:xfrm>
+                    <a:prstGeom prst="rect">
+                      <a:avLst/>
+                    </a:prstGeom>
+                  </pic:spPr>
+                </pic:pic>
+              </a:graphicData>
+            </a:graphic>
+          </wp:inline>
+        </w:drawing>
+      </w:r>
+      <w:r>
+        <w:rPr>
+          <w:rFonts w:eastAsiaTheme="minorHAnsi"/>
+          <w:noProof/>
+          <w:color w:val="000000" w:themeColor="text1"/>
+          <w:kern w:val="2"/>
+          <w14:ligatures w14:val="standardContextual"/>
+        </w:rPr>
+        <w:drawing>
+          <wp:inline distT="0" distB="0" distL="0" distR="0" wp14:anchorId="46F9BE63" wp14:editId="720C9910">
+            <wp:extent cx="3632749" cy="776088"/>
+            <wp:effectExtent l="0" t="0" r="0" b="0"/>
+            <wp:docPr id="1084528004" name="Picture 5" descr="A white background with black text&#10;&#10;Description automatically generated"/>
+            <wp:cNvGraphicFramePr>
+              <a:graphicFrameLocks xmlns:a="http://schemas.openxmlformats.org/drawingml/2006/main" noChangeAspect="1"/>
+            </wp:cNvGraphicFramePr>
+            <a:graphic xmlns:a="http://schemas.openxmlformats.org/drawingml/2006/main">
+              <a:graphicData uri="http://schemas.openxmlformats.org/drawingml/2006/picture">
+                <pic:pic xmlns:pic="http://schemas.openxmlformats.org/drawingml/2006/picture">
+                  <pic:nvPicPr>
+                    <pic:cNvPr id="1084528004" name="Picture 5" descr="A white background with black text&#10;&#10;Description automatically generated"/>
+                    <pic:cNvPicPr/>
+                  </pic:nvPicPr>
+                  <pic:blipFill>
+                    <a:blip r:embed="rId14">
+                      <a:extLst>
+                        <a:ext uri="{28A0092B-C50C-407E-A947-70E740481C1C}">
+                          <a14:useLocalDpi xmlns:a14="http://schemas.microsoft.com/office/drawing/2010/main" val="0"/>
+                        </a:ext>
+                      </a:extLst>
+                    </a:blip>
+                    <a:stretch>
+                      <a:fillRect/>
+                    </a:stretch>
+                  </pic:blipFill>
+                  <pic:spPr>
+                    <a:xfrm>
+                      <a:off x="0" y="0"/>
+                      <a:ext cx="3712092" cy="793039"/>
+                    </a:xfrm>
+                    <a:prstGeom prst="rect">
+                      <a:avLst/>
+                    </a:prstGeom>
+                  </pic:spPr>
+                </pic:pic>
+              </a:graphicData>
+            </a:graphic>
+          </wp:inline>
+        </w:drawing>
+      </w:r>
+    </w:p>
+    <w:p>
+      <w:pPr>
+        <w:pStyle w:val="NormalWeb"/>
+        <w:spacing w:before="120" w:beforeAutospacing="0" w:after="90" w:afterAutospacing="0"/>
+        <w:rPr>
+          <w:rFonts w:eastAsiaTheme="minorHAnsi"/>
+          <w:color w:val="000000" w:themeColor="text1"/>
+          <w:kern w:val="2"/>
+          <w:sz w:val="22"/>
+          <w:szCs w:val="22"/>
+          <w14:ligatures w14:val="standardContextual"/>
+        </w:rPr>
+      </w:pPr>
+      <w:r>
+        <w:rPr>
+          <w:rFonts w:eastAsiaTheme="minorHAnsi"/>
+          <w:color w:val="000000" w:themeColor="text1"/>
+          <w:kern w:val="2"/>
+          <w:sz w:val="22"/>
+          <w:szCs w:val="22"/>
+          <w14:ligatures w14:val="standardContextual"/>
+        </w:rPr>
+        <w:t xml:space="preserve">Code snippet </w:t>
+      </w:r>
+      <w:r>
+        <w:rPr>
+          <w:rFonts w:eastAsiaTheme="minorHAnsi"/>
+          <w:color w:val="000000" w:themeColor="text1"/>
+          <w:kern w:val="2"/>
+          <w:sz w:val="22"/>
+          <w:szCs w:val="22"/>
+          <w14:ligatures w14:val="standardContextual"/>
+        </w:rPr>
+        <w:t>2</w:t>
+      </w:r>
+      <w:r>
+        <w:rPr>
+          <w:rFonts w:eastAsiaTheme="minorHAnsi"/>
+          <w:color w:val="000000" w:themeColor="text1"/>
+          <w:kern w:val="2"/>
+          <w:sz w:val="22"/>
+          <w:szCs w:val="22"/>
+          <w14:ligatures w14:val="standardContextual"/>
+        </w:rPr>
+        <w:t xml:space="preserve">: </w:t>
+      </w:r>
+      <w:r>
+        <w:rPr>
+          <w:rFonts w:eastAsiaTheme="minorHAnsi"/>
+          <w:color w:val="000000" w:themeColor="text1"/>
+          <w:kern w:val="2"/>
+          <w:sz w:val="22"/>
+          <w:szCs w:val="22"/>
+          <w14:ligatures w14:val="standardContextual"/>
+        </w:rPr>
+        <w:t xml:space="preserve">Performance of </w:t>
+      </w:r>
+      <w:r>
+        <w:rPr>
+          <w:rFonts w:eastAsiaTheme="minorHAnsi"/>
+          <w:color w:val="000000" w:themeColor="text1"/>
+          <w:kern w:val="2"/>
+          <w:sz w:val="22"/>
+          <w:szCs w:val="22"/>
+          <w14:ligatures w14:val="standardContextual"/>
+        </w:rPr>
+        <w:t>Random Forest.</w:t>
+      </w:r>
+    </w:p>
+    <w:p>
+      <w:pPr>
+        <w:pStyle w:val="NormalWeb"/>
+        <w:spacing w:before="120" w:beforeAutospacing="0" w:after="90" w:afterAutospacing="0"/>
+        <w:rPr>
+          <w:rFonts w:eastAsiaTheme="minorHAnsi"/>
+          <w:color w:val="000000" w:themeColor="text1"/>
+          <w:kern w:val="2"/>
+          <w:sz w:val="22"/>
+          <w:szCs w:val="22"/>
+          <w14:ligatures w14:val="standardContextual"/>
+        </w:rPr>
+      </w:pPr>
+      <w:r>
+        <w:rPr>
+          <w:color w:val="212121"/>
+          <w:sz w:val="22"/>
+          <w:szCs w:val="22"/>
+        </w:rPr>
+        <w:t>3</w:t>
+      </w:r>
+      <w:r>
+        <w:rPr>
+          <w:rFonts w:eastAsiaTheme="minorHAnsi"/>
+          <w:color w:val="000000" w:themeColor="text1"/>
+          <w:kern w:val="2"/>
+          <w:sz w:val="22"/>
+          <w:szCs w:val="22"/>
+          <w14:ligatures w14:val="standardContextual"/>
+        </w:rPr>
+        <w:t>.Logistic Regression: Logistic Regression showed improved performance after PCA and gradient descent, with an accuracy of 3.33% and a hamming loss of 3.14%.</w:t>
+      </w:r>
+    </w:p>
+    <w:p>
+      <w:pPr>
+        <w:pStyle w:val="NormalWeb"/>
+        <w:spacing w:before="120" w:beforeAutospacing="0" w:after="90" w:afterAutospacing="0"/>
+        <w:rPr>
+          <w:rFonts w:eastAsiaTheme="minorHAnsi"/>
+          <w:color w:val="000000" w:themeColor="text1"/>
+          <w:kern w:val="2"/>
+          <w14:ligatures w14:val="standardContextual"/>
+        </w:rPr>
+      </w:pPr>
+      <w:r>
+        <w:rPr>
+          <w:rFonts w:eastAsiaTheme="minorHAnsi"/>
+          <w:noProof/>
+          <w:color w:val="000000" w:themeColor="text1"/>
+          <w:kern w:val="2"/>
+          <w14:ligatures w14:val="standardContextual"/>
+        </w:rPr>
+        <w:drawing>
+          <wp:inline distT="0" distB="0" distL="0" distR="0" wp14:anchorId="658CAE9D" wp14:editId="7430130F">
+            <wp:extent cx="3435883" cy="875980"/>
+            <wp:effectExtent l="0" t="0" r="0" b="635"/>
+            <wp:docPr id="1769760756" name="Picture 6" descr="A white background with black text and numbers&#10;&#10;Description automatically generated"/>
+            <wp:cNvGraphicFramePr>
+              <a:graphicFrameLocks xmlns:a="http://schemas.openxmlformats.org/drawingml/2006/main" noChangeAspect="1"/>
+            </wp:cNvGraphicFramePr>
+            <a:graphic xmlns:a="http://schemas.openxmlformats.org/drawingml/2006/main">
+              <a:graphicData uri="http://schemas.openxmlformats.org/drawingml/2006/picture">
+                <pic:pic xmlns:pic="http://schemas.openxmlformats.org/drawingml/2006/picture">
+                  <pic:nvPicPr>
+                    <pic:cNvPr id="1769760756" name="Picture 6" descr="A white background with black text and numbers&#10;&#10;Description automatically generated"/>
+                    <pic:cNvPicPr/>
+                  </pic:nvPicPr>
+                  <pic:blipFill>
+                    <a:blip r:embed="rId15">
+                      <a:extLst>
+                        <a:ext uri="{28A0092B-C50C-407E-A947-70E740481C1C}">
+                          <a14:useLocalDpi xmlns:a14="http://schemas.microsoft.com/office/drawing/2010/main" val="0"/>
+                        </a:ext>
+                      </a:extLst>
+                    </a:blip>
+                    <a:stretch>
+                      <a:fillRect/>
+                    </a:stretch>
+                  </pic:blipFill>
+                  <pic:spPr>
+                    <a:xfrm>
+                      <a:off x="0" y="0"/>
+                      <a:ext cx="3543068" cy="903307"/>
+                    </a:xfrm>
+                    <a:prstGeom prst="rect">
+                      <a:avLst/>
+                    </a:prstGeom>
+                  </pic:spPr>
+                </pic:pic>
+              </a:graphicData>
+            </a:graphic>
+          </wp:inline>
+        </w:drawing>
+      </w:r>
+    </w:p>
+    <w:p>
+      <w:pPr>
+        <w:pStyle w:val="NormalWeb"/>
+        <w:spacing w:before="120" w:beforeAutospacing="0" w:after="90" w:afterAutospacing="0"/>
+        <w:rPr>
+          <w:rFonts w:eastAsiaTheme="minorHAnsi"/>
+          <w:color w:val="000000" w:themeColor="text1"/>
+          <w:kern w:val="2"/>
+          <w14:ligatures w14:val="standardContextual"/>
+        </w:rPr>
+      </w:pPr>
+      <w:r>
+        <w:rPr>
+          <w:rFonts w:eastAsiaTheme="minorHAnsi"/>
+          <w:noProof/>
+          <w:color w:val="000000" w:themeColor="text1"/>
+          <w:kern w:val="2"/>
+          <w14:ligatures w14:val="standardContextual"/>
+        </w:rPr>
+        <w:drawing>
+          <wp:inline distT="0" distB="0" distL="0" distR="0" wp14:anchorId="0A47C05D" wp14:editId="1F5B5126">
+            <wp:extent cx="4907294" cy="737667"/>
+            <wp:effectExtent l="0" t="0" r="0" b="0"/>
+            <wp:docPr id="979217932" name="Picture 7" descr="A white background with black text&#10;&#10;Description automatically generated"/>
+            <wp:cNvGraphicFramePr>
+              <a:graphicFrameLocks xmlns:a="http://schemas.openxmlformats.org/drawingml/2006/main" noChangeAspect="1"/>
+            </wp:cNvGraphicFramePr>
+            <a:graphic xmlns:a="http://schemas.openxmlformats.org/drawingml/2006/main">
+              <a:graphicData uri="http://schemas.openxmlformats.org/drawingml/2006/picture">
+                <pic:pic xmlns:pic="http://schemas.openxmlformats.org/drawingml/2006/picture">
+                  <pic:nvPicPr>
+                    <pic:cNvPr id="979217932" name="Picture 7" descr="A white background with black text&#10;&#10;Description automatically generated"/>
+                    <pic:cNvPicPr/>
+                  </pic:nvPicPr>
+                  <pic:blipFill>
+                    <a:blip r:embed="rId16" cstate="print">
+                      <a:extLst>
+                        <a:ext uri="{28A0092B-C50C-407E-A947-70E740481C1C}">
+                          <a14:useLocalDpi xmlns:a14="http://schemas.microsoft.com/office/drawing/2010/main" val="0"/>
+                        </a:ext>
+                      </a:extLst>
+                    </a:blip>
+                    <a:stretch>
+                      <a:fillRect/>
+                    </a:stretch>
+                  </pic:blipFill>
+                  <pic:spPr>
+                    <a:xfrm>
+                      <a:off x="0" y="0"/>
+                      <a:ext cx="5183579" cy="779198"/>
+                    </a:xfrm>
+                    <a:prstGeom prst="rect">
+                      <a:avLst/>
+                    </a:prstGeom>
+                  </pic:spPr>
+                </pic:pic>
+              </a:graphicData>
+            </a:graphic>
+          </wp:inline>
+        </w:drawing>
+      </w:r>
+    </w:p>
+    <w:p>
+      <w:pPr>
+        <w:pStyle w:val="NormalWeb"/>
+        <w:spacing w:before="120" w:beforeAutospacing="0" w:after="90" w:afterAutospacing="0"/>
+        <w:rPr>
+          <w:rFonts w:eastAsiaTheme="minorHAnsi"/>
+          <w:color w:val="000000" w:themeColor="text1"/>
+          <w:kern w:val="2"/>
+          <w:sz w:val="22"/>
+          <w:szCs w:val="22"/>
+          <w14:ligatures w14:val="standardContextual"/>
+        </w:rPr>
+      </w:pPr>
+      <w:r>
+        <w:rPr>
+          <w:rFonts w:eastAsiaTheme="minorHAnsi"/>
+          <w:color w:val="000000" w:themeColor="text1"/>
+          <w:kern w:val="2"/>
+          <w:sz w:val="22"/>
+          <w:szCs w:val="22"/>
+          <w14:ligatures w14:val="standardContextual"/>
+        </w:rPr>
+        <w:t xml:space="preserve">Code snippet </w:t>
+      </w:r>
+      <w:r>
+        <w:rPr>
+          <w:rFonts w:eastAsiaTheme="minorHAnsi"/>
+          <w:color w:val="000000" w:themeColor="text1"/>
+          <w:kern w:val="2"/>
+          <w:sz w:val="22"/>
+          <w:szCs w:val="22"/>
+          <w14:ligatures w14:val="standardContextual"/>
+        </w:rPr>
+        <w:t>3</w:t>
+      </w:r>
+      <w:r>
+        <w:rPr>
+          <w:rFonts w:eastAsiaTheme="minorHAnsi"/>
+          <w:color w:val="000000" w:themeColor="text1"/>
+          <w:kern w:val="2"/>
+          <w:sz w:val="22"/>
+          <w:szCs w:val="22"/>
+          <w14:ligatures w14:val="standardContextual"/>
+        </w:rPr>
+        <w:t xml:space="preserve">: </w:t>
+      </w:r>
+      <w:r>
+        <w:rPr>
+          <w:rFonts w:eastAsiaTheme="minorHAnsi"/>
+          <w:color w:val="000000" w:themeColor="text1"/>
+          <w:kern w:val="2"/>
+          <w:sz w:val="22"/>
+          <w:szCs w:val="22"/>
+          <w14:ligatures w14:val="standardContextual"/>
+        </w:rPr>
+        <w:t xml:space="preserve">Performance of </w:t>
+      </w:r>
+      <w:r>
+        <w:rPr>
+          <w:rFonts w:eastAsiaTheme="minorHAnsi"/>
+          <w:color w:val="000000" w:themeColor="text1"/>
+          <w:kern w:val="2"/>
+          <w:sz w:val="22"/>
+          <w:szCs w:val="22"/>
+          <w14:ligatures w14:val="standardContextual"/>
+        </w:rPr>
+        <w:t>Logistic Regression.</w:t>
+      </w:r>
+    </w:p>
+    <w:p>
+      <w:pPr>
+        <w:pStyle w:val="NormalWeb"/>
+        <w:spacing w:before="120" w:beforeAutospacing="0" w:after="90" w:afterAutospacing="0"/>
+        <w:rPr>
+          <w:rFonts w:eastAsiaTheme="minorHAnsi"/>
+          <w:color w:val="000000" w:themeColor="text1"/>
+          <w:kern w:val="2"/>
+          <w14:ligatures w14:val="standardContextual"/>
+        </w:rPr>
+      </w:pPr>
+    </w:p>
+    <w:p>
+      <w:pPr>
+        <w:pStyle w:val="NormalWeb"/>
+        <w:spacing w:before="120" w:beforeAutospacing="0" w:after="90" w:afterAutospacing="0"/>
+        <w:rPr>
+          <w:rFonts w:eastAsiaTheme="minorHAnsi"/>
+          <w:color w:val="000000" w:themeColor="text1"/>
+          <w:kern w:val="2"/>
+          <w:sz w:val="22"/>
+          <w:szCs w:val="22"/>
+          <w14:ligatures w14:val="standardContextual"/>
+        </w:rPr>
+      </w:pPr>
+      <w:r>
+        <w:rPr>
+          <w:rFonts w:eastAsiaTheme="minorHAnsi"/>
+          <w:color w:val="000000" w:themeColor="text1"/>
+          <w:kern w:val="2"/>
+          <w:sz w:val="22"/>
+          <w:szCs w:val="22"/>
+          <w14:ligatures w14:val="standardContextual"/>
+        </w:rPr>
+        <w:lastRenderedPageBreak/>
+        <w:t>4.Naive Bayes: Naive Bayes demonstrated improved performance, achieving an accuracy of 7% and a hamming loss of 3.01%.</w:t>
+      </w:r>
+    </w:p>
+    <w:p>
+      <w:pPr>
+        <w:pStyle w:val="NormalWeb"/>
+        <w:spacing w:before="120" w:beforeAutospacing="0" w:after="90" w:afterAutospacing="0"/>
+        <w:rPr>
+          <w:rFonts w:eastAsiaTheme="minorHAnsi"/>
+          <w:color w:val="000000" w:themeColor="text1"/>
+          <w:kern w:val="2"/>
+          <w14:ligatures w14:val="standardContextual"/>
+        </w:rPr>
+      </w:pPr>
+      <w:r>
+        <w:rPr>
+          <w:rFonts w:eastAsiaTheme="minorHAnsi"/>
+          <w:noProof/>
+          <w:color w:val="000000" w:themeColor="text1"/>
+          <w:kern w:val="2"/>
+          <w14:ligatures w14:val="standardContextual"/>
+        </w:rPr>
+        <w:drawing>
+          <wp:inline distT="0" distB="0" distL="0" distR="0" wp14:anchorId="153F00AA" wp14:editId="7C388536">
+            <wp:extent cx="2520363" cy="805930"/>
+            <wp:effectExtent l="0" t="0" r="0" b="0"/>
+            <wp:docPr id="280982108" name="Picture 8" descr="A black text with black text&#10;&#10;Description automatically generated with medium confidence"/>
+            <wp:cNvGraphicFramePr>
+              <a:graphicFrameLocks xmlns:a="http://schemas.openxmlformats.org/drawingml/2006/main" noChangeAspect="1"/>
+            </wp:cNvGraphicFramePr>
+            <a:graphic xmlns:a="http://schemas.openxmlformats.org/drawingml/2006/main">
+              <a:graphicData uri="http://schemas.openxmlformats.org/drawingml/2006/picture">
+                <pic:pic xmlns:pic="http://schemas.openxmlformats.org/drawingml/2006/picture">
+                  <pic:nvPicPr>
+                    <pic:cNvPr id="280982108" name="Picture 8" descr="A black text with black text&#10;&#10;Description automatically generated with medium confidence"/>
+                    <pic:cNvPicPr/>
+                  </pic:nvPicPr>
+                  <pic:blipFill>
+                    <a:blip r:embed="rId17" cstate="print">
+                      <a:extLst>
+                        <a:ext uri="{28A0092B-C50C-407E-A947-70E740481C1C}">
+                          <a14:useLocalDpi xmlns:a14="http://schemas.microsoft.com/office/drawing/2010/main" val="0"/>
+                        </a:ext>
+                      </a:extLst>
+                    </a:blip>
+                    <a:stretch>
+                      <a:fillRect/>
+                    </a:stretch>
+                  </pic:blipFill>
+                  <pic:spPr>
+                    <a:xfrm>
+                      <a:off x="0" y="0"/>
+                      <a:ext cx="2575943" cy="823703"/>
+                    </a:xfrm>
+                    <a:prstGeom prst="rect">
+                      <a:avLst/>
+                    </a:prstGeom>
+                  </pic:spPr>
+                </pic:pic>
+              </a:graphicData>
+            </a:graphic>
+          </wp:inline>
+        </w:drawing>
+      </w:r>
+    </w:p>
+    <w:p>
+      <w:pPr>
+        <w:pStyle w:val="NormalWeb"/>
+        <w:spacing w:before="120" w:beforeAutospacing="0" w:after="90" w:afterAutospacing="0"/>
+        <w:rPr>
+          <w:rFonts w:eastAsiaTheme="minorHAnsi"/>
+          <w:color w:val="000000" w:themeColor="text1"/>
+          <w:kern w:val="2"/>
+          <w14:ligatures w14:val="standardContextual"/>
+        </w:rPr>
+      </w:pPr>
+      <w:r>
+        <w:rPr>
+          <w:rFonts w:eastAsiaTheme="minorHAnsi"/>
+          <w:noProof/>
+          <w:color w:val="000000" w:themeColor="text1"/>
+          <w:kern w:val="2"/>
+          <w14:ligatures w14:val="standardContextual"/>
+        </w:rPr>
+        <w:drawing>
+          <wp:inline distT="0" distB="0" distL="0" distR="0" wp14:anchorId="3C910A0E" wp14:editId="023311A4">
+            <wp:extent cx="3915928" cy="691563"/>
+            <wp:effectExtent l="0" t="0" r="0" b="0"/>
+            <wp:docPr id="904330172" name="Picture 9" descr="A black text on a white background&#10;&#10;Description automatically generated"/>
+            <wp:cNvGraphicFramePr>
+              <a:graphicFrameLocks xmlns:a="http://schemas.openxmlformats.org/drawingml/2006/main" noChangeAspect="1"/>
+            </wp:cNvGraphicFramePr>
+            <a:graphic xmlns:a="http://schemas.openxmlformats.org/drawingml/2006/main">
+              <a:graphicData uri="http://schemas.openxmlformats.org/drawingml/2006/picture">
+                <pic:pic xmlns:pic="http://schemas.openxmlformats.org/drawingml/2006/picture">
+                  <pic:nvPicPr>
+                    <pic:cNvPr id="904330172" name="Picture 9" descr="A black text on a white background&#10;&#10;Description automatically generated"/>
+                    <pic:cNvPicPr/>
+                  </pic:nvPicPr>
+                  <pic:blipFill>
+                    <a:blip r:embed="rId18" cstate="print">
+                      <a:extLst>
+                        <a:ext uri="{28A0092B-C50C-407E-A947-70E740481C1C}">
+                          <a14:useLocalDpi xmlns:a14="http://schemas.microsoft.com/office/drawing/2010/main" val="0"/>
+                        </a:ext>
+                      </a:extLst>
+                    </a:blip>
+                    <a:stretch>
+                      <a:fillRect/>
+                    </a:stretch>
+                  </pic:blipFill>
+                  <pic:spPr>
+                    <a:xfrm>
+                      <a:off x="0" y="0"/>
+                      <a:ext cx="4023077" cy="710486"/>
+                    </a:xfrm>
+                    <a:prstGeom prst="rect">
+                      <a:avLst/>
+                    </a:prstGeom>
+                  </pic:spPr>
+                </pic:pic>
+              </a:graphicData>
+            </a:graphic>
+          </wp:inline>
+        </w:drawing>
+      </w:r>
+    </w:p>
+    <w:p>
+      <w:pPr>
+        <w:pStyle w:val="NormalWeb"/>
+        <w:spacing w:before="120" w:beforeAutospacing="0" w:after="90" w:afterAutospacing="0"/>
+        <w:rPr>
+          <w:rFonts w:eastAsiaTheme="minorHAnsi"/>
+          <w:color w:val="000000" w:themeColor="text1"/>
+          <w:kern w:val="2"/>
+          <w:sz w:val="22"/>
+          <w:szCs w:val="22"/>
+          <w14:ligatures w14:val="standardContextual"/>
+        </w:rPr>
+      </w:pPr>
+      <w:r>
+        <w:rPr>
+          <w:rFonts w:eastAsiaTheme="minorHAnsi"/>
+          <w:color w:val="000000" w:themeColor="text1"/>
+          <w:kern w:val="2"/>
+          <w:sz w:val="22"/>
+          <w:szCs w:val="22"/>
+          <w14:ligatures w14:val="standardContextual"/>
+        </w:rPr>
+        <w:t xml:space="preserve">Code snippet </w:t>
+      </w:r>
+      <w:r>
+        <w:rPr>
+          <w:rFonts w:eastAsiaTheme="minorHAnsi"/>
+          <w:color w:val="000000" w:themeColor="text1"/>
+          <w:kern w:val="2"/>
+          <w:sz w:val="22"/>
+          <w:szCs w:val="22"/>
+          <w14:ligatures w14:val="standardContextual"/>
+        </w:rPr>
+        <w:t>4</w:t>
+      </w:r>
+      <w:r>
+        <w:rPr>
+          <w:rFonts w:eastAsiaTheme="minorHAnsi"/>
+          <w:color w:val="000000" w:themeColor="text1"/>
+          <w:kern w:val="2"/>
+          <w:sz w:val="22"/>
+          <w:szCs w:val="22"/>
+          <w14:ligatures w14:val="standardContextual"/>
+        </w:rPr>
+        <w:t xml:space="preserve">: </w:t>
+      </w:r>
+      <w:r>
+        <w:rPr>
+          <w:rFonts w:eastAsiaTheme="minorHAnsi"/>
+          <w:color w:val="000000" w:themeColor="text1"/>
+          <w:kern w:val="2"/>
+          <w:sz w:val="22"/>
+          <w:szCs w:val="22"/>
+          <w14:ligatures w14:val="standardContextual"/>
+        </w:rPr>
+        <w:t xml:space="preserve">Performance of </w:t>
+      </w:r>
+      <w:r>
+        <w:rPr>
+          <w:rFonts w:eastAsiaTheme="minorHAnsi"/>
+          <w:color w:val="000000" w:themeColor="text1"/>
+          <w:kern w:val="2"/>
+          <w:sz w:val="22"/>
+          <w:szCs w:val="22"/>
+          <w14:ligatures w14:val="standardContextual"/>
+        </w:rPr>
+        <w:t>Naïve Bayes.</w:t>
+      </w:r>
+    </w:p>
+    <w:p>
+      <w:pPr>
+        <w:pStyle w:val="NormalWeb"/>
+        <w:spacing w:before="120" w:beforeAutospacing="0" w:after="90" w:afterAutospacing="0"/>
+        <w:rPr>
+          <w:rFonts w:eastAsiaTheme="minorHAnsi"/>
+          <w:color w:val="000000" w:themeColor="text1"/>
+          <w:kern w:val="2"/>
+          <w:sz w:val="22"/>
+          <w:szCs w:val="22"/>
+          <w14:ligatures w14:val="standardContextual"/>
+        </w:rPr>
+      </w:pPr>
+      <w:r>
+        <w:rPr>
+          <w:rFonts w:eastAsiaTheme="minorHAnsi"/>
+          <w:color w:val="000000" w:themeColor="text1"/>
+          <w:kern w:val="2"/>
+          <w:sz w:val="22"/>
+          <w:szCs w:val="22"/>
+          <w14:ligatures w14:val="standardContextual"/>
+        </w:rPr>
+        <w:t>In comparison to all the above models, Linear SVM after PCA and gradient descent delivered the best performance with an accuracy of 12.67% and a minimum loss of 2.75%</w:t>
+      </w:r>
+      <w:r>
+        <w:rPr>
+          <w:rFonts w:eastAsiaTheme="minorHAnsi"/>
+          <w:color w:val="000000" w:themeColor="text1"/>
+          <w:kern w:val="2"/>
+          <w:sz w:val="22"/>
+          <w:szCs w:val="22"/>
+          <w14:ligatures w14:val="standardContextual"/>
+        </w:rPr>
+        <w:t xml:space="preserve"> for 1000 sample set.</w:t>
+      </w:r>
+    </w:p>
+    <w:p>
+      <w:pPr>
+        <w:rPr>
+          <w:b/>
+          <w:bCs/>
+          <w:color w:val="000000" w:themeColor="text1"/>
+          <w:sz w:val="22"/>
+          <w:szCs w:val="22"/>
+        </w:rPr>
+      </w:pPr>
+      <w:r>
+        <w:rPr>
+          <w:b/>
+          <w:bCs/>
+          <w:color w:val="000000" w:themeColor="text1"/>
+          <w:sz w:val="22"/>
+          <w:szCs w:val="22"/>
+        </w:rPr>
+        <w:t>Observations on 10</w:t>
+      </w:r>
+      <w:r>
+        <w:rPr>
+          <w:b/>
+          <w:bCs/>
+          <w:color w:val="000000" w:themeColor="text1"/>
+          <w:sz w:val="22"/>
+          <w:szCs w:val="22"/>
+        </w:rPr>
+        <w:t>,</w:t>
+      </w:r>
+      <w:r>
+        <w:rPr>
+          <w:b/>
+          <w:bCs/>
+          <w:color w:val="000000" w:themeColor="text1"/>
+          <w:sz w:val="22"/>
+          <w:szCs w:val="22"/>
+        </w:rPr>
+        <w:t>00</w:t>
+      </w:r>
+      <w:r>
+        <w:rPr>
+          <w:b/>
+          <w:bCs/>
+          <w:color w:val="000000" w:themeColor="text1"/>
+          <w:sz w:val="22"/>
+          <w:szCs w:val="22"/>
+        </w:rPr>
+        <w:t xml:space="preserve">0 </w:t>
+      </w:r>
+      <w:r>
+        <w:rPr>
+          <w:b/>
+          <w:bCs/>
+          <w:color w:val="000000" w:themeColor="text1"/>
+          <w:sz w:val="22"/>
+          <w:szCs w:val="22"/>
+        </w:rPr>
+        <w:t>sample set:</w:t>
+      </w:r>
+    </w:p>
+    <w:p>
+      <w:pPr>
+        <w:jc w:val="both"/>
+        <w:rPr>
+          <w:color w:val="000000" w:themeColor="text1"/>
+          <w:sz w:val="22"/>
+          <w:szCs w:val="22"/>
+        </w:rPr>
+      </w:pPr>
+      <w:r>
+        <w:rPr>
+          <w:color w:val="000000" w:themeColor="text1"/>
+          <w:sz w:val="22"/>
+          <w:szCs w:val="22"/>
+        </w:rPr>
+        <w:t>The observations were only performed on models after PCA and gradient descent to check their performance on higher subset of rcv1. As running all models was taking lot of time more that 90 minutes for each model.</w:t>
+      </w:r>
+    </w:p>
+    <w:p>
+      <w:pPr>
+        <w:rPr>
+          <w:color w:val="000000" w:themeColor="text1"/>
+          <w:sz w:val="22"/>
+          <w:szCs w:val="22"/>
+        </w:rPr>
+      </w:pPr>
+      <w:r>
+        <w:rPr>
+          <w:color w:val="000000" w:themeColor="text1"/>
+          <w:sz w:val="22"/>
+          <w:szCs w:val="22"/>
+        </w:rPr>
+        <w:t>1.Linear SVM: The performance of Linear SVM after PCA and gradient descent, achieving an accuracy of 51.93% and a hamming loss of 1.13%.</w:t>
+      </w:r>
+    </w:p>
+    <w:p>
+      <w:pPr>
+        <w:rPr>
+          <w:color w:val="000000" w:themeColor="text1"/>
+        </w:rPr>
+      </w:pPr>
+      <w:r>
+        <w:rPr>
+          <w:noProof/>
+          <w:color w:val="000000" w:themeColor="text1"/>
+          <w14:ligatures w14:val="standardContextual"/>
+        </w:rPr>
+        <w:drawing>
+          <wp:inline distT="0" distB="0" distL="0" distR="0" wp14:anchorId="3F588AC5" wp14:editId="77787176">
+            <wp:extent cx="3342555" cy="749193"/>
+            <wp:effectExtent l="0" t="0" r="0" b="635"/>
+            <wp:docPr id="72342093" name="Picture 10" descr="A screen shot of a computer&#10;&#10;Description automatically generated"/>
+            <wp:cNvGraphicFramePr>
+              <a:graphicFrameLocks xmlns:a="http://schemas.openxmlformats.org/drawingml/2006/main" noChangeAspect="1"/>
+            </wp:cNvGraphicFramePr>
+            <a:graphic xmlns:a="http://schemas.openxmlformats.org/drawingml/2006/main">
+              <a:graphicData uri="http://schemas.openxmlformats.org/drawingml/2006/picture">
+                <pic:pic xmlns:pic="http://schemas.openxmlformats.org/drawingml/2006/picture">
+                  <pic:nvPicPr>
+                    <pic:cNvPr id="72342093" name="Picture 10" descr="A screen shot of a computer&#10;&#10;Description automatically generated"/>
+                    <pic:cNvPicPr/>
+                  </pic:nvPicPr>
+                  <pic:blipFill>
+                    <a:blip r:embed="rId19" cstate="print">
+                      <a:extLst>
+                        <a:ext uri="{28A0092B-C50C-407E-A947-70E740481C1C}">
+                          <a14:useLocalDpi xmlns:a14="http://schemas.microsoft.com/office/drawing/2010/main" val="0"/>
+                        </a:ext>
+                      </a:extLst>
+                    </a:blip>
+                    <a:stretch>
+                      <a:fillRect/>
+                    </a:stretch>
+                  </pic:blipFill>
+                  <pic:spPr>
+                    <a:xfrm>
+                      <a:off x="0" y="0"/>
+                      <a:ext cx="3408655" cy="764008"/>
+                    </a:xfrm>
+                    <a:prstGeom prst="rect">
+                      <a:avLst/>
+                    </a:prstGeom>
+                  </pic:spPr>
+                </pic:pic>
+              </a:graphicData>
+            </a:graphic>
+          </wp:inline>
+        </w:drawing>
+      </w:r>
+    </w:p>
+    <w:p>
+      <w:pPr>
+        <w:pStyle w:val="NormalWeb"/>
+        <w:spacing w:before="120" w:beforeAutospacing="0" w:after="90" w:afterAutospacing="0"/>
+        <w:rPr>
+          <w:rFonts w:eastAsiaTheme="minorHAnsi"/>
+          <w:color w:val="000000" w:themeColor="text1"/>
+          <w:kern w:val="2"/>
+          <w:sz w:val="22"/>
+          <w:szCs w:val="22"/>
+          <w14:ligatures w14:val="standardContextual"/>
+        </w:rPr>
+      </w:pPr>
+      <w:r>
+        <w:rPr>
+          <w:rFonts w:eastAsiaTheme="minorHAnsi"/>
+          <w:color w:val="000000" w:themeColor="text1"/>
+          <w:kern w:val="2"/>
+          <w:sz w:val="22"/>
+          <w:szCs w:val="22"/>
+          <w14:ligatures w14:val="standardContextual"/>
+        </w:rPr>
+        <w:t xml:space="preserve">Code snippet </w:t>
+      </w:r>
+      <w:r>
+        <w:rPr>
+          <w:rFonts w:eastAsiaTheme="minorHAnsi"/>
+          <w:color w:val="000000" w:themeColor="text1"/>
+          <w:kern w:val="2"/>
+          <w:sz w:val="22"/>
+          <w:szCs w:val="22"/>
+          <w14:ligatures w14:val="standardContextual"/>
+        </w:rPr>
+        <w:t>5</w:t>
+      </w:r>
+      <w:r>
+        <w:rPr>
+          <w:rFonts w:eastAsiaTheme="minorHAnsi"/>
+          <w:color w:val="000000" w:themeColor="text1"/>
+          <w:kern w:val="2"/>
+          <w:sz w:val="22"/>
+          <w:szCs w:val="22"/>
+          <w14:ligatures w14:val="standardContextual"/>
+        </w:rPr>
+        <w:t xml:space="preserve">: </w:t>
+      </w:r>
+      <w:r>
+        <w:rPr>
+          <w:rFonts w:eastAsiaTheme="minorHAnsi"/>
+          <w:color w:val="000000" w:themeColor="text1"/>
+          <w:kern w:val="2"/>
+          <w:sz w:val="22"/>
+          <w:szCs w:val="22"/>
+          <w14:ligatures w14:val="standardContextual"/>
+        </w:rPr>
+        <w:t xml:space="preserve">Performance of </w:t>
+      </w:r>
+      <w:r>
+        <w:rPr>
+          <w:rFonts w:eastAsiaTheme="minorHAnsi"/>
+          <w:color w:val="000000" w:themeColor="text1"/>
+          <w:kern w:val="2"/>
+          <w:sz w:val="22"/>
+          <w:szCs w:val="22"/>
+          <w14:ligatures w14:val="standardContextual"/>
+        </w:rPr>
+        <w:t>SVM</w:t>
+      </w:r>
+      <w:r>
+        <w:rPr>
+          <w:rFonts w:eastAsiaTheme="minorHAnsi"/>
+          <w:color w:val="000000" w:themeColor="text1"/>
+          <w:kern w:val="2"/>
+          <w:sz w:val="22"/>
+          <w:szCs w:val="22"/>
+          <w14:ligatures w14:val="standardContextual"/>
+        </w:rPr>
+        <w:t>.</w:t>
+      </w:r>
+    </w:p>
+    <w:p>
+      <w:pPr>
+        <w:rPr>
+          <w:color w:val="000000" w:themeColor="text1"/>
+          <w:sz w:val="22"/>
+          <w:szCs w:val="22"/>
+        </w:rPr>
+      </w:pPr>
+      <w:r>
+        <w:rPr>
+          <w:color w:val="000000" w:themeColor="text1"/>
+          <w:sz w:val="22"/>
+          <w:szCs w:val="22"/>
+        </w:rPr>
+        <w:t>2.Random Forest: In Random Forest with PCA resulted performance, with an accuracy of 11.03% and a hamming loss of 2.57%.</w:t>
+      </w:r>
+    </w:p>
+    <w:p>
+      <w:pPr>
+        <w:rPr>
+          <w:color w:val="000000" w:themeColor="text1"/>
+        </w:rPr>
+      </w:pPr>
+      <w:r>
+        <w:rPr>
+          <w:noProof/>
+          <w:color w:val="000000" w:themeColor="text1"/>
+          <w14:ligatures w14:val="standardContextual"/>
+        </w:rPr>
+        <w:drawing>
+          <wp:inline distT="0" distB="0" distL="0" distR="0" wp14:anchorId="5776B453" wp14:editId="586D3E9C">
+            <wp:extent cx="3342005" cy="841879"/>
+            <wp:effectExtent l="0" t="0" r="0" b="0"/>
+            <wp:docPr id="945886089" name="Picture 11" descr="A black background with white text&#10;&#10;Description automatically generated"/>
+            <wp:cNvGraphicFramePr>
+              <a:graphicFrameLocks xmlns:a="http://schemas.openxmlformats.org/drawingml/2006/main" noChangeAspect="1"/>
+            </wp:cNvGraphicFramePr>
+            <a:graphic xmlns:a="http://schemas.openxmlformats.org/drawingml/2006/main">
+              <a:graphicData uri="http://schemas.openxmlformats.org/drawingml/2006/picture">
+                <pic:pic xmlns:pic="http://schemas.openxmlformats.org/drawingml/2006/picture">
+                  <pic:nvPicPr>
+                    <pic:cNvPr id="945886089" name="Picture 11" descr="A black background with white text&#10;&#10;Description automatically generated"/>
+                    <pic:cNvPicPr/>
+                  </pic:nvPicPr>
+                  <pic:blipFill>
+                    <a:blip r:embed="rId20">
+                      <a:extLst>
+                        <a:ext uri="{28A0092B-C50C-407E-A947-70E740481C1C}">
+                          <a14:useLocalDpi xmlns:a14="http://schemas.microsoft.com/office/drawing/2010/main" val="0"/>
+                        </a:ext>
+                      </a:extLst>
+                    </a:blip>
+                    <a:stretch>
+                      <a:fillRect/>
+                    </a:stretch>
+                  </pic:blipFill>
+                  <pic:spPr>
+                    <a:xfrm>
+                      <a:off x="0" y="0"/>
+                      <a:ext cx="3386937" cy="853198"/>
+                    </a:xfrm>
+                    <a:prstGeom prst="rect">
+                      <a:avLst/>
+                    </a:prstGeom>
+                  </pic:spPr>
+                </pic:pic>
+              </a:graphicData>
+            </a:graphic>
+          </wp:inline>
+        </w:drawing>
+      </w:r>
+    </w:p>
+    <w:p>
+      <w:pPr>
+        <w:pStyle w:val="NormalWeb"/>
+        <w:spacing w:before="120" w:beforeAutospacing="0" w:after="90" w:afterAutospacing="0"/>
+        <w:rPr>
+          <w:rFonts w:eastAsiaTheme="minorHAnsi"/>
+          <w:color w:val="000000" w:themeColor="text1"/>
+          <w:kern w:val="2"/>
+          <w:sz w:val="22"/>
+          <w:szCs w:val="22"/>
+          <w14:ligatures w14:val="standardContextual"/>
+        </w:rPr>
+      </w:pPr>
+      <w:r>
+        <w:rPr>
+          <w:rFonts w:eastAsiaTheme="minorHAnsi"/>
+          <w:color w:val="000000" w:themeColor="text1"/>
+          <w:kern w:val="2"/>
+          <w:sz w:val="22"/>
+          <w:szCs w:val="22"/>
+          <w14:ligatures w14:val="standardContextual"/>
+        </w:rPr>
+        <w:t xml:space="preserve">Code snippet </w:t>
+      </w:r>
+      <w:r>
+        <w:rPr>
+          <w:rFonts w:eastAsiaTheme="minorHAnsi"/>
+          <w:color w:val="000000" w:themeColor="text1"/>
+          <w:kern w:val="2"/>
+          <w:sz w:val="22"/>
+          <w:szCs w:val="22"/>
+          <w14:ligatures w14:val="standardContextual"/>
+        </w:rPr>
+        <w:t>6</w:t>
+      </w:r>
+      <w:r>
+        <w:rPr>
+          <w:rFonts w:eastAsiaTheme="minorHAnsi"/>
+          <w:color w:val="000000" w:themeColor="text1"/>
+          <w:kern w:val="2"/>
+          <w:sz w:val="22"/>
+          <w:szCs w:val="22"/>
+          <w14:ligatures w14:val="standardContextual"/>
+        </w:rPr>
+        <w:t xml:space="preserve">: </w:t>
+      </w:r>
+      <w:r>
+        <w:rPr>
+          <w:rFonts w:eastAsiaTheme="minorHAnsi"/>
+          <w:color w:val="000000" w:themeColor="text1"/>
+          <w:kern w:val="2"/>
+          <w:sz w:val="22"/>
+          <w:szCs w:val="22"/>
+          <w14:ligatures w14:val="standardContextual"/>
+        </w:rPr>
+        <w:t>Performance of Random Forest.</w:t>
+      </w:r>
+    </w:p>
+    <w:p>
+      <w:pPr>
+        <w:rPr>
+          <w:color w:val="000000" w:themeColor="text1"/>
+          <w:sz w:val="22"/>
+          <w:szCs w:val="22"/>
+        </w:rPr>
+      </w:pPr>
+      <w:r>
+        <w:rPr>
+          <w:color w:val="000000" w:themeColor="text1"/>
+          <w:sz w:val="22"/>
+          <w:szCs w:val="22"/>
+        </w:rPr>
+        <w:t>3.Logistic Regression: Logistic Regression after PCA and gradient descent, with an accuracy of 5.63% and a hamming loss of 2.35%.</w:t>
+      </w:r>
+    </w:p>
+    <w:p>
+      <w:pPr>
+        <w:rPr>
+          <w:color w:val="000000" w:themeColor="text1"/>
+        </w:rPr>
+      </w:pPr>
+      <w:r>
+        <w:rPr>
+          <w:noProof/>
+          <w:color w:val="000000" w:themeColor="text1"/>
+          <w14:ligatures w14:val="standardContextual"/>
+        </w:rPr>
+        <w:drawing>
+          <wp:inline distT="0" distB="0" distL="0" distR="0" wp14:anchorId="3928CDEC" wp14:editId="79C0E0AE">
+            <wp:extent cx="4418319" cy="750610"/>
+            <wp:effectExtent l="0" t="0" r="1905" b="0"/>
+            <wp:docPr id="1147147399" name="Picture 12" descr="A black screen with white text&#10;&#10;Description automatically generated"/>
+            <wp:cNvGraphicFramePr>
+              <a:graphicFrameLocks xmlns:a="http://schemas.openxmlformats.org/drawingml/2006/main" noChangeAspect="1"/>
+            </wp:cNvGraphicFramePr>
+            <a:graphic xmlns:a="http://schemas.openxmlformats.org/drawingml/2006/main">
+              <a:graphicData uri="http://schemas.openxmlformats.org/drawingml/2006/picture">
+                <pic:pic xmlns:pic="http://schemas.openxmlformats.org/drawingml/2006/picture">
+                  <pic:nvPicPr>
+                    <pic:cNvPr id="1147147399" name="Picture 12" descr="A black screen with white text&#10;&#10;Description automatically generated"/>
+                    <pic:cNvPicPr/>
+                  </pic:nvPicPr>
+                  <pic:blipFill>
+                    <a:blip r:embed="rId21" cstate="print">
+                      <a:extLst>
+                        <a:ext uri="{28A0092B-C50C-407E-A947-70E740481C1C}">
+                          <a14:useLocalDpi xmlns:a14="http://schemas.microsoft.com/office/drawing/2010/main" val="0"/>
+                        </a:ext>
+                      </a:extLst>
+                    </a:blip>
+                    <a:stretch>
+                      <a:fillRect/>
+                    </a:stretch>
+                  </pic:blipFill>
+                  <pic:spPr>
+                    <a:xfrm>
+                      <a:off x="0" y="0"/>
+                      <a:ext cx="4483766" cy="761729"/>
+                    </a:xfrm>
+                    <a:prstGeom prst="rect">
+                      <a:avLst/>
+                    </a:prstGeom>
+                  </pic:spPr>
+                </pic:pic>
+              </a:graphicData>
+            </a:graphic>
+          </wp:inline>
+        </w:drawing>
+      </w:r>
+    </w:p>
+    <w:p>
+      <w:pPr>
+        <w:pStyle w:val="NormalWeb"/>
+        <w:spacing w:before="120" w:beforeAutospacing="0" w:after="90" w:afterAutospacing="0"/>
+        <w:rPr>
+          <w:rFonts w:eastAsiaTheme="minorHAnsi"/>
+          <w:color w:val="000000" w:themeColor="text1"/>
+          <w:kern w:val="2"/>
+          <w:sz w:val="22"/>
+          <w:szCs w:val="22"/>
+          <w14:ligatures w14:val="standardContextual"/>
+        </w:rPr>
+      </w:pPr>
+      <w:r>
+        <w:rPr>
+          <w:rFonts w:eastAsiaTheme="minorHAnsi"/>
+          <w:color w:val="000000" w:themeColor="text1"/>
+          <w:kern w:val="2"/>
+          <w:sz w:val="22"/>
+          <w:szCs w:val="22"/>
+          <w14:ligatures w14:val="standardContextual"/>
+        </w:rPr>
+        <w:t xml:space="preserve">Code snippet </w:t>
+      </w:r>
+      <w:r>
+        <w:rPr>
+          <w:rFonts w:eastAsiaTheme="minorHAnsi"/>
+          <w:color w:val="000000" w:themeColor="text1"/>
+          <w:kern w:val="2"/>
+          <w:sz w:val="22"/>
+          <w:szCs w:val="22"/>
+          <w14:ligatures w14:val="standardContextual"/>
+        </w:rPr>
+        <w:t>7</w:t>
+      </w:r>
+      <w:r>
+        <w:rPr>
+          <w:rFonts w:eastAsiaTheme="minorHAnsi"/>
+          <w:color w:val="000000" w:themeColor="text1"/>
+          <w:kern w:val="2"/>
+          <w:sz w:val="22"/>
+          <w:szCs w:val="22"/>
+          <w14:ligatures w14:val="standardContextual"/>
+        </w:rPr>
+        <w:t xml:space="preserve">: </w:t>
+      </w:r>
+      <w:r>
+        <w:rPr>
+          <w:rFonts w:eastAsiaTheme="minorHAnsi"/>
+          <w:color w:val="000000" w:themeColor="text1"/>
+          <w:kern w:val="2"/>
+          <w:sz w:val="22"/>
+          <w:szCs w:val="22"/>
+          <w14:ligatures w14:val="standardContextual"/>
+        </w:rPr>
+        <w:t>Performance of Logistic Regression.</w:t>
+      </w:r>
+    </w:p>
+    <w:p>
+      <w:pPr>
+        <w:rPr>
+          <w:color w:val="000000" w:themeColor="text1"/>
+          <w:sz w:val="22"/>
+          <w:szCs w:val="22"/>
+        </w:rPr>
+      </w:pPr>
+      <w:r>
+        <w:rPr>
+          <w:color w:val="000000" w:themeColor="text1"/>
+          <w:sz w:val="22"/>
+          <w:szCs w:val="22"/>
+        </w:rPr>
+        <w:t>4.Naive Bayes: Naive Bayes demonstrated improved performance, achieving an accuracy of 25.27% and a hamming loss of 2.53%.</w:t>
+      </w:r>
+    </w:p>
+    <w:p>
+      <w:pPr>
+        <w:rPr>
+          <w:color w:val="000000" w:themeColor="text1"/>
+        </w:rPr>
+      </w:pPr>
+      <w:r>
+        <w:rPr>
+          <w:noProof/>
+          <w:color w:val="000000" w:themeColor="text1"/>
+          <w14:ligatures w14:val="standardContextual"/>
+        </w:rPr>
+        <w:lastRenderedPageBreak/>
+        <w:drawing>
+          <wp:inline distT="0" distB="0" distL="0" distR="0" wp14:anchorId="6EBEFA62" wp14:editId="532D5D20">
+            <wp:extent cx="4579684" cy="1124371"/>
+            <wp:effectExtent l="0" t="0" r="0" b="6350"/>
+            <wp:docPr id="1521887502" name="Picture 13" descr="A screen shot of a computer&#10;&#10;Description automatically generated"/>
+            <wp:cNvGraphicFramePr>
+              <a:graphicFrameLocks xmlns:a="http://schemas.openxmlformats.org/drawingml/2006/main" noChangeAspect="1"/>
+            </wp:cNvGraphicFramePr>
+            <a:graphic xmlns:a="http://schemas.openxmlformats.org/drawingml/2006/main">
+              <a:graphicData uri="http://schemas.openxmlformats.org/drawingml/2006/picture">
+                <pic:pic xmlns:pic="http://schemas.openxmlformats.org/drawingml/2006/picture">
+                  <pic:nvPicPr>
+                    <pic:cNvPr id="1521887502" name="Picture 13" descr="A screen shot of a computer&#10;&#10;Description automatically generated"/>
+                    <pic:cNvPicPr/>
+                  </pic:nvPicPr>
+                  <pic:blipFill>
+                    <a:blip r:embed="rId22">
+                      <a:extLst>
+                        <a:ext uri="{28A0092B-C50C-407E-A947-70E740481C1C}">
+                          <a14:useLocalDpi xmlns:a14="http://schemas.microsoft.com/office/drawing/2010/main" val="0"/>
+                        </a:ext>
+                      </a:extLst>
+                    </a:blip>
+                    <a:stretch>
+                      <a:fillRect/>
+                    </a:stretch>
+                  </pic:blipFill>
+                  <pic:spPr>
+                    <a:xfrm>
+                      <a:off x="0" y="0"/>
+                      <a:ext cx="4649650" cy="1141548"/>
+                    </a:xfrm>
+                    <a:prstGeom prst="rect">
+                      <a:avLst/>
+                    </a:prstGeom>
+                  </pic:spPr>
+                </pic:pic>
+              </a:graphicData>
+            </a:graphic>
+          </wp:inline>
+        </w:drawing>
+      </w:r>
+    </w:p>
+    <w:p>
+      <w:pPr>
+        <w:pStyle w:val="NormalWeb"/>
+        <w:spacing w:before="120" w:beforeAutospacing="0" w:after="90" w:afterAutospacing="0"/>
+        <w:rPr>
+          <w:rFonts w:eastAsiaTheme="minorHAnsi"/>
+          <w:color w:val="000000" w:themeColor="text1"/>
+          <w:kern w:val="2"/>
+          <w:sz w:val="22"/>
+          <w:szCs w:val="22"/>
+          <w14:ligatures w14:val="standardContextual"/>
+        </w:rPr>
+      </w:pPr>
+      <w:r>
+        <w:rPr>
+          <w:rFonts w:eastAsiaTheme="minorHAnsi"/>
+          <w:color w:val="000000" w:themeColor="text1"/>
+          <w:kern w:val="2"/>
+          <w:sz w:val="22"/>
+          <w:szCs w:val="22"/>
+          <w14:ligatures w14:val="standardContextual"/>
+        </w:rPr>
+        <w:t xml:space="preserve">Code snippet </w:t>
+      </w:r>
+      <w:r>
+        <w:rPr>
+          <w:rFonts w:eastAsiaTheme="minorHAnsi"/>
+          <w:color w:val="000000" w:themeColor="text1"/>
+          <w:kern w:val="2"/>
+          <w:sz w:val="22"/>
+          <w:szCs w:val="22"/>
+          <w14:ligatures w14:val="standardContextual"/>
+        </w:rPr>
+        <w:t>8</w:t>
+      </w:r>
+      <w:r>
+        <w:rPr>
+          <w:rFonts w:eastAsiaTheme="minorHAnsi"/>
+          <w:color w:val="000000" w:themeColor="text1"/>
+          <w:kern w:val="2"/>
+          <w:sz w:val="22"/>
+          <w:szCs w:val="22"/>
+          <w14:ligatures w14:val="standardContextual"/>
+        </w:rPr>
+        <w:t xml:space="preserve">: </w:t>
+      </w:r>
+      <w:r>
+        <w:rPr>
+          <w:rFonts w:eastAsiaTheme="minorHAnsi"/>
+          <w:color w:val="000000" w:themeColor="text1"/>
+          <w:kern w:val="2"/>
+          <w:sz w:val="22"/>
+          <w:szCs w:val="22"/>
+          <w14:ligatures w14:val="standardContextual"/>
+        </w:rPr>
+        <w:t>Performance of Naïve Bayes.</w:t>
+      </w:r>
+    </w:p>
+    <w:p>
+      <w:pPr>
+        <w:rPr>
+          <w:color w:val="000000" w:themeColor="text1"/>
+          <w:sz w:val="22"/>
+          <w:szCs w:val="22"/>
+        </w:rPr>
+      </w:pPr>
+      <w:r>
+        <w:rPr>
+          <w:color w:val="000000" w:themeColor="text1"/>
+          <w:sz w:val="22"/>
+          <w:szCs w:val="22"/>
+        </w:rPr>
+        <w:t>In comparison to all the above models, Linear SVM after PCA and gradient descent delivered the best performance with an accuracy of 51.93% and a minimum loss of 1.13%</w:t>
+      </w:r>
+      <w:r>
+        <w:rPr>
+          <w:color w:val="000000" w:themeColor="text1"/>
+          <w:sz w:val="22"/>
+          <w:szCs w:val="22"/>
+        </w:rPr>
+        <w:t xml:space="preserve"> for 10,000 samples</w:t>
+      </w:r>
+      <w:r>
+        <w:rPr>
+          <w:color w:val="000000" w:themeColor="text1"/>
+          <w:sz w:val="22"/>
+          <w:szCs w:val="22"/>
+        </w:rPr>
+        <w:t>.</w:t>
+      </w:r>
+    </w:p>
+    <w:p>
+      <w:pPr>
+        <w:rPr>
+          <w:color w:val="000000" w:themeColor="text1"/>
+        </w:rPr>
+      </w:pPr>
+    </w:p>
+    <w:p>
+      <w:pPr>
         <w:pStyle w:val="ListParagraph"/>
-        <w:ind w:left="420"/>
-      </w:pPr>
-      <w:r>
-        <w:t>Linear SVM:</w:t>
+        <w:numPr>
+          <w:ilvl w:val="1"/>
+          <w:numId w:val="1"/>
+        </w:numPr>
+        <w:rPr>
+          <w:color w:val="000000" w:themeColor="text1"/>
+          <w:sz w:val="28"/>
+          <w:szCs w:val="28"/>
+        </w:rPr>
+      </w:pPr>
+      <w:r>
+        <w:rPr>
+          <w:color w:val="000000" w:themeColor="text1"/>
+          <w:sz w:val="28"/>
+          <w:szCs w:val="28"/>
+        </w:rPr>
+        <w:t>Conclusion</w:t>
       </w:r>
     </w:p>
     <w:p>
@@ -2156,30 +3844,250 @@
         <w:pStyle w:val="ListParagraph"/>
         <w:numPr>
           <w:ilvl w:val="0"/>
-          <w:numId w:val="9"/>
+          <w:numId w:val="10"/>
         </w:numPr>
-      </w:pPr>
-      <w:r>
-        <w:t xml:space="preserve">Without </w:t>
-      </w:r>
-      <w:proofErr w:type="gramStart"/>
-      <w:r>
-        <w:t>PCA :</w:t>
-      </w:r>
-      <w:proofErr w:type="gramEnd"/>
-    </w:p>
-    <w:p>
-      <w:pPr>
-        <w:rPr>
-          <w:rFonts w:ascii="Times New Roman" w:hAnsi="Times New Roman" w:cs="Times New Roman"/>
-          <w:color w:val="000000" w:themeColor="text1"/>
-        </w:rPr>
-      </w:pPr>
-    </w:p>
-    <w:p>
-      <w:pPr>
-        <w:rPr>
-          <w:rFonts w:ascii="Times New Roman" w:hAnsi="Times New Roman" w:cs="Times New Roman"/>
+        <w:rPr>
+          <w:color w:val="000000" w:themeColor="text1"/>
+          <w:sz w:val="22"/>
+          <w:szCs w:val="22"/>
+        </w:rPr>
+      </w:pPr>
+      <w:r>
+        <w:rPr>
+          <w:color w:val="000000" w:themeColor="text1"/>
+          <w:sz w:val="22"/>
+          <w:szCs w:val="22"/>
+        </w:rPr>
+        <w:t>After performing model analysis in increasing fashion of sample subsets sets it was observed that Linear SVM with PCA and gradient descent performed best as compared with other models.</w:t>
+      </w:r>
+    </w:p>
+    <w:p>
+      <w:pPr>
+        <w:pStyle w:val="ListParagraph"/>
+        <w:numPr>
+          <w:ilvl w:val="0"/>
+          <w:numId w:val="10"/>
+        </w:numPr>
+        <w:rPr>
+          <w:color w:val="000000" w:themeColor="text1"/>
+          <w:sz w:val="22"/>
+          <w:szCs w:val="22"/>
+        </w:rPr>
+      </w:pPr>
+      <w:r>
+        <w:rPr>
+          <w:color w:val="000000" w:themeColor="text1"/>
+          <w:sz w:val="22"/>
+          <w:szCs w:val="22"/>
+        </w:rPr>
+        <w:t>Accuracy of each model increases with increasing in data subset size which indicate as model gets exposed to more possible combination of features resulting into target, the performance of model becomes better.</w:t>
+      </w:r>
+    </w:p>
+    <w:p>
+      <w:pPr>
+        <w:pStyle w:val="ListParagraph"/>
+        <w:numPr>
+          <w:ilvl w:val="0"/>
+          <w:numId w:val="10"/>
+        </w:numPr>
+        <w:rPr>
+          <w:color w:val="000000" w:themeColor="text1"/>
+          <w:sz w:val="22"/>
+          <w:szCs w:val="22"/>
+        </w:rPr>
+      </w:pPr>
+      <w:r>
+        <w:rPr>
+          <w:color w:val="000000" w:themeColor="text1"/>
+          <w:sz w:val="22"/>
+          <w:szCs w:val="22"/>
+        </w:rPr>
+        <w:t>PCA is helpful to increase performance.</w:t>
+      </w:r>
+    </w:p>
+    <w:p>
+      <w:pPr>
+        <w:pStyle w:val="ListParagraph"/>
+        <w:numPr>
+          <w:ilvl w:val="0"/>
+          <w:numId w:val="10"/>
+        </w:numPr>
+        <w:rPr>
+          <w:color w:val="000000" w:themeColor="text1"/>
+          <w:sz w:val="22"/>
+          <w:szCs w:val="22"/>
+        </w:rPr>
+      </w:pPr>
+      <w:r>
+        <w:rPr>
+          <w:color w:val="000000" w:themeColor="text1"/>
+          <w:sz w:val="22"/>
+          <w:szCs w:val="22"/>
+        </w:rPr>
+        <w:t xml:space="preserve">Gradient descent is not compatible with all models </w:t>
+      </w:r>
+      <w:proofErr w:type="spellStart"/>
+      <w:r>
+        <w:rPr>
+          <w:color w:val="000000" w:themeColor="text1"/>
+          <w:sz w:val="22"/>
+          <w:szCs w:val="22"/>
+        </w:rPr>
+        <w:t>Eg.</w:t>
+      </w:r>
+      <w:proofErr w:type="spellEnd"/>
+      <w:r>
+        <w:rPr>
+          <w:color w:val="000000" w:themeColor="text1"/>
+          <w:sz w:val="22"/>
+          <w:szCs w:val="22"/>
+        </w:rPr>
+        <w:t xml:space="preserve"> For naïve </w:t>
+      </w:r>
+      <w:proofErr w:type="spellStart"/>
+      <w:r>
+        <w:rPr>
+          <w:color w:val="000000" w:themeColor="text1"/>
+          <w:sz w:val="22"/>
+          <w:szCs w:val="22"/>
+        </w:rPr>
+        <w:t>bayse</w:t>
+      </w:r>
+      <w:proofErr w:type="spellEnd"/>
+      <w:r>
+        <w:rPr>
+          <w:color w:val="000000" w:themeColor="text1"/>
+          <w:sz w:val="22"/>
+          <w:szCs w:val="22"/>
+        </w:rPr>
+        <w:t xml:space="preserve"> </w:t>
+      </w:r>
+      <w:r>
+        <w:rPr>
+          <w:rStyle w:val="apple-converted-space"/>
+          <w:color w:val="212121"/>
+          <w:sz w:val="22"/>
+          <w:szCs w:val="22"/>
+          <w:shd w:val="clear" w:color="auto" w:fill="FFFFFF"/>
+        </w:rPr>
+        <w:t>is</w:t>
+      </w:r>
+      <w:r>
+        <w:rPr>
+          <w:color w:val="000000" w:themeColor="text1"/>
+          <w:sz w:val="22"/>
+          <w:szCs w:val="22"/>
+        </w:rPr>
+        <w:t xml:space="preserve"> a probabilistic classification algorithm, and it typically doesn't use gradient descent for optimization. Instead, </w:t>
+      </w:r>
+      <w:r>
+        <w:rPr>
+          <w:color w:val="000000" w:themeColor="text1"/>
+          <w:sz w:val="22"/>
+          <w:szCs w:val="22"/>
+        </w:rPr>
+        <w:t>it works better with hyperparameter tunning.</w:t>
+      </w:r>
+    </w:p>
+    <w:p>
+      <w:pPr>
+        <w:pStyle w:val="ListParagraph"/>
+        <w:numPr>
+          <w:ilvl w:val="1"/>
+          <w:numId w:val="1"/>
+        </w:numPr>
+        <w:rPr>
+          <w:color w:val="000000" w:themeColor="text1"/>
+          <w:sz w:val="28"/>
+          <w:szCs w:val="28"/>
+        </w:rPr>
+      </w:pPr>
+      <w:r>
+        <w:rPr>
+          <w:color w:val="000000" w:themeColor="text1"/>
+          <w:sz w:val="28"/>
+          <w:szCs w:val="28"/>
+        </w:rPr>
+        <w:t>Application</w:t>
+      </w:r>
+    </w:p>
+    <w:p>
+      <w:pPr>
+        <w:pStyle w:val="ListParagraph"/>
+        <w:ind w:left="420"/>
+        <w:rPr>
+          <w:color w:val="000000" w:themeColor="text1"/>
+          <w:sz w:val="22"/>
+          <w:szCs w:val="22"/>
+        </w:rPr>
+      </w:pPr>
+      <w:r>
+        <w:rPr>
+          <w:color w:val="000000" w:themeColor="text1"/>
+          <w:sz w:val="22"/>
+          <w:szCs w:val="22"/>
+        </w:rPr>
+        <w:t>N</w:t>
+      </w:r>
+      <w:r>
+        <w:rPr>
+          <w:color w:val="000000" w:themeColor="text1"/>
+          <w:sz w:val="22"/>
+          <w:szCs w:val="22"/>
+        </w:rPr>
+        <w:t xml:space="preserve">ews aggregator app that allows users to filter articles based on their </w:t>
+      </w:r>
+      <w:r>
+        <w:rPr>
+          <w:color w:val="000000" w:themeColor="text1"/>
+          <w:sz w:val="22"/>
+          <w:szCs w:val="22"/>
+        </w:rPr>
+        <w:t>interests. By</w:t>
+      </w:r>
+      <w:r>
+        <w:rPr>
+          <w:color w:val="000000" w:themeColor="text1"/>
+          <w:sz w:val="22"/>
+          <w:szCs w:val="22"/>
+        </w:rPr>
+        <w:t xml:space="preserve"> using multi-label classification, it can automatically categorize each article into multiple topics. This would enable users to quickly find articles that align with their specific preferences and interests. </w:t>
+      </w:r>
+    </w:p>
+    <w:p>
+      <w:pPr>
+        <w:pStyle w:val="ListParagraph"/>
+        <w:ind w:left="420"/>
+        <w:rPr>
+          <w:color w:val="000000" w:themeColor="text1"/>
+          <w:sz w:val="28"/>
+          <w:szCs w:val="28"/>
+        </w:rPr>
+      </w:pPr>
+    </w:p>
+    <w:p>
+      <w:pPr>
+        <w:pStyle w:val="ListParagraph"/>
+        <w:ind w:left="420"/>
+        <w:rPr>
+          <w:color w:val="000000" w:themeColor="text1"/>
+          <w:sz w:val="28"/>
+          <w:szCs w:val="28"/>
+        </w:rPr>
+      </w:pPr>
+    </w:p>
+    <w:p>
+      <w:pPr>
+        <w:rPr>
+          <w:color w:val="000000" w:themeColor="text1"/>
+          <w:sz w:val="22"/>
+          <w:szCs w:val="22"/>
+        </w:rPr>
+      </w:pPr>
+    </w:p>
+    <w:p>
+      <w:pPr>
+        <w:rPr>
           <w:color w:val="000000" w:themeColor="text1"/>
         </w:rPr>
       </w:pPr>
@@ -2197,6 +4105,205 @@
 <file path=word/numbering.xml><?xml version="1.0" encoding="utf-8"?>
 <w:numbering xmlns:wpc="http://schemas.microsoft.com/office/word/2010/wordprocessingCanvas" xmlns:cx="http://schemas.microsoft.com/office/drawing/2014/chartex" xmlns:cx1="http://schemas.microsoft.com/office/drawing/2015/9/8/chartex" xmlns:cx2="http://schemas.microsoft.com/office/drawing/2015/10/21/chartex" xmlns:cx3="http://schemas.microsoft.com/office/drawing/2016/5/9/chartex" xmlns:cx4="http://schemas.microsoft.com/office/drawing/2016/5/10/chartex" xmlns:cx5="http://schemas.microsoft.com/office/drawing/2016/5/11/chartex" xmlns:cx6="http://schemas.microsoft.com/office/drawing/2016/5/12/chartex" xmlns:cx7="http://schemas.microsoft.com/office/drawing/2016/5/13/chartex" xmlns:cx8="http://schemas.microsoft.com/office/drawing/2016/5/14/chartex" xmlns:mc="http://schemas.openxmlformats.org/markup-compatibility/2006" xmlns:aink="http://schemas.microsoft.com/office/drawing/2016/ink" xmlns:am3d="http://schemas.microsoft.com/office/drawing/2017/model3d" xmlns:o="urn:schemas-microsoft-com:office:office" xmlns:oel="http://schemas.microsoft.com/office/2019/extlst" xmlns:r="http://schemas.openxmlformats.org/officeDocument/2006/relationships" xmlns:m="http://schemas.openxmlformats.org/officeDocument/2006/math" xmlns:v="urn:schemas-microsoft-com:vml" xmlns:wp14="http://schemas.microsoft.com/office/word/2010/wordprocessingDrawing" xmlns:wp="http://schemas.openxmlformats.org/drawingml/2006/wordprocessingDrawing" xmlns:w10="urn:schemas-microsoft-com:office:word" xmlns:w="http://schemas.openxmlformats.org/wordprocessingml/2006/main" xmlns:w14="http://schemas.microsoft.com/office/word/2010/wordml" xmlns:w15="http://schemas.microsoft.com/office/word/2012/wordml" xmlns:w16cex="http://schemas.microsoft.com/office/word/2018/wordml/cex" xmlns:w16cid="http://schemas.microsoft.com/office/word/2016/wordml/cid" xmlns:w16="http://schemas.microsoft.com/office/word/2018/wordml" xmlns:w16sdtdh="http://schemas.microsoft.com/office/word/2020/wordml/sdtdatahash" xmlns:w16se="http://schemas.microsoft.com/office/word/2015/wordml/symex" xmlns:wpg="http://schemas.microsoft.com/office/word/2010/wordprocessingGroup" xmlns:wpi="http://schemas.microsoft.com/office/word/2010/wordprocessingInk" xmlns:wne="http://schemas.microsoft.com/office/word/2006/wordml" xmlns:wps="http://schemas.microsoft.com/office/word/2010/wordprocessingShape" mc:Ignorable="w14 w15 w16se w16cid w16 w16cex w16sdtdh wp14">
   <w:abstractNum w:abstractNumId="0" w15:restartNumberingAfterBreak="0">
+    <w:nsid w:val="04CE0D46"/>
+    <w:multiLevelType w:val="hybridMultilevel"/>
+    <w:tmpl w:val="AC1C506A"/>
+    <w:lvl w:ilvl="0" w:tplc="04090001">
+      <w:start w:val="1"/>
+      <w:numFmt w:val="bullet"/>
+      <w:lvlText w:val=""/>
+      <w:lvlJc w:val="left"/>
+      <w:pPr>
+        <w:ind w:left="720" w:hanging="360"/>
+      </w:pPr>
+      <w:rPr>
+        <w:rFonts w:ascii="Symbol" w:hAnsi="Symbol" w:hint="default"/>
+      </w:rPr>
+    </w:lvl>
+    <w:lvl w:ilvl="1" w:tplc="04090003">
+      <w:start w:val="1"/>
+      <w:numFmt w:val="bullet"/>
+      <w:lvlText w:val="o"/>
+      <w:lvlJc w:val="left"/>
+      <w:pPr>
+        <w:ind w:left="1440" w:hanging="360"/>
+      </w:pPr>
+      <w:rPr>
+        <w:rFonts w:ascii="Courier New" w:hAnsi="Courier New" w:cs="Courier New" w:hint="default"/>
+      </w:rPr>
+    </w:lvl>
+    <w:lvl w:ilvl="2" w:tplc="04090005" w:tentative="1">
+      <w:start w:val="1"/>
+      <w:numFmt w:val="bullet"/>
+      <w:lvlText w:val=""/>
+      <w:lvlJc w:val="left"/>
+      <w:pPr>
+        <w:ind w:left="2160" w:hanging="360"/>
+      </w:pPr>
+      <w:rPr>
+        <w:rFonts w:ascii="Wingdings" w:hAnsi="Wingdings" w:hint="default"/>
+      </w:rPr>
+    </w:lvl>
+    <w:lvl w:ilvl="3" w:tplc="04090001" w:tentative="1">
+      <w:start w:val="1"/>
+      <w:numFmt w:val="bullet"/>
+      <w:lvlText w:val=""/>
+      <w:lvlJc w:val="left"/>
+      <w:pPr>
+        <w:ind w:left="2880" w:hanging="360"/>
+      </w:pPr>
+      <w:rPr>
+        <w:rFonts w:ascii="Symbol" w:hAnsi="Symbol" w:hint="default"/>
+      </w:rPr>
+    </w:lvl>
+    <w:lvl w:ilvl="4" w:tplc="04090003" w:tentative="1">
+      <w:start w:val="1"/>
+      <w:numFmt w:val="bullet"/>
+      <w:lvlText w:val="o"/>
+      <w:lvlJc w:val="left"/>
+      <w:pPr>
+        <w:ind w:left="3600" w:hanging="360"/>
+      </w:pPr>
+      <w:rPr>
+        <w:rFonts w:ascii="Courier New" w:hAnsi="Courier New" w:cs="Courier New" w:hint="default"/>
+      </w:rPr>
+    </w:lvl>
+    <w:lvl w:ilvl="5" w:tplc="04090005" w:tentative="1">
+      <w:start w:val="1"/>
+      <w:numFmt w:val="bullet"/>
+      <w:lvlText w:val=""/>
+      <w:lvlJc w:val="left"/>
+      <w:pPr>
+        <w:ind w:left="4320" w:hanging="360"/>
+      </w:pPr>
+      <w:rPr>
+        <w:rFonts w:ascii="Wingdings" w:hAnsi="Wingdings" w:hint="default"/>
+      </w:rPr>
+    </w:lvl>
+    <w:lvl w:ilvl="6" w:tplc="04090001" w:tentative="1">
+      <w:start w:val="1"/>
+      <w:numFmt w:val="bullet"/>
+      <w:lvlText w:val=""/>
+      <w:lvlJc w:val="left"/>
+      <w:pPr>
+        <w:ind w:left="5040" w:hanging="360"/>
+      </w:pPr>
+      <w:rPr>
+        <w:rFonts w:ascii="Symbol" w:hAnsi="Symbol" w:hint="default"/>
+      </w:rPr>
+    </w:lvl>
+    <w:lvl w:ilvl="7" w:tplc="04090003" w:tentative="1">
+      <w:start w:val="1"/>
+      <w:numFmt w:val="bullet"/>
+      <w:lvlText w:val="o"/>
+      <w:lvlJc w:val="left"/>
+      <w:pPr>
+        <w:ind w:left="5760" w:hanging="360"/>
+      </w:pPr>
+      <w:rPr>
+        <w:rFonts w:ascii="Courier New" w:hAnsi="Courier New" w:cs="Courier New" w:hint="default"/>
+      </w:rPr>
+    </w:lvl>
+    <w:lvl w:ilvl="8" w:tplc="04090005" w:tentative="1">
+      <w:start w:val="1"/>
+      <w:numFmt w:val="bullet"/>
+      <w:lvlText w:val=""/>
+      <w:lvlJc w:val="left"/>
+      <w:pPr>
+        <w:ind w:left="6480" w:hanging="360"/>
+      </w:pPr>
+      <w:rPr>
+        <w:rFonts w:ascii="Wingdings" w:hAnsi="Wingdings" w:hint="default"/>
+      </w:rPr>
+    </w:lvl>
+  </w:abstractNum>
+  <w:abstractNum w:abstractNumId="1" w15:restartNumberingAfterBreak="0">
+    <w:nsid w:val="08902D0E"/>
+    <w:multiLevelType w:val="multilevel"/>
+    <w:tmpl w:val="0409001F"/>
+    <w:lvl w:ilvl="0">
+      <w:start w:val="1"/>
+      <w:numFmt w:val="decimal"/>
+      <w:lvlText w:val="%1."/>
+      <w:lvlJc w:val="left"/>
+      <w:pPr>
+        <w:ind w:left="360" w:hanging="360"/>
+      </w:pPr>
+    </w:lvl>
+    <w:lvl w:ilvl="1">
+      <w:start w:val="1"/>
+      <w:numFmt w:val="decimal"/>
+      <w:lvlText w:val="%1.%2."/>
+      <w:lvlJc w:val="left"/>
+      <w:pPr>
+        <w:ind w:left="792" w:hanging="432"/>
+      </w:pPr>
+    </w:lvl>
+    <w:lvl w:ilvl="2">
+      <w:start w:val="1"/>
+      <w:numFmt w:val="decimal"/>
+      <w:lvlText w:val="%1.%2.%3."/>
+      <w:lvlJc w:val="left"/>
+      <w:pPr>
+        <w:ind w:left="1224" w:hanging="504"/>
+      </w:pPr>
+    </w:lvl>
+    <w:lvl w:ilvl="3">
+      <w:start w:val="1"/>
+      <w:numFmt w:val="decimal"/>
+      <w:lvlText w:val="%1.%2.%3.%4."/>
+      <w:lvlJc w:val="left"/>
+      <w:pPr>
+        <w:ind w:left="1728" w:hanging="648"/>
+      </w:pPr>
+    </w:lvl>
+    <w:lvl w:ilvl="4">
+      <w:start w:val="1"/>
+      <w:numFmt w:val="decimal"/>
+      <w:lvlText w:val="%1.%2.%3.%4.%5."/>
+      <w:lvlJc w:val="left"/>
+      <w:pPr>
+        <w:ind w:left="2232" w:hanging="792"/>
+      </w:pPr>
+    </w:lvl>
+    <w:lvl w:ilvl="5">
+      <w:start w:val="1"/>
+      <w:numFmt w:val="decimal"/>
+      <w:lvlText w:val="%1.%2.%3.%4.%5.%6."/>
+      <w:lvlJc w:val="left"/>
+      <w:pPr>
+        <w:ind w:left="2736" w:hanging="936"/>
+      </w:pPr>
+    </w:lvl>
+    <w:lvl w:ilvl="6">
+      <w:start w:val="1"/>
+      <w:numFmt w:val="decimal"/>
+      <w:lvlText w:val="%1.%2.%3.%4.%5.%6.%7."/>
+      <w:lvlJc w:val="left"/>
+      <w:pPr>
+        <w:ind w:left="3240" w:hanging="1080"/>
+      </w:pPr>
+    </w:lvl>
+    <w:lvl w:ilvl="7">
+      <w:start w:val="1"/>
+      <w:numFmt w:val="decimal"/>
+      <w:lvlText w:val="%1.%2.%3.%4.%5.%6.%7.%8."/>
+      <w:lvlJc w:val="left"/>
+      <w:pPr>
+        <w:ind w:left="3744" w:hanging="1224"/>
+      </w:pPr>
+    </w:lvl>
+    <w:lvl w:ilvl="8">
+      <w:start w:val="1"/>
+      <w:numFmt w:val="decimal"/>
+      <w:lvlText w:val="%1.%2.%3.%4.%5.%6.%7.%8.%9."/>
+      <w:lvlJc w:val="left"/>
+      <w:pPr>
+        <w:ind w:left="4320" w:hanging="1440"/>
+      </w:pPr>
+    </w:lvl>
+  </w:abstractNum>
+  <w:abstractNum w:abstractNumId="2" w15:restartNumberingAfterBreak="0">
     <w:nsid w:val="0936120A"/>
     <w:multiLevelType w:val="multilevel"/>
     <w:tmpl w:val="8430C2BC"/>
@@ -2345,7 +4452,305 @@
       </w:rPr>
     </w:lvl>
   </w:abstractNum>
-  <w:abstractNum w:abstractNumId="1" w15:restartNumberingAfterBreak="0">
+  <w:abstractNum w:abstractNumId="3" w15:restartNumberingAfterBreak="0">
+    <w:nsid w:val="0DAE6C9C"/>
+    <w:multiLevelType w:val="multilevel"/>
+    <w:tmpl w:val="B1C08122"/>
+    <w:lvl w:ilvl="0">
+      <w:start w:val="1"/>
+      <w:numFmt w:val="bullet"/>
+      <w:lvlText w:val=""/>
+      <w:lvlJc w:val="left"/>
+      <w:pPr>
+        <w:tabs>
+          <w:tab w:val="num" w:pos="720"/>
+        </w:tabs>
+        <w:ind w:left="720" w:hanging="360"/>
+      </w:pPr>
+      <w:rPr>
+        <w:rFonts w:ascii="Symbol" w:hAnsi="Symbol" w:hint="default"/>
+        <w:sz w:val="20"/>
+      </w:rPr>
+    </w:lvl>
+    <w:lvl w:ilvl="1" w:tentative="1">
+      <w:start w:val="1"/>
+      <w:numFmt w:val="bullet"/>
+      <w:lvlText w:val="o"/>
+      <w:lvlJc w:val="left"/>
+      <w:pPr>
+        <w:tabs>
+          <w:tab w:val="num" w:pos="1440"/>
+        </w:tabs>
+        <w:ind w:left="1440" w:hanging="360"/>
+      </w:pPr>
+      <w:rPr>
+        <w:rFonts w:ascii="Courier New" w:hAnsi="Courier New" w:hint="default"/>
+        <w:sz w:val="20"/>
+      </w:rPr>
+    </w:lvl>
+    <w:lvl w:ilvl="2" w:tentative="1">
+      <w:start w:val="1"/>
+      <w:numFmt w:val="bullet"/>
+      <w:lvlText w:val=""/>
+      <w:lvlJc w:val="left"/>
+      <w:pPr>
+        <w:tabs>
+          <w:tab w:val="num" w:pos="2160"/>
+        </w:tabs>
+        <w:ind w:left="2160" w:hanging="360"/>
+      </w:pPr>
+      <w:rPr>
+        <w:rFonts w:ascii="Wingdings" w:hAnsi="Wingdings" w:hint="default"/>
+        <w:sz w:val="20"/>
+      </w:rPr>
+    </w:lvl>
+    <w:lvl w:ilvl="3" w:tentative="1">
+      <w:start w:val="1"/>
+      <w:numFmt w:val="bullet"/>
+      <w:lvlText w:val=""/>
+      <w:lvlJc w:val="left"/>
+      <w:pPr>
+        <w:tabs>
+          <w:tab w:val="num" w:pos="2880"/>
+        </w:tabs>
+        <w:ind w:left="2880" w:hanging="360"/>
+      </w:pPr>
+      <w:rPr>
+        <w:rFonts w:ascii="Wingdings" w:hAnsi="Wingdings" w:hint="default"/>
+        <w:sz w:val="20"/>
+      </w:rPr>
+    </w:lvl>
+    <w:lvl w:ilvl="4" w:tentative="1">
+      <w:start w:val="1"/>
+      <w:numFmt w:val="bullet"/>
+      <w:lvlText w:val=""/>
+      <w:lvlJc w:val="left"/>
+      <w:pPr>
+        <w:tabs>
+          <w:tab w:val="num" w:pos="3600"/>
+        </w:tabs>
+        <w:ind w:left="3600" w:hanging="360"/>
+      </w:pPr>
+      <w:rPr>
+        <w:rFonts w:ascii="Wingdings" w:hAnsi="Wingdings" w:hint="default"/>
+        <w:sz w:val="20"/>
+      </w:rPr>
+    </w:lvl>
+    <w:lvl w:ilvl="5" w:tentative="1">
+      <w:start w:val="1"/>
+      <w:numFmt w:val="bullet"/>
+      <w:lvlText w:val=""/>
+      <w:lvlJc w:val="left"/>
+      <w:pPr>
+        <w:tabs>
+          <w:tab w:val="num" w:pos="4320"/>
+        </w:tabs>
+        <w:ind w:left="4320" w:hanging="360"/>
+      </w:pPr>
+      <w:rPr>
+        <w:rFonts w:ascii="Wingdings" w:hAnsi="Wingdings" w:hint="default"/>
+        <w:sz w:val="20"/>
+      </w:rPr>
+    </w:lvl>
+    <w:lvl w:ilvl="6" w:tentative="1">
+      <w:start w:val="1"/>
+      <w:numFmt w:val="bullet"/>
+      <w:lvlText w:val=""/>
+      <w:lvlJc w:val="left"/>
+      <w:pPr>
+        <w:tabs>
+          <w:tab w:val="num" w:pos="5040"/>
+        </w:tabs>
+        <w:ind w:left="5040" w:hanging="360"/>
+      </w:pPr>
+      <w:rPr>
+        <w:rFonts w:ascii="Wingdings" w:hAnsi="Wingdings" w:hint="default"/>
+        <w:sz w:val="20"/>
+      </w:rPr>
+    </w:lvl>
+    <w:lvl w:ilvl="7" w:tentative="1">
+      <w:start w:val="1"/>
+      <w:numFmt w:val="bullet"/>
+      <w:lvlText w:val=""/>
+      <w:lvlJc w:val="left"/>
+      <w:pPr>
+        <w:tabs>
+          <w:tab w:val="num" w:pos="5760"/>
+        </w:tabs>
+        <w:ind w:left="5760" w:hanging="360"/>
+      </w:pPr>
+      <w:rPr>
+        <w:rFonts w:ascii="Wingdings" w:hAnsi="Wingdings" w:hint="default"/>
+        <w:sz w:val="20"/>
+      </w:rPr>
+    </w:lvl>
+    <w:lvl w:ilvl="8" w:tentative="1">
+      <w:start w:val="1"/>
+      <w:numFmt w:val="bullet"/>
+      <w:lvlText w:val=""/>
+      <w:lvlJc w:val="left"/>
+      <w:pPr>
+        <w:tabs>
+          <w:tab w:val="num" w:pos="6480"/>
+        </w:tabs>
+        <w:ind w:left="6480" w:hanging="360"/>
+      </w:pPr>
+      <w:rPr>
+        <w:rFonts w:ascii="Wingdings" w:hAnsi="Wingdings" w:hint="default"/>
+        <w:sz w:val="20"/>
+      </w:rPr>
+    </w:lvl>
+  </w:abstractNum>
+  <w:abstractNum w:abstractNumId="4" w15:restartNumberingAfterBreak="0">
+    <w:nsid w:val="13E02138"/>
+    <w:multiLevelType w:val="multilevel"/>
+    <w:tmpl w:val="498E53BC"/>
+    <w:lvl w:ilvl="0">
+      <w:start w:val="1"/>
+      <w:numFmt w:val="bullet"/>
+      <w:lvlText w:val=""/>
+      <w:lvlJc w:val="left"/>
+      <w:pPr>
+        <w:tabs>
+          <w:tab w:val="num" w:pos="720"/>
+        </w:tabs>
+        <w:ind w:left="720" w:hanging="360"/>
+      </w:pPr>
+      <w:rPr>
+        <w:rFonts w:ascii="Symbol" w:hAnsi="Symbol" w:hint="default"/>
+        <w:sz w:val="20"/>
+      </w:rPr>
+    </w:lvl>
+    <w:lvl w:ilvl="1" w:tentative="1">
+      <w:start w:val="1"/>
+      <w:numFmt w:val="bullet"/>
+      <w:lvlText w:val="o"/>
+      <w:lvlJc w:val="left"/>
+      <w:pPr>
+        <w:tabs>
+          <w:tab w:val="num" w:pos="1440"/>
+        </w:tabs>
+        <w:ind w:left="1440" w:hanging="360"/>
+      </w:pPr>
+      <w:rPr>
+        <w:rFonts w:ascii="Courier New" w:hAnsi="Courier New" w:hint="default"/>
+        <w:sz w:val="20"/>
+      </w:rPr>
+    </w:lvl>
+    <w:lvl w:ilvl="2" w:tentative="1">
+      <w:start w:val="1"/>
+      <w:numFmt w:val="bullet"/>
+      <w:lvlText w:val=""/>
+      <w:lvlJc w:val="left"/>
+      <w:pPr>
+        <w:tabs>
+          <w:tab w:val="num" w:pos="2160"/>
+        </w:tabs>
+        <w:ind w:left="2160" w:hanging="360"/>
+      </w:pPr>
+      <w:rPr>
+        <w:rFonts w:ascii="Wingdings" w:hAnsi="Wingdings" w:hint="default"/>
+        <w:sz w:val="20"/>
+      </w:rPr>
+    </w:lvl>
+    <w:lvl w:ilvl="3" w:tentative="1">
+      <w:start w:val="1"/>
+      <w:numFmt w:val="bullet"/>
+      <w:lvlText w:val=""/>
+      <w:lvlJc w:val="left"/>
+      <w:pPr>
+        <w:tabs>
+          <w:tab w:val="num" w:pos="2880"/>
+        </w:tabs>
+        <w:ind w:left="2880" w:hanging="360"/>
+      </w:pPr>
+      <w:rPr>
+        <w:rFonts w:ascii="Wingdings" w:hAnsi="Wingdings" w:hint="default"/>
+        <w:sz w:val="20"/>
+      </w:rPr>
+    </w:lvl>
+    <w:lvl w:ilvl="4" w:tentative="1">
+      <w:start w:val="1"/>
+      <w:numFmt w:val="bullet"/>
+      <w:lvlText w:val=""/>
+      <w:lvlJc w:val="left"/>
+      <w:pPr>
+        <w:tabs>
+          <w:tab w:val="num" w:pos="3600"/>
+        </w:tabs>
+        <w:ind w:left="3600" w:hanging="360"/>
+      </w:pPr>
+      <w:rPr>
+        <w:rFonts w:ascii="Wingdings" w:hAnsi="Wingdings" w:hint="default"/>
+        <w:sz w:val="20"/>
+      </w:rPr>
+    </w:lvl>
+    <w:lvl w:ilvl="5" w:tentative="1">
+      <w:start w:val="1"/>
+      <w:numFmt w:val="bullet"/>
+      <w:lvlText w:val=""/>
+      <w:lvlJc w:val="left"/>
+      <w:pPr>
+        <w:tabs>
+          <w:tab w:val="num" w:pos="4320"/>
+        </w:tabs>
+        <w:ind w:left="4320" w:hanging="360"/>
+      </w:pPr>
+      <w:rPr>
+        <w:rFonts w:ascii="Wingdings" w:hAnsi="Wingdings" w:hint="default"/>
+        <w:sz w:val="20"/>
+      </w:rPr>
+    </w:lvl>
+    <w:lvl w:ilvl="6" w:tentative="1">
+      <w:start w:val="1"/>
+      <w:numFmt w:val="bullet"/>
+      <w:lvlText w:val=""/>
+      <w:lvlJc w:val="left"/>
+      <w:pPr>
+        <w:tabs>
+          <w:tab w:val="num" w:pos="5040"/>
+        </w:tabs>
+        <w:ind w:left="5040" w:hanging="360"/>
+      </w:pPr>
+      <w:rPr>
+        <w:rFonts w:ascii="Wingdings" w:hAnsi="Wingdings" w:hint="default"/>
+        <w:sz w:val="20"/>
+      </w:rPr>
+    </w:lvl>
+    <w:lvl w:ilvl="7" w:tentative="1">
+      <w:start w:val="1"/>
+      <w:numFmt w:val="bullet"/>
+      <w:lvlText w:val=""/>
+      <w:lvlJc w:val="left"/>
+      <w:pPr>
+        <w:tabs>
+          <w:tab w:val="num" w:pos="5760"/>
+        </w:tabs>
+        <w:ind w:left="5760" w:hanging="360"/>
+      </w:pPr>
+      <w:rPr>
+        <w:rFonts w:ascii="Wingdings" w:hAnsi="Wingdings" w:hint="default"/>
+        <w:sz w:val="20"/>
+      </w:rPr>
+    </w:lvl>
+    <w:lvl w:ilvl="8" w:tentative="1">
+      <w:start w:val="1"/>
+      <w:numFmt w:val="bullet"/>
+      <w:lvlText w:val=""/>
+      <w:lvlJc w:val="left"/>
+      <w:pPr>
+        <w:tabs>
+          <w:tab w:val="num" w:pos="6480"/>
+        </w:tabs>
+        <w:ind w:left="6480" w:hanging="360"/>
+      </w:pPr>
+      <w:rPr>
+        <w:rFonts w:ascii="Wingdings" w:hAnsi="Wingdings" w:hint="default"/>
+        <w:sz w:val="20"/>
+      </w:rPr>
+    </w:lvl>
+  </w:abstractNum>
+  <w:abstractNum w:abstractNumId="5" w15:restartNumberingAfterBreak="0">
     <w:nsid w:val="1FFF3F3B"/>
     <w:multiLevelType w:val="multilevel"/>
     <w:tmpl w:val="F2203776"/>
@@ -2435,7 +4840,7 @@
       </w:pPr>
     </w:lvl>
   </w:abstractNum>
-  <w:abstractNum w:abstractNumId="2" w15:restartNumberingAfterBreak="0">
+  <w:abstractNum w:abstractNumId="6" w15:restartNumberingAfterBreak="0">
     <w:nsid w:val="2C765C3E"/>
     <w:multiLevelType w:val="multilevel"/>
     <w:tmpl w:val="6F8CBD32"/>
@@ -2556,7 +4961,7 @@
       </w:rPr>
     </w:lvl>
   </w:abstractNum>
-  <w:abstractNum w:abstractNumId="3" w15:restartNumberingAfterBreak="0">
+  <w:abstractNum w:abstractNumId="7" w15:restartNumberingAfterBreak="0">
     <w:nsid w:val="3EA32AF0"/>
     <w:multiLevelType w:val="hybridMultilevel"/>
     <w:tmpl w:val="837CCD1A"/>
@@ -2669,7 +5074,7 @@
       </w:rPr>
     </w:lvl>
   </w:abstractNum>
-  <w:abstractNum w:abstractNumId="4" w15:restartNumberingAfterBreak="0">
+  <w:abstractNum w:abstractNumId="8" w15:restartNumberingAfterBreak="0">
     <w:nsid w:val="45BD2B29"/>
     <w:multiLevelType w:val="multilevel"/>
     <w:tmpl w:val="FA46F136"/>
@@ -2818,7 +5223,7 @@
       </w:rPr>
     </w:lvl>
   </w:abstractNum>
-  <w:abstractNum w:abstractNumId="5" w15:restartNumberingAfterBreak="0">
+  <w:abstractNum w:abstractNumId="9" w15:restartNumberingAfterBreak="0">
     <w:nsid w:val="4D5A4C92"/>
     <w:multiLevelType w:val="hybridMultilevel"/>
     <w:tmpl w:val="8B442E58"/>
@@ -2931,7 +5336,7 @@
       </w:rPr>
     </w:lvl>
   </w:abstractNum>
-  <w:abstractNum w:abstractNumId="6" w15:restartNumberingAfterBreak="0">
+  <w:abstractNum w:abstractNumId="10" w15:restartNumberingAfterBreak="0">
     <w:nsid w:val="4EF843D8"/>
     <w:multiLevelType w:val="hybridMultilevel"/>
     <w:tmpl w:val="CB7E3D1A"/>
@@ -3044,7 +5449,7 @@
       </w:rPr>
     </w:lvl>
   </w:abstractNum>
-  <w:abstractNum w:abstractNumId="7" w15:restartNumberingAfterBreak="0">
+  <w:abstractNum w:abstractNumId="11" w15:restartNumberingAfterBreak="0">
     <w:nsid w:val="52350DEB"/>
     <w:multiLevelType w:val="hybridMultilevel"/>
     <w:tmpl w:val="4858D17E"/>
@@ -3157,7 +5562,7 @@
       </w:rPr>
     </w:lvl>
   </w:abstractNum>
-  <w:abstractNum w:abstractNumId="8" w15:restartNumberingAfterBreak="0">
+  <w:abstractNum w:abstractNumId="12" w15:restartNumberingAfterBreak="0">
     <w:nsid w:val="6F920716"/>
     <w:multiLevelType w:val="hybridMultilevel"/>
     <w:tmpl w:val="D660E336"/>
@@ -3247,31 +5652,43 @@
     </w:lvl>
   </w:abstractNum>
   <w:num w:numId="1" w16cid:durableId="128714065">
+    <w:abstractNumId w:val="6"/>
+  </w:num>
+  <w:num w:numId="2" w16cid:durableId="2032805330">
+    <w:abstractNumId w:val="5"/>
+  </w:num>
+  <w:num w:numId="3" w16cid:durableId="876314120">
+    <w:abstractNumId w:val="8"/>
+  </w:num>
+  <w:num w:numId="4" w16cid:durableId="439883322">
     <w:abstractNumId w:val="2"/>
   </w:num>
-  <w:num w:numId="2" w16cid:durableId="2032805330">
+  <w:num w:numId="5" w16cid:durableId="1820658733">
+    <w:abstractNumId w:val="11"/>
+  </w:num>
+  <w:num w:numId="6" w16cid:durableId="1106776546">
+    <w:abstractNumId w:val="7"/>
+  </w:num>
+  <w:num w:numId="7" w16cid:durableId="1843155211">
+    <w:abstractNumId w:val="10"/>
+  </w:num>
+  <w:num w:numId="8" w16cid:durableId="1214149387">
+    <w:abstractNumId w:val="9"/>
+  </w:num>
+  <w:num w:numId="9" w16cid:durableId="723599307">
+    <w:abstractNumId w:val="12"/>
+  </w:num>
+  <w:num w:numId="10" w16cid:durableId="1958875767">
+    <w:abstractNumId w:val="0"/>
+  </w:num>
+  <w:num w:numId="11" w16cid:durableId="975529154">
+    <w:abstractNumId w:val="3"/>
+  </w:num>
+  <w:num w:numId="12" w16cid:durableId="646664283">
     <w:abstractNumId w:val="1"/>
   </w:num>
-  <w:num w:numId="3" w16cid:durableId="876314120">
+  <w:num w:numId="13" w16cid:durableId="1683508626">
     <w:abstractNumId w:val="4"/>
-  </w:num>
-  <w:num w:numId="4" w16cid:durableId="439883322">
-    <w:abstractNumId w:val="0"/>
-  </w:num>
-  <w:num w:numId="5" w16cid:durableId="1820658733">
-    <w:abstractNumId w:val="7"/>
-  </w:num>
-  <w:num w:numId="6" w16cid:durableId="1106776546">
-    <w:abstractNumId w:val="3"/>
-  </w:num>
-  <w:num w:numId="7" w16cid:durableId="1843155211">
-    <w:abstractNumId w:val="6"/>
-  </w:num>
-  <w:num w:numId="8" w16cid:durableId="1214149387">
-    <w:abstractNumId w:val="5"/>
-  </w:num>
-  <w:num w:numId="9" w16cid:durableId="723599307">
-    <w:abstractNumId w:val="8"/>
   </w:num>
 </w:numbering>
 </file>
@@ -3672,6 +6089,12 @@
   <w:style w:type="paragraph" w:default="1" w:styleId="Normal">
     <w:name w:val="Normal"/>
     <w:qFormat/>
+    <w:rsid w:val="009B7C7B"/>
+    <w:rPr>
+      <w:rFonts w:ascii="Times New Roman" w:eastAsia="Times New Roman" w:hAnsi="Times New Roman" w:cs="Times New Roman"/>
+      <w:kern w:val="0"/>
+      <w14:ligatures w14:val="none"/>
+    </w:rPr>
   </w:style>
   <w:style w:type="paragraph" w:styleId="Heading1">
     <w:name w:val="heading 1"/>
@@ -3770,17 +6193,11 @@
     <w:name w:val="Normal (Web)"/>
     <w:basedOn w:val="Normal"/>
     <w:uiPriority w:val="99"/>
-    <w:semiHidden/>
     <w:unhideWhenUsed/>
     <w:rsid w:val="00930B34"/>
     <w:pPr>
       <w:spacing w:before="100" w:beforeAutospacing="1" w:after="100" w:afterAutospacing="1"/>
     </w:pPr>
-    <w:rPr>
-      <w:rFonts w:ascii="Times New Roman" w:eastAsia="Times New Roman" w:hAnsi="Times New Roman" w:cs="Times New Roman"/>
-      <w:kern w:val="0"/>
-      <w14:ligatures w14:val="none"/>
-    </w:rPr>
   </w:style>
   <w:style w:type="character" w:customStyle="1" w:styleId="apple-converted-space">
     <w:name w:val="apple-converted-space"/>

--- a/Kshirsagar_Utkarsha_Report.docx
+++ b/Kshirsagar_Utkarsha_Report.docx
@@ -884,31 +884,7 @@
           <w:sz w:val="22"/>
           <w:szCs w:val="22"/>
         </w:rPr>
-        <w:t xml:space="preserve">Sparse </w:t>
-      </w:r>
-      <w:r>
-        <w:rPr>
-          <w:color w:val="1F1F1F"/>
-          <w:sz w:val="22"/>
-          <w:szCs w:val="22"/>
-        </w:rPr>
-        <w:t>Matrix:</w:t>
-      </w:r>
-      <w:r>
-        <w:rPr>
-          <w:color w:val="1F1F1F"/>
-          <w:sz w:val="22"/>
-          <w:szCs w:val="22"/>
-        </w:rPr>
-        <w:t xml:space="preserve"> compresses the matrix data by storing only the non-zero elements and their corresponding row and column </w:t>
-      </w:r>
-      <w:r>
-        <w:rPr>
-          <w:color w:val="1F1F1F"/>
-          <w:sz w:val="22"/>
-          <w:szCs w:val="22"/>
-        </w:rPr>
-        <w:t>indices.</w:t>
+        <w:t>Sparse Matrix: compresses the matrix data by storing only the non-zero elements and their corresponding row and column indices.</w:t>
       </w:r>
     </w:p>
     <w:p>
@@ -929,23 +905,7 @@
           <w:sz w:val="22"/>
           <w:szCs w:val="22"/>
         </w:rPr>
-        <w:t>sparse.csr_</w:t>
-      </w:r>
-      <w:r>
-        <w:rPr>
-          <w:color w:val="1F1F1F"/>
-          <w:sz w:val="22"/>
-          <w:szCs w:val="22"/>
-        </w:rPr>
-        <w:t>matrix (</w:t>
-      </w:r>
-      <w:r>
-        <w:rPr>
-          <w:color w:val="1F1F1F"/>
-          <w:sz w:val="22"/>
-          <w:szCs w:val="22"/>
-        </w:rPr>
-        <w:t>(data, (rows, cols)), shape</w:t>
+        <w:t>sparse.csr_matrix ((data, (rows, cols)), shape</w:t>
       </w:r>
       <w:r>
         <w:rPr>
@@ -1340,7 +1300,21 @@
           <w:sz w:val="22"/>
           <w:szCs w:val="22"/>
         </w:rPr>
-        <w:t xml:space="preserve"> on smaller dataset of 1000 samples.</w:t>
+        <w:t xml:space="preserve"> on smaller dataset of 1000 samples</w:t>
+      </w:r>
+      <w:r>
+        <w:rPr>
+          <w:sz w:val="22"/>
+          <w:szCs w:val="22"/>
+        </w:rPr>
+        <w:t xml:space="preserve"> and later for 10000 samples</w:t>
+      </w:r>
+      <w:r>
+        <w:rPr>
+          <w:sz w:val="22"/>
+          <w:szCs w:val="22"/>
+        </w:rPr>
+        <w:t>.</w:t>
       </w:r>
     </w:p>
     <w:p>
@@ -2349,7 +2323,7 @@
           <w14:ligatures w14:val="standardContextual"/>
         </w:rPr>
         <w:drawing>
-          <wp:inline distT="0" distB="0" distL="0" distR="0" wp14:anchorId="71E68F58" wp14:editId="2432A69B">
+          <wp:inline distT="0" distB="0" distL="0" distR="0" wp14:anchorId="71E68F58" wp14:editId="264EF116">
             <wp:extent cx="3680652" cy="683239"/>
             <wp:effectExtent l="0" t="0" r="2540" b="3175"/>
             <wp:docPr id="1773036913" name="Picture 3" descr="A white background with black text&#10;&#10;Description automatically generated"/>
@@ -2501,7 +2475,7 @@
           <w14:ligatures w14:val="standardContextual"/>
         </w:rPr>
         <w:drawing>
-          <wp:inline distT="0" distB="0" distL="0" distR="0" wp14:anchorId="06C3C4F6" wp14:editId="0D44D1D6">
+          <wp:inline distT="0" distB="0" distL="0" distR="0" wp14:anchorId="06C3C4F6" wp14:editId="5E0FFC4D">
             <wp:extent cx="2966037" cy="730551"/>
             <wp:effectExtent l="0" t="0" r="0" b="6350"/>
             <wp:docPr id="897247755" name="Picture 4" descr="A white background with black text and numbers&#10;&#10;Description automatically generated"/>
@@ -2777,7 +2751,7 @@
           <w14:ligatures w14:val="standardContextual"/>
         </w:rPr>
         <w:drawing>
-          <wp:inline distT="0" distB="0" distL="0" distR="0" wp14:anchorId="0A47C05D" wp14:editId="1F5B5126">
+          <wp:inline distT="0" distB="0" distL="0" distR="0" wp14:anchorId="0A47C05D" wp14:editId="311A6E8E">
             <wp:extent cx="4907294" cy="737667"/>
             <wp:effectExtent l="0" t="0" r="0" b="0"/>
             <wp:docPr id="979217932" name="Picture 7" descr="A white background with black text&#10;&#10;Description automatically generated"/>
@@ -2874,18 +2848,7 @@
           <w:szCs w:val="22"/>
           <w14:ligatures w14:val="standardContextual"/>
         </w:rPr>
-        <w:t xml:space="preserve">Performance of </w:t>
-      </w:r>
-      <w:r>
-        <w:rPr>
-          <w:rFonts w:eastAsiaTheme="minorHAnsi"/>
-          <w:color w:val="000000" w:themeColor="text1"/>
-          <w:kern w:val="2"/>
-          <w:sz w:val="22"/>
-          <w:szCs w:val="22"/>
-          <w14:ligatures w14:val="standardContextual"/>
-        </w:rPr>
-        <w:t>Logistic Regression.</w:t>
+        <w:t>Performance of Logistic Regression.</w:t>
       </w:r>
     </w:p>
     <w:p>
@@ -3105,18 +3068,7 @@
           <w:szCs w:val="22"/>
           <w14:ligatures w14:val="standardContextual"/>
         </w:rPr>
-        <w:t xml:space="preserve">Performance of </w:t>
-      </w:r>
-      <w:r>
-        <w:rPr>
-          <w:rFonts w:eastAsiaTheme="minorHAnsi"/>
-          <w:color w:val="000000" w:themeColor="text1"/>
-          <w:kern w:val="2"/>
-          <w:sz w:val="22"/>
-          <w:szCs w:val="22"/>
-          <w14:ligatures w14:val="standardContextual"/>
-        </w:rPr>
-        <w:t>Naïve Bayes.</w:t>
+        <w:t>Performance of Naïve Bayes.</w:t>
       </w:r>
     </w:p>
     <w:p>
@@ -3173,47 +3125,7 @@
           <w:sz w:val="22"/>
           <w:szCs w:val="22"/>
         </w:rPr>
-        <w:t>Observations on 10</w:t>
-      </w:r>
-      <w:r>
-        <w:rPr>
-          <w:b/>
-          <w:bCs/>
-          <w:color w:val="000000" w:themeColor="text1"/>
-          <w:sz w:val="22"/>
-          <w:szCs w:val="22"/>
-        </w:rPr>
-        <w:t>,</w:t>
-      </w:r>
-      <w:r>
-        <w:rPr>
-          <w:b/>
-          <w:bCs/>
-          <w:color w:val="000000" w:themeColor="text1"/>
-          <w:sz w:val="22"/>
-          <w:szCs w:val="22"/>
-        </w:rPr>
-        <w:t>00</w:t>
-      </w:r>
-      <w:r>
-        <w:rPr>
-          <w:b/>
-          <w:bCs/>
-          <w:color w:val="000000" w:themeColor="text1"/>
-          <w:sz w:val="22"/>
-          <w:szCs w:val="22"/>
-        </w:rPr>
-        <w:t xml:space="preserve">0 </w:t>
-      </w:r>
-      <w:r>
-        <w:rPr>
-          <w:b/>
-          <w:bCs/>
-          <w:color w:val="000000" w:themeColor="text1"/>
-          <w:sz w:val="22"/>
-          <w:szCs w:val="22"/>
-        </w:rPr>
-        <w:t>sample set:</w:t>
+        <w:t>Observations on 10,000 sample set:</w:t>
       </w:r>
     </w:p>
     <w:p>
@@ -3264,7 +3176,7 @@
           <w14:ligatures w14:val="standardContextual"/>
         </w:rPr>
         <w:drawing>
-          <wp:inline distT="0" distB="0" distL="0" distR="0" wp14:anchorId="3F588AC5" wp14:editId="77787176">
+          <wp:inline distT="0" distB="0" distL="0" distR="0" wp14:anchorId="3F588AC5" wp14:editId="1DC531F6">
             <wp:extent cx="3342555" cy="749193"/>
             <wp:effectExtent l="0" t="0" r="0" b="635"/>
             <wp:docPr id="72342093" name="Picture 10" descr="A screen shot of a computer&#10;&#10;Description automatically generated"/>
@@ -3546,7 +3458,7 @@
           <w14:ligatures w14:val="standardContextual"/>
         </w:rPr>
         <w:drawing>
-          <wp:inline distT="0" distB="0" distL="0" distR="0" wp14:anchorId="3928CDEC" wp14:editId="79C0E0AE">
+          <wp:inline distT="0" distB="0" distL="0" distR="0" wp14:anchorId="3928CDEC" wp14:editId="0540B0A4">
             <wp:extent cx="4418319" cy="750610"/>
             <wp:effectExtent l="0" t="0" r="1905" b="0"/>
             <wp:docPr id="1147147399" name="Picture 12" descr="A black screen with white text&#10;&#10;Description automatically generated"/>
@@ -3791,23 +3703,7 @@
           <w:sz w:val="22"/>
           <w:szCs w:val="22"/>
         </w:rPr>
-        <w:t>In comparison to all the above models, Linear SVM after PCA and gradient descent delivered the best performance with an accuracy of 51.93% and a minimum loss of 1.13%</w:t>
-      </w:r>
-      <w:r>
-        <w:rPr>
-          <w:color w:val="000000" w:themeColor="text1"/>
-          <w:sz w:val="22"/>
-          <w:szCs w:val="22"/>
-        </w:rPr>
-        <w:t xml:space="preserve"> for 10,000 samples</w:t>
-      </w:r>
-      <w:r>
-        <w:rPr>
-          <w:color w:val="000000" w:themeColor="text1"/>
-          <w:sz w:val="22"/>
-          <w:szCs w:val="22"/>
-        </w:rPr>
-        <w:t>.</w:t>
+        <w:t>In comparison to all the above models, Linear SVM after PCA and gradient descent delivered the best performance with an accuracy of 51.93% and a minimum loss of 1.13% for 10,000 samples.</w:t>
       </w:r>
     </w:p>
     <w:p>
@@ -3978,15 +3874,7 @@
           <w:sz w:val="22"/>
           <w:szCs w:val="22"/>
         </w:rPr>
-        <w:t xml:space="preserve"> a probabilistic classification algorithm, and it typically doesn't use gradient descent for optimization. Instead, </w:t>
-      </w:r>
-      <w:r>
-        <w:rPr>
-          <w:color w:val="000000" w:themeColor="text1"/>
-          <w:sz w:val="22"/>
-          <w:szCs w:val="22"/>
-        </w:rPr>
-        <w:t>it works better with hyperparameter tunning.</w:t>
+        <w:t xml:space="preserve"> a probabilistic classification algorithm, and it typically doesn't use gradient descent for optimization. Instead, it works better with hyperparameter tunning.</w:t>
       </w:r>
     </w:p>
     <w:p>
@@ -4027,31 +3915,7 @@
           <w:sz w:val="22"/>
           <w:szCs w:val="22"/>
         </w:rPr>
-        <w:t>N</w:t>
-      </w:r>
-      <w:r>
-        <w:rPr>
-          <w:color w:val="000000" w:themeColor="text1"/>
-          <w:sz w:val="22"/>
-          <w:szCs w:val="22"/>
-        </w:rPr>
-        <w:t xml:space="preserve">ews aggregator app that allows users to filter articles based on their </w:t>
-      </w:r>
-      <w:r>
-        <w:rPr>
-          <w:color w:val="000000" w:themeColor="text1"/>
-          <w:sz w:val="22"/>
-          <w:szCs w:val="22"/>
-        </w:rPr>
-        <w:t>interests. By</w:t>
-      </w:r>
-      <w:r>
-        <w:rPr>
-          <w:color w:val="000000" w:themeColor="text1"/>
-          <w:sz w:val="22"/>
-          <w:szCs w:val="22"/>
-        </w:rPr>
-        <w:t xml:space="preserve"> using multi-label classification, it can automatically categorize each article into multiple topics. This would enable users to quickly find articles that align with their specific preferences and interests. </w:t>
+        <w:t>News aggregator app that allows users to filter articles based on their interests. By using multi-label classification, it can automatically categorize each article into multiple topics. This would enable users to quickly find articles that align with their specific preferences and interests. </w:t>
       </w:r>
     </w:p>
     <w:p>
